--- a/后端接口说明.docx
+++ b/后端接口说明.docx
@@ -589,7 +589,41 @@
           <w:szCs w:val="28"/>
           <w:lang w:val="en-US" w:eastAsia="zh-CN"/>
         </w:rPr>
-        <w:t>- Request Parameters:  data: {code: res.code,username:this.username,password:this.password},</w:t>
+        <w:t xml:space="preserve">- Request Parameters:  </w:t>
+      </w:r>
+    </w:p>
+    <w:p>
+      <w:pPr>
+        <w:keepNext w:val="0"/>
+        <w:keepLines w:val="0"/>
+        <w:pageBreakBefore w:val="0"/>
+        <w:widowControl w:val="0"/>
+        <w:kinsoku/>
+        <w:wordWrap/>
+        <w:overflowPunct/>
+        <w:topLinePunct w:val="0"/>
+        <w:autoSpaceDE/>
+        <w:autoSpaceDN/>
+        <w:bidi w:val="0"/>
+        <w:adjustRightInd/>
+        <w:snapToGrid/>
+        <w:jc w:val="left"/>
+        <w:textAlignment w:val="auto"/>
+        <w:rPr>
+          <w:rFonts w:hint="default" w:eastAsia="宋体" w:cs="宋体" w:asciiTheme="minorAscii" w:hAnsiTheme="minorAscii"/>
+          <w:sz w:val="22"/>
+          <w:szCs w:val="28"/>
+          <w:lang w:val="en-US" w:eastAsia="zh-CN"/>
+        </w:rPr>
+      </w:pPr>
+      <w:r>
+        <w:rPr>
+          <w:rFonts w:hint="default" w:eastAsia="宋体" w:cs="宋体" w:asciiTheme="minorAscii" w:hAnsiTheme="minorAscii"/>
+          <w:sz w:val="22"/>
+          <w:szCs w:val="28"/>
+          <w:lang w:val="en-US" w:eastAsia="zh-CN"/>
+        </w:rPr>
+        <w:t>data: {code: res.code,}</w:t>
       </w:r>
     </w:p>
     <w:p>
@@ -691,7 +725,25 @@
           <w:szCs w:val="28"/>
           <w:lang w:val="en-US" w:eastAsia="zh-CN"/>
         </w:rPr>
-        <w:t>{status:200, message:"登录成功",token: token}</w:t>
+        <w:t>{status:200, message:"登录成功",token: token</w:t>
+      </w:r>
+      <w:r>
+        <w:rPr>
+          <w:rFonts w:hint="eastAsia" w:eastAsia="宋体" w:cs="宋体" w:asciiTheme="minorAscii" w:hAnsiTheme="minorAscii"/>
+          <w:sz w:val="22"/>
+          <w:szCs w:val="28"/>
+          <w:lang w:val="en-US" w:eastAsia="zh-CN"/>
+        </w:rPr>
+        <w:t>,openid:openid</w:t>
+      </w:r>
+      <w:r>
+        <w:rPr>
+          <w:rFonts w:hint="default" w:eastAsia="宋体" w:cs="宋体" w:asciiTheme="minorAscii" w:hAnsiTheme="minorAscii"/>
+          <w:sz w:val="22"/>
+          <w:szCs w:val="28"/>
+          <w:lang w:val="en-US" w:eastAsia="zh-CN"/>
+        </w:rPr>
+        <w:t>}</w:t>
       </w:r>
     </w:p>
     <w:p>
@@ -1056,7 +1108,43 @@
           <w:szCs w:val="28"/>
           <w:lang w:val="en-US" w:eastAsia="zh-CN"/>
         </w:rPr>
-        <w:t xml:space="preserve">  data: {username: this.username},</w:t>
+        <w:t xml:space="preserve">  data: {user</w:t>
+      </w:r>
+      <w:r>
+        <w:rPr>
+          <w:rFonts w:hint="eastAsia" w:eastAsia="宋体" w:cs="宋体" w:asciiTheme="minorAscii" w:hAnsiTheme="minorAscii"/>
+          <w:sz w:val="22"/>
+          <w:szCs w:val="28"/>
+          <w:lang w:val="en-US" w:eastAsia="zh-CN"/>
+        </w:rPr>
+        <w:t>_id</w:t>
+      </w:r>
+      <w:r>
+        <w:rPr>
+          <w:rFonts w:hint="default" w:eastAsia="宋体" w:cs="宋体" w:asciiTheme="minorAscii" w:hAnsiTheme="minorAscii"/>
+          <w:sz w:val="22"/>
+          <w:szCs w:val="28"/>
+          <w:lang w:val="en-US" w:eastAsia="zh-CN"/>
+        </w:rPr>
+        <w:t>: this.user</w:t>
+      </w:r>
+      <w:r>
+        <w:rPr>
+          <w:rFonts w:hint="eastAsia" w:eastAsia="宋体" w:cs="宋体" w:asciiTheme="minorAscii" w:hAnsiTheme="minorAscii"/>
+          <w:sz w:val="22"/>
+          <w:szCs w:val="28"/>
+          <w:lang w:val="en-US" w:eastAsia="zh-CN"/>
+        </w:rPr>
+        <w:t>_id</w:t>
+      </w:r>
+      <w:r>
+        <w:rPr>
+          <w:rFonts w:hint="default" w:eastAsia="宋体" w:cs="宋体" w:asciiTheme="minorAscii" w:hAnsiTheme="minorAscii"/>
+          <w:sz w:val="22"/>
+          <w:szCs w:val="28"/>
+          <w:lang w:val="en-US" w:eastAsia="zh-CN"/>
+        </w:rPr>
+        <w:t>},</w:t>
       </w:r>
     </w:p>
     <w:p>
@@ -1294,74 +1382,6 @@
           <w:szCs w:val="28"/>
           <w:lang w:val="en-US" w:eastAsia="zh-CN"/>
         </w:rPr>
-        <w:t>{status:402, message:"查询数据库error",result: null}</w:t>
-      </w:r>
-    </w:p>
-    <w:p>
-      <w:pPr>
-        <w:keepNext w:val="0"/>
-        <w:keepLines w:val="0"/>
-        <w:pageBreakBefore w:val="0"/>
-        <w:widowControl w:val="0"/>
-        <w:kinsoku/>
-        <w:wordWrap/>
-        <w:overflowPunct/>
-        <w:topLinePunct w:val="0"/>
-        <w:autoSpaceDE/>
-        <w:autoSpaceDN/>
-        <w:bidi w:val="0"/>
-        <w:adjustRightInd/>
-        <w:snapToGrid/>
-        <w:jc w:val="left"/>
-        <w:textAlignment w:val="auto"/>
-        <w:rPr>
-          <w:rFonts w:hint="default" w:eastAsia="宋体" w:cs="宋体" w:asciiTheme="minorAscii" w:hAnsiTheme="minorAscii"/>
-          <w:sz w:val="22"/>
-          <w:szCs w:val="28"/>
-          <w:lang w:val="en-US" w:eastAsia="zh-CN"/>
-        </w:rPr>
-      </w:pPr>
-      <w:r>
-        <w:rPr>
-          <w:rFonts w:hint="default" w:eastAsia="宋体" w:cs="宋体" w:asciiTheme="minorAscii" w:hAnsiTheme="minorAscii"/>
-          <w:sz w:val="22"/>
-          <w:szCs w:val="28"/>
-          <w:lang w:val="en-US" w:eastAsia="zh-CN"/>
-        </w:rPr>
-        <w:t>{status:403, message:"具有该用户名的用户Id不存在",result: null}</w:t>
-      </w:r>
-    </w:p>
-    <w:p>
-      <w:pPr>
-        <w:keepNext w:val="0"/>
-        <w:keepLines w:val="0"/>
-        <w:pageBreakBefore w:val="0"/>
-        <w:widowControl w:val="0"/>
-        <w:kinsoku/>
-        <w:wordWrap/>
-        <w:overflowPunct/>
-        <w:topLinePunct w:val="0"/>
-        <w:autoSpaceDE/>
-        <w:autoSpaceDN/>
-        <w:bidi w:val="0"/>
-        <w:adjustRightInd/>
-        <w:snapToGrid/>
-        <w:jc w:val="left"/>
-        <w:textAlignment w:val="auto"/>
-        <w:rPr>
-          <w:rFonts w:hint="default" w:eastAsia="宋体" w:cs="宋体" w:asciiTheme="minorAscii" w:hAnsiTheme="minorAscii"/>
-          <w:sz w:val="22"/>
-          <w:szCs w:val="28"/>
-          <w:lang w:val="en-US" w:eastAsia="zh-CN"/>
-        </w:rPr>
-      </w:pPr>
-      <w:r>
-        <w:rPr>
-          <w:rFonts w:hint="default" w:eastAsia="宋体" w:cs="宋体" w:asciiTheme="minorAscii" w:hAnsiTheme="minorAscii"/>
-          <w:sz w:val="22"/>
-          <w:szCs w:val="28"/>
-          <w:lang w:val="en-US" w:eastAsia="zh-CN"/>
-        </w:rPr>
         <w:t>{status:401, message:"查询数据库error",result: null}</w:t>
       </w:r>
     </w:p>
@@ -1892,845 +1912,863 @@
           <w:szCs w:val="28"/>
           <w:lang w:val="en-US" w:eastAsia="zh-CN"/>
         </w:rPr>
-        <w:t>:200, message:"查询成功"}</w:t>
-      </w:r>
-    </w:p>
-    <w:p>
-      <w:pPr>
-        <w:keepNext w:val="0"/>
-        <w:keepLines w:val="0"/>
-        <w:pageBreakBefore w:val="0"/>
-        <w:widowControl w:val="0"/>
-        <w:kinsoku/>
-        <w:wordWrap/>
-        <w:overflowPunct/>
-        <w:topLinePunct w:val="0"/>
-        <w:autoSpaceDE/>
-        <w:autoSpaceDN/>
-        <w:bidi w:val="0"/>
-        <w:adjustRightInd/>
-        <w:snapToGrid/>
-        <w:jc w:val="left"/>
-        <w:textAlignment w:val="auto"/>
-        <w:rPr>
-          <w:rFonts w:hint="default" w:eastAsia="宋体" w:cs="宋体" w:asciiTheme="minorAscii" w:hAnsiTheme="minorAscii"/>
-          <w:sz w:val="22"/>
-          <w:szCs w:val="28"/>
-          <w:lang w:val="en-US" w:eastAsia="zh-CN"/>
-        </w:rPr>
-      </w:pPr>
-      <w:r>
-        <w:rPr>
-          <w:rFonts w:hint="default" w:eastAsia="宋体" w:cs="宋体" w:asciiTheme="minorAscii" w:hAnsiTheme="minorAscii"/>
-          <w:sz w:val="22"/>
-          <w:szCs w:val="28"/>
-          <w:lang w:val="en-US" w:eastAsia="zh-CN"/>
-        </w:rPr>
-        <w:t xml:space="preserve">  - 失败：</w:t>
-      </w:r>
-    </w:p>
-    <w:p>
-      <w:pPr>
-        <w:keepNext w:val="0"/>
-        <w:keepLines w:val="0"/>
-        <w:pageBreakBefore w:val="0"/>
-        <w:widowControl w:val="0"/>
-        <w:kinsoku/>
-        <w:wordWrap/>
-        <w:overflowPunct/>
-        <w:topLinePunct w:val="0"/>
-        <w:autoSpaceDE/>
-        <w:autoSpaceDN/>
-        <w:bidi w:val="0"/>
-        <w:adjustRightInd/>
-        <w:snapToGrid/>
-        <w:jc w:val="left"/>
-        <w:textAlignment w:val="auto"/>
-        <w:rPr>
-          <w:rFonts w:hint="default" w:eastAsia="宋体" w:cs="宋体" w:asciiTheme="minorAscii" w:hAnsiTheme="minorAscii"/>
-          <w:sz w:val="22"/>
-          <w:szCs w:val="28"/>
-          <w:lang w:val="en-US" w:eastAsia="zh-CN"/>
-        </w:rPr>
-      </w:pPr>
-      <w:r>
-        <w:rPr>
-          <w:rFonts w:hint="default" w:eastAsia="宋体" w:cs="宋体" w:asciiTheme="minorAscii" w:hAnsiTheme="minorAscii"/>
-          <w:sz w:val="22"/>
-          <w:szCs w:val="28"/>
-          <w:lang w:val="en-US" w:eastAsia="zh-CN"/>
-        </w:rPr>
-        <w:t>{</w:t>
-      </w:r>
-      <w:r>
-        <w:rPr>
-          <w:rFonts w:hint="eastAsia" w:eastAsia="宋体" w:cs="宋体" w:asciiTheme="minorAscii" w:hAnsiTheme="minorAscii"/>
-          <w:sz w:val="22"/>
-          <w:szCs w:val="28"/>
-          <w:lang w:val="en-US" w:eastAsia="zh-CN"/>
-        </w:rPr>
-        <w:t>code</w:t>
-      </w:r>
-      <w:r>
-        <w:rPr>
-          <w:rFonts w:hint="default" w:eastAsia="宋体" w:cs="宋体" w:asciiTheme="minorAscii" w:hAnsiTheme="minorAscii"/>
-          <w:sz w:val="22"/>
-          <w:szCs w:val="28"/>
-          <w:lang w:val="en-US" w:eastAsia="zh-CN"/>
-        </w:rPr>
-        <w:t>:402, message:"查询数据库error"}</w:t>
-      </w:r>
-    </w:p>
-    <w:p>
-      <w:pPr>
-        <w:keepNext w:val="0"/>
-        <w:keepLines w:val="0"/>
-        <w:pageBreakBefore w:val="0"/>
-        <w:widowControl w:val="0"/>
-        <w:kinsoku/>
-        <w:wordWrap/>
-        <w:overflowPunct/>
-        <w:topLinePunct w:val="0"/>
-        <w:autoSpaceDE/>
-        <w:autoSpaceDN/>
-        <w:bidi w:val="0"/>
-        <w:adjustRightInd/>
-        <w:snapToGrid/>
-        <w:jc w:val="left"/>
-        <w:textAlignment w:val="auto"/>
-        <w:rPr>
-          <w:rFonts w:hint="default" w:eastAsia="宋体" w:cs="宋体" w:asciiTheme="minorAscii" w:hAnsiTheme="minorAscii"/>
-          <w:sz w:val="22"/>
-          <w:szCs w:val="28"/>
-          <w:lang w:val="en-US" w:eastAsia="zh-CN"/>
-        </w:rPr>
-      </w:pPr>
-      <w:r>
-        <w:rPr>
-          <w:rFonts w:hint="default" w:eastAsia="宋体" w:cs="宋体" w:asciiTheme="minorAscii" w:hAnsiTheme="minorAscii"/>
-          <w:sz w:val="22"/>
-          <w:szCs w:val="28"/>
-          <w:lang w:val="en-US" w:eastAsia="zh-CN"/>
-        </w:rPr>
-        <w:t>{</w:t>
-      </w:r>
-      <w:r>
-        <w:rPr>
-          <w:rFonts w:hint="eastAsia" w:eastAsia="宋体" w:cs="宋体" w:asciiTheme="minorAscii" w:hAnsiTheme="minorAscii"/>
-          <w:sz w:val="22"/>
-          <w:szCs w:val="28"/>
-          <w:lang w:val="en-US" w:eastAsia="zh-CN"/>
-        </w:rPr>
-        <w:t>code</w:t>
-      </w:r>
-      <w:r>
-        <w:rPr>
-          <w:rFonts w:hint="default" w:eastAsia="宋体" w:cs="宋体" w:asciiTheme="minorAscii" w:hAnsiTheme="minorAscii"/>
-          <w:sz w:val="22"/>
-          <w:szCs w:val="28"/>
-          <w:lang w:val="en-US" w:eastAsia="zh-CN"/>
-        </w:rPr>
-        <w:t>:401, message:"查询数据库error"}</w:t>
-      </w:r>
-    </w:p>
-    <w:p>
-      <w:pPr>
-        <w:jc w:val="left"/>
-        <w:rPr>
-          <w:rFonts w:hint="eastAsia"/>
-          <w:lang w:val="en-US" w:eastAsia="zh-CN"/>
-        </w:rPr>
-      </w:pPr>
-    </w:p>
-    <w:p>
-      <w:pPr>
-        <w:jc w:val="left"/>
-      </w:pPr>
-    </w:p>
-    <w:p>
-      <w:pPr>
-        <w:keepNext w:val="0"/>
-        <w:keepLines w:val="0"/>
-        <w:pageBreakBefore w:val="0"/>
-        <w:widowControl w:val="0"/>
-        <w:kinsoku/>
-        <w:wordWrap/>
-        <w:overflowPunct/>
-        <w:topLinePunct w:val="0"/>
-        <w:autoSpaceDE/>
-        <w:autoSpaceDN/>
-        <w:bidi w:val="0"/>
-        <w:adjustRightInd/>
-        <w:snapToGrid/>
-        <w:jc w:val="left"/>
-        <w:textAlignment w:val="auto"/>
-        <w:rPr>
-          <w:rFonts w:hint="default" w:eastAsia="宋体" w:cs="宋体" w:asciiTheme="minorAscii" w:hAnsiTheme="minorAscii"/>
-          <w:sz w:val="22"/>
-          <w:szCs w:val="28"/>
-          <w:lang w:val="en-US" w:eastAsia="zh-CN"/>
-        </w:rPr>
-      </w:pPr>
-      <w:r>
-        <w:rPr>
-          <w:rFonts w:hint="default" w:eastAsia="宋体" w:cs="宋体" w:asciiTheme="minorAscii" w:hAnsiTheme="minorAscii"/>
-          <w:sz w:val="22"/>
-          <w:szCs w:val="28"/>
-          <w:lang w:val="en-US" w:eastAsia="zh-CN"/>
-        </w:rPr>
-        <w:t>**</w:t>
-      </w:r>
-      <w:r>
-        <w:rPr>
-          <w:rFonts w:hint="eastAsia" w:eastAsia="宋体" w:cs="宋体" w:asciiTheme="minorAscii" w:hAnsiTheme="minorAscii"/>
-          <w:sz w:val="22"/>
-          <w:szCs w:val="28"/>
-          <w:lang w:val="en-US" w:eastAsia="zh-CN"/>
-        </w:rPr>
-        <w:t>4</w:t>
-      </w:r>
-      <w:r>
-        <w:rPr>
-          <w:rFonts w:hint="default" w:eastAsia="宋体" w:cs="宋体" w:asciiTheme="minorAscii" w:hAnsiTheme="minorAscii"/>
-          <w:sz w:val="22"/>
-          <w:szCs w:val="28"/>
-          <w:lang w:val="en-US" w:eastAsia="zh-CN"/>
-        </w:rPr>
-        <w:t xml:space="preserve">. </w:t>
-      </w:r>
-      <w:r>
-        <w:rPr>
-          <w:rFonts w:hint="eastAsia" w:eastAsia="宋体" w:cs="宋体" w:asciiTheme="minorAscii" w:hAnsiTheme="minorAscii"/>
-          <w:sz w:val="22"/>
-          <w:szCs w:val="28"/>
-          <w:lang w:val="en-US" w:eastAsia="zh-CN"/>
-        </w:rPr>
-        <w:t>查询评论</w:t>
-      </w:r>
-      <w:r>
-        <w:rPr>
-          <w:rFonts w:hint="default" w:eastAsia="宋体" w:cs="宋体" w:asciiTheme="minorAscii" w:hAnsiTheme="minorAscii"/>
-          <w:sz w:val="22"/>
-          <w:szCs w:val="28"/>
-          <w:lang w:val="en-US" w:eastAsia="zh-CN"/>
-        </w:rPr>
-        <w:t>**</w:t>
-      </w:r>
-    </w:p>
-    <w:p>
-      <w:pPr>
-        <w:keepNext w:val="0"/>
-        <w:keepLines w:val="0"/>
-        <w:pageBreakBefore w:val="0"/>
-        <w:widowControl w:val="0"/>
-        <w:kinsoku/>
-        <w:wordWrap/>
-        <w:overflowPunct/>
-        <w:topLinePunct w:val="0"/>
-        <w:autoSpaceDE/>
-        <w:autoSpaceDN/>
-        <w:bidi w:val="0"/>
-        <w:adjustRightInd/>
-        <w:snapToGrid/>
-        <w:jc w:val="left"/>
-        <w:textAlignment w:val="auto"/>
-        <w:rPr>
-          <w:rFonts w:hint="default" w:eastAsia="宋体" w:cs="宋体" w:asciiTheme="minorAscii" w:hAnsiTheme="minorAscii"/>
-          <w:sz w:val="22"/>
-          <w:szCs w:val="28"/>
-          <w:lang w:val="en-US" w:eastAsia="zh-CN"/>
-        </w:rPr>
-      </w:pPr>
-    </w:p>
-    <w:p>
-      <w:pPr>
-        <w:keepNext w:val="0"/>
-        <w:keepLines w:val="0"/>
-        <w:pageBreakBefore w:val="0"/>
-        <w:widowControl w:val="0"/>
-        <w:kinsoku/>
-        <w:wordWrap/>
-        <w:overflowPunct/>
-        <w:topLinePunct w:val="0"/>
-        <w:autoSpaceDE/>
-        <w:autoSpaceDN/>
-        <w:bidi w:val="0"/>
-        <w:adjustRightInd/>
-        <w:snapToGrid/>
-        <w:jc w:val="left"/>
-        <w:textAlignment w:val="auto"/>
-        <w:rPr>
-          <w:rFonts w:hint="default" w:eastAsia="宋体" w:cs="宋体" w:asciiTheme="minorAscii" w:hAnsiTheme="minorAscii"/>
-          <w:sz w:val="22"/>
-          <w:szCs w:val="28"/>
-          <w:lang w:val="en-US" w:eastAsia="zh-CN"/>
-        </w:rPr>
-      </w:pPr>
-      <w:r>
-        <w:rPr>
-          <w:rFonts w:hint="default" w:eastAsia="宋体" w:cs="宋体" w:asciiTheme="minorAscii" w:hAnsiTheme="minorAscii"/>
-          <w:sz w:val="22"/>
-          <w:szCs w:val="28"/>
-          <w:lang w:val="en-US" w:eastAsia="zh-CN"/>
-        </w:rPr>
-        <w:t>- URL: /</w:t>
-      </w:r>
-      <w:r>
-        <w:rPr>
-          <w:rFonts w:hint="eastAsia" w:eastAsia="宋体" w:cs="宋体" w:asciiTheme="minorAscii" w:hAnsiTheme="minorAscii"/>
-          <w:sz w:val="22"/>
-          <w:szCs w:val="28"/>
-          <w:lang w:val="en-US" w:eastAsia="zh-CN"/>
-        </w:rPr>
-        <w:t>comment</w:t>
-      </w:r>
-      <w:r>
-        <w:rPr>
-          <w:rFonts w:hint="default" w:eastAsia="宋体" w:cs="宋体" w:asciiTheme="minorAscii" w:hAnsiTheme="minorAscii"/>
-          <w:sz w:val="22"/>
-          <w:szCs w:val="28"/>
-          <w:lang w:val="en-US" w:eastAsia="zh-CN"/>
-        </w:rPr>
-        <w:t>/</w:t>
-      </w:r>
-      <w:r>
-        <w:rPr>
-          <w:rFonts w:hint="eastAsia" w:eastAsia="宋体" w:cs="宋体" w:asciiTheme="minorAscii" w:hAnsiTheme="minorAscii"/>
-          <w:sz w:val="22"/>
-          <w:szCs w:val="28"/>
-          <w:lang w:val="en-US" w:eastAsia="zh-CN"/>
-        </w:rPr>
-        <w:t>search</w:t>
-      </w:r>
-    </w:p>
-    <w:p>
-      <w:pPr>
-        <w:keepNext w:val="0"/>
-        <w:keepLines w:val="0"/>
-        <w:pageBreakBefore w:val="0"/>
-        <w:widowControl w:val="0"/>
-        <w:kinsoku/>
-        <w:wordWrap/>
-        <w:overflowPunct/>
-        <w:topLinePunct w:val="0"/>
-        <w:autoSpaceDE/>
-        <w:autoSpaceDN/>
-        <w:bidi w:val="0"/>
-        <w:adjustRightInd/>
-        <w:snapToGrid/>
-        <w:jc w:val="left"/>
-        <w:textAlignment w:val="auto"/>
-        <w:rPr>
-          <w:rFonts w:hint="default" w:eastAsia="宋体" w:cs="宋体" w:asciiTheme="minorAscii" w:hAnsiTheme="minorAscii"/>
-          <w:sz w:val="22"/>
-          <w:szCs w:val="28"/>
-          <w:lang w:val="en-US" w:eastAsia="zh-CN"/>
-        </w:rPr>
-      </w:pPr>
-      <w:r>
-        <w:rPr>
-          <w:rFonts w:hint="default" w:eastAsia="宋体" w:cs="宋体" w:asciiTheme="minorAscii" w:hAnsiTheme="minorAscii"/>
-          <w:sz w:val="22"/>
-          <w:szCs w:val="28"/>
-          <w:lang w:val="en-US" w:eastAsia="zh-CN"/>
-        </w:rPr>
-        <w:t>- Method: POST</w:t>
-      </w:r>
-    </w:p>
-    <w:p>
-      <w:pPr>
-        <w:keepNext w:val="0"/>
-        <w:keepLines w:val="0"/>
-        <w:pageBreakBefore w:val="0"/>
-        <w:widowControl w:val="0"/>
-        <w:kinsoku/>
-        <w:wordWrap/>
-        <w:overflowPunct/>
-        <w:topLinePunct w:val="0"/>
-        <w:autoSpaceDE/>
-        <w:autoSpaceDN/>
-        <w:bidi w:val="0"/>
-        <w:adjustRightInd/>
-        <w:snapToGrid/>
-        <w:jc w:val="left"/>
-        <w:textAlignment w:val="auto"/>
-        <w:rPr>
-          <w:rFonts w:hint="default" w:eastAsia="宋体" w:cs="宋体" w:asciiTheme="minorAscii" w:hAnsiTheme="minorAscii"/>
-          <w:sz w:val="22"/>
-          <w:szCs w:val="28"/>
-          <w:lang w:val="en-US" w:eastAsia="zh-CN"/>
-        </w:rPr>
-      </w:pPr>
-      <w:r>
-        <w:rPr>
-          <w:rFonts w:hint="default" w:eastAsia="宋体" w:cs="宋体" w:asciiTheme="minorAscii" w:hAnsiTheme="minorAscii"/>
-          <w:sz w:val="22"/>
-          <w:szCs w:val="28"/>
-          <w:lang w:val="en-US" w:eastAsia="zh-CN"/>
-        </w:rPr>
-        <w:t xml:space="preserve">- Request Parameters: </w:t>
-      </w:r>
-    </w:p>
-    <w:p>
-      <w:pPr>
-        <w:keepNext w:val="0"/>
-        <w:keepLines w:val="0"/>
-        <w:pageBreakBefore w:val="0"/>
-        <w:widowControl w:val="0"/>
-        <w:kinsoku/>
-        <w:wordWrap/>
-        <w:overflowPunct/>
-        <w:topLinePunct w:val="0"/>
-        <w:autoSpaceDE/>
-        <w:autoSpaceDN/>
-        <w:bidi w:val="0"/>
-        <w:adjustRightInd/>
-        <w:snapToGrid/>
-        <w:jc w:val="left"/>
-        <w:textAlignment w:val="auto"/>
-        <w:rPr>
-          <w:rFonts w:hint="default" w:eastAsia="宋体" w:cs="宋体" w:asciiTheme="minorAscii" w:hAnsiTheme="minorAscii"/>
-          <w:sz w:val="22"/>
-          <w:szCs w:val="28"/>
-          <w:lang w:val="en-US" w:eastAsia="zh-CN"/>
-        </w:rPr>
-      </w:pPr>
-      <w:r>
-        <w:rPr>
-          <w:rFonts w:hint="default" w:eastAsia="宋体" w:cs="宋体" w:asciiTheme="minorAscii" w:hAnsiTheme="minorAscii"/>
-          <w:sz w:val="22"/>
-          <w:szCs w:val="28"/>
-          <w:lang w:val="en-US" w:eastAsia="zh-CN"/>
-        </w:rPr>
-        <w:t xml:space="preserve">   data: {news_id:this.news_id},</w:t>
-      </w:r>
-    </w:p>
-    <w:p>
-      <w:pPr>
-        <w:keepNext w:val="0"/>
-        <w:keepLines w:val="0"/>
-        <w:pageBreakBefore w:val="0"/>
-        <w:widowControl w:val="0"/>
-        <w:kinsoku/>
-        <w:wordWrap/>
-        <w:overflowPunct/>
-        <w:topLinePunct w:val="0"/>
-        <w:autoSpaceDE/>
-        <w:autoSpaceDN/>
-        <w:bidi w:val="0"/>
-        <w:adjustRightInd/>
-        <w:snapToGrid/>
-        <w:jc w:val="left"/>
-        <w:textAlignment w:val="auto"/>
-        <w:rPr>
-          <w:rFonts w:hint="default" w:eastAsia="宋体" w:cs="宋体" w:asciiTheme="minorAscii" w:hAnsiTheme="minorAscii"/>
-          <w:sz w:val="22"/>
-          <w:szCs w:val="28"/>
-          <w:lang w:val="en-US" w:eastAsia="zh-CN"/>
-        </w:rPr>
-      </w:pPr>
-      <w:r>
-        <w:rPr>
-          <w:rFonts w:hint="eastAsia" w:eastAsia="宋体" w:cs="宋体" w:asciiTheme="minorAscii" w:hAnsiTheme="minorAscii"/>
-          <w:sz w:val="22"/>
-          <w:szCs w:val="28"/>
-          <w:lang w:val="en-US" w:eastAsia="zh-CN"/>
-        </w:rPr>
-        <w:t>- Headers:</w:t>
-      </w:r>
-    </w:p>
-    <w:p>
-      <w:pPr>
-        <w:keepNext w:val="0"/>
-        <w:keepLines w:val="0"/>
-        <w:pageBreakBefore w:val="0"/>
-        <w:widowControl w:val="0"/>
-        <w:kinsoku/>
-        <w:wordWrap/>
-        <w:overflowPunct/>
-        <w:topLinePunct w:val="0"/>
-        <w:autoSpaceDE/>
-        <w:autoSpaceDN/>
-        <w:bidi w:val="0"/>
-        <w:adjustRightInd/>
-        <w:snapToGrid/>
-        <w:jc w:val="left"/>
-        <w:textAlignment w:val="auto"/>
-        <w:rPr>
-          <w:rFonts w:hint="default" w:eastAsia="宋体" w:cs="宋体" w:asciiTheme="minorAscii" w:hAnsiTheme="minorAscii"/>
-          <w:sz w:val="22"/>
-          <w:szCs w:val="28"/>
-          <w:lang w:val="en-US" w:eastAsia="zh-CN"/>
-        </w:rPr>
-      </w:pPr>
-      <w:r>
-        <w:rPr>
-          <w:rFonts w:hint="default" w:eastAsia="宋体" w:cs="宋体" w:asciiTheme="minorAscii" w:hAnsiTheme="minorAscii"/>
-          <w:sz w:val="22"/>
-          <w:szCs w:val="28"/>
-          <w:lang w:val="en-US" w:eastAsia="zh-CN"/>
-        </w:rPr>
-        <w:t>header: {'Authorization': this.globalData.token, },</w:t>
-      </w:r>
-    </w:p>
-    <w:p>
-      <w:pPr>
-        <w:keepNext w:val="0"/>
-        <w:keepLines w:val="0"/>
-        <w:pageBreakBefore w:val="0"/>
-        <w:widowControl w:val="0"/>
-        <w:kinsoku/>
-        <w:wordWrap/>
-        <w:overflowPunct/>
-        <w:topLinePunct w:val="0"/>
-        <w:autoSpaceDE/>
-        <w:autoSpaceDN/>
-        <w:bidi w:val="0"/>
-        <w:adjustRightInd/>
-        <w:snapToGrid/>
-        <w:jc w:val="left"/>
-        <w:textAlignment w:val="auto"/>
-        <w:rPr>
-          <w:rFonts w:hint="default" w:eastAsia="宋体" w:cs="宋体" w:asciiTheme="minorAscii" w:hAnsiTheme="minorAscii"/>
-          <w:sz w:val="22"/>
-          <w:szCs w:val="28"/>
-          <w:lang w:val="en-US" w:eastAsia="zh-CN"/>
-        </w:rPr>
-      </w:pPr>
-      <w:r>
-        <w:rPr>
-          <w:rFonts w:hint="default" w:eastAsia="宋体" w:cs="宋体" w:asciiTheme="minorAscii" w:hAnsiTheme="minorAscii"/>
-          <w:sz w:val="22"/>
-          <w:szCs w:val="28"/>
-          <w:lang w:val="en-US" w:eastAsia="zh-CN"/>
-        </w:rPr>
-        <w:t>- Response: ResponseEntity，示例如下：</w:t>
-      </w:r>
-    </w:p>
-    <w:p>
-      <w:pPr>
-        <w:keepNext w:val="0"/>
-        <w:keepLines w:val="0"/>
-        <w:pageBreakBefore w:val="0"/>
-        <w:widowControl w:val="0"/>
-        <w:kinsoku/>
-        <w:wordWrap/>
-        <w:overflowPunct/>
-        <w:topLinePunct w:val="0"/>
-        <w:autoSpaceDE/>
-        <w:autoSpaceDN/>
-        <w:bidi w:val="0"/>
-        <w:adjustRightInd/>
-        <w:snapToGrid/>
-        <w:jc w:val="left"/>
-        <w:textAlignment w:val="auto"/>
-        <w:rPr>
-          <w:rFonts w:hint="default" w:eastAsia="宋体" w:cs="宋体" w:asciiTheme="minorAscii" w:hAnsiTheme="minorAscii"/>
-          <w:sz w:val="22"/>
-          <w:szCs w:val="28"/>
-          <w:lang w:val="en-US" w:eastAsia="zh-CN"/>
-        </w:rPr>
-      </w:pPr>
-      <w:r>
-        <w:rPr>
-          <w:rFonts w:hint="default" w:eastAsia="宋体" w:cs="宋体" w:asciiTheme="minorAscii" w:hAnsiTheme="minorAscii"/>
-          <w:sz w:val="22"/>
-          <w:szCs w:val="28"/>
-          <w:lang w:val="en-US" w:eastAsia="zh-CN"/>
-        </w:rPr>
-        <w:t xml:space="preserve">  - 成功：</w:t>
-      </w:r>
-    </w:p>
-    <w:p>
-      <w:pPr>
-        <w:keepNext w:val="0"/>
-        <w:keepLines w:val="0"/>
-        <w:pageBreakBefore w:val="0"/>
-        <w:widowControl w:val="0"/>
-        <w:kinsoku/>
-        <w:wordWrap/>
-        <w:overflowPunct/>
-        <w:topLinePunct w:val="0"/>
-        <w:autoSpaceDE/>
-        <w:autoSpaceDN/>
-        <w:bidi w:val="0"/>
-        <w:adjustRightInd/>
-        <w:snapToGrid/>
-        <w:jc w:val="left"/>
-        <w:textAlignment w:val="auto"/>
-        <w:rPr>
-          <w:rFonts w:hint="default" w:eastAsia="宋体" w:cs="宋体" w:asciiTheme="minorAscii" w:hAnsiTheme="minorAscii"/>
-          <w:sz w:val="22"/>
-          <w:szCs w:val="28"/>
-          <w:lang w:val="en-US" w:eastAsia="zh-CN"/>
-        </w:rPr>
-      </w:pPr>
-      <w:r>
-        <w:rPr>
-          <w:rFonts w:hint="default" w:eastAsia="宋体" w:cs="宋体" w:asciiTheme="minorAscii" w:hAnsiTheme="minorAscii"/>
-          <w:sz w:val="22"/>
-          <w:szCs w:val="28"/>
-          <w:lang w:val="en-US" w:eastAsia="zh-CN"/>
-        </w:rPr>
-        <w:t>{</w:t>
-      </w:r>
-      <w:r>
-        <w:rPr>
-          <w:rFonts w:hint="eastAsia" w:eastAsia="宋体" w:cs="宋体" w:asciiTheme="minorAscii" w:hAnsiTheme="minorAscii"/>
-          <w:sz w:val="22"/>
-          <w:szCs w:val="28"/>
-          <w:lang w:val="en-US" w:eastAsia="zh-CN"/>
-        </w:rPr>
-        <w:t>code</w:t>
-      </w:r>
-      <w:r>
-        <w:rPr>
-          <w:rFonts w:hint="default" w:eastAsia="宋体" w:cs="宋体" w:asciiTheme="minorAscii" w:hAnsiTheme="minorAscii"/>
-          <w:sz w:val="22"/>
-          <w:szCs w:val="28"/>
-          <w:lang w:val="en-US" w:eastAsia="zh-CN"/>
-        </w:rPr>
-        <w:t>:200, message:"查询成功"</w:t>
-      </w:r>
-      <w:r>
-        <w:rPr>
-          <w:rFonts w:hint="eastAsia" w:eastAsia="宋体" w:cs="宋体" w:asciiTheme="minorAscii" w:hAnsiTheme="minorAscii"/>
-          <w:sz w:val="22"/>
-          <w:szCs w:val="28"/>
-          <w:lang w:val="en-US" w:eastAsia="zh-CN"/>
-        </w:rPr>
-        <w:t>,</w:t>
-      </w:r>
-      <w:r>
-        <w:rPr>
-          <w:rFonts w:hint="default" w:eastAsia="宋体" w:cs="宋体" w:asciiTheme="minorAscii" w:hAnsiTheme="minorAscii"/>
-          <w:sz w:val="22"/>
-          <w:szCs w:val="28"/>
-          <w:lang w:val="en-US" w:eastAsia="zh-CN"/>
-        </w:rPr>
-        <w:t>data:result}</w:t>
-      </w:r>
-    </w:p>
-    <w:p>
-      <w:pPr>
-        <w:keepNext w:val="0"/>
-        <w:keepLines w:val="0"/>
-        <w:pageBreakBefore w:val="0"/>
-        <w:widowControl w:val="0"/>
-        <w:kinsoku/>
-        <w:wordWrap/>
-        <w:overflowPunct/>
-        <w:topLinePunct w:val="0"/>
-        <w:autoSpaceDE/>
-        <w:autoSpaceDN/>
-        <w:bidi w:val="0"/>
-        <w:adjustRightInd/>
-        <w:snapToGrid/>
-        <w:jc w:val="left"/>
-        <w:textAlignment w:val="auto"/>
-        <w:rPr>
-          <w:rFonts w:hint="default" w:eastAsia="宋体" w:cs="宋体" w:asciiTheme="minorAscii" w:hAnsiTheme="minorAscii"/>
-          <w:sz w:val="22"/>
-          <w:szCs w:val="28"/>
-          <w:lang w:val="en-US" w:eastAsia="zh-CN"/>
-        </w:rPr>
-      </w:pPr>
-      <w:r>
-        <w:rPr>
-          <w:rFonts w:hint="default" w:eastAsia="宋体" w:cs="宋体" w:asciiTheme="minorAscii" w:hAnsiTheme="minorAscii"/>
-          <w:sz w:val="22"/>
-          <w:szCs w:val="28"/>
-          <w:lang w:val="en-US" w:eastAsia="zh-CN"/>
-        </w:rPr>
-        <w:t xml:space="preserve">  - 失败：</w:t>
-      </w:r>
-    </w:p>
-    <w:p>
-      <w:pPr>
-        <w:keepNext w:val="0"/>
-        <w:keepLines w:val="0"/>
-        <w:pageBreakBefore w:val="0"/>
-        <w:widowControl w:val="0"/>
-        <w:kinsoku/>
-        <w:wordWrap/>
-        <w:overflowPunct/>
-        <w:topLinePunct w:val="0"/>
-        <w:autoSpaceDE/>
-        <w:autoSpaceDN/>
-        <w:bidi w:val="0"/>
-        <w:adjustRightInd/>
-        <w:snapToGrid/>
-        <w:jc w:val="left"/>
-        <w:textAlignment w:val="auto"/>
-        <w:rPr>
-          <w:rFonts w:hint="default" w:eastAsia="宋体" w:cs="宋体" w:asciiTheme="minorAscii" w:hAnsiTheme="minorAscii"/>
-          <w:sz w:val="22"/>
-          <w:szCs w:val="28"/>
-          <w:lang w:val="en-US" w:eastAsia="zh-CN"/>
-        </w:rPr>
-      </w:pPr>
-      <w:r>
-        <w:rPr>
-          <w:rFonts w:hint="default" w:eastAsia="宋体" w:cs="宋体" w:asciiTheme="minorAscii" w:hAnsiTheme="minorAscii"/>
-          <w:sz w:val="22"/>
-          <w:szCs w:val="28"/>
-          <w:lang w:val="en-US" w:eastAsia="zh-CN"/>
-        </w:rPr>
-        <w:t>{</w:t>
-      </w:r>
-      <w:r>
-        <w:rPr>
-          <w:rFonts w:hint="eastAsia" w:eastAsia="宋体" w:cs="宋体" w:asciiTheme="minorAscii" w:hAnsiTheme="minorAscii"/>
-          <w:sz w:val="22"/>
-          <w:szCs w:val="28"/>
-          <w:lang w:val="en-US" w:eastAsia="zh-CN"/>
-        </w:rPr>
-        <w:t>code</w:t>
-      </w:r>
-      <w:r>
-        <w:rPr>
-          <w:rFonts w:hint="default" w:eastAsia="宋体" w:cs="宋体" w:asciiTheme="minorAscii" w:hAnsiTheme="minorAscii"/>
-          <w:sz w:val="22"/>
-          <w:szCs w:val="28"/>
-          <w:lang w:val="en-US" w:eastAsia="zh-CN"/>
-        </w:rPr>
-        <w:t>:402, message:"查询数据库error"</w:t>
-      </w:r>
-      <w:r>
-        <w:rPr>
-          <w:rFonts w:hint="eastAsia" w:eastAsia="宋体" w:cs="宋体" w:asciiTheme="minorAscii" w:hAnsiTheme="minorAscii"/>
-          <w:sz w:val="22"/>
-          <w:szCs w:val="28"/>
-          <w:lang w:val="en-US" w:eastAsia="zh-CN"/>
-        </w:rPr>
-        <w:t>,</w:t>
-      </w:r>
-      <w:r>
-        <w:rPr>
-          <w:rFonts w:hint="default" w:eastAsia="宋体" w:cs="宋体" w:asciiTheme="minorAscii" w:hAnsiTheme="minorAscii"/>
-          <w:sz w:val="22"/>
-          <w:szCs w:val="28"/>
-          <w:lang w:val="en-US" w:eastAsia="zh-CN"/>
-        </w:rPr>
-        <w:t>data:</w:t>
-      </w:r>
-      <w:r>
-        <w:rPr>
-          <w:rFonts w:hint="eastAsia" w:eastAsia="宋体" w:cs="宋体" w:asciiTheme="minorAscii" w:hAnsiTheme="minorAscii"/>
-          <w:sz w:val="22"/>
-          <w:szCs w:val="28"/>
-          <w:lang w:val="en-US" w:eastAsia="zh-CN"/>
-        </w:rPr>
-        <w:t>null</w:t>
-      </w:r>
-      <w:r>
-        <w:rPr>
-          <w:rFonts w:hint="default" w:eastAsia="宋体" w:cs="宋体" w:asciiTheme="minorAscii" w:hAnsiTheme="minorAscii"/>
-          <w:sz w:val="22"/>
-          <w:szCs w:val="28"/>
-          <w:lang w:val="en-US" w:eastAsia="zh-CN"/>
-        </w:rPr>
-        <w:t>}</w:t>
-      </w:r>
-    </w:p>
-    <w:p>
-      <w:pPr>
-        <w:keepNext w:val="0"/>
-        <w:keepLines w:val="0"/>
-        <w:pageBreakBefore w:val="0"/>
-        <w:widowControl w:val="0"/>
-        <w:kinsoku/>
-        <w:wordWrap/>
-        <w:overflowPunct/>
-        <w:topLinePunct w:val="0"/>
-        <w:autoSpaceDE/>
-        <w:autoSpaceDN/>
-        <w:bidi w:val="0"/>
-        <w:adjustRightInd/>
-        <w:snapToGrid/>
-        <w:jc w:val="left"/>
-        <w:textAlignment w:val="auto"/>
-        <w:rPr>
-          <w:rFonts w:hint="default" w:eastAsia="宋体" w:cs="宋体" w:asciiTheme="minorAscii" w:hAnsiTheme="minorAscii"/>
-          <w:sz w:val="22"/>
-          <w:szCs w:val="28"/>
-          <w:lang w:val="en-US" w:eastAsia="zh-CN"/>
-        </w:rPr>
-      </w:pPr>
-      <w:r>
-        <w:rPr>
-          <w:rFonts w:hint="default" w:eastAsia="宋体" w:cs="宋体" w:asciiTheme="minorAscii" w:hAnsiTheme="minorAscii"/>
-          <w:sz w:val="22"/>
-          <w:szCs w:val="28"/>
-          <w:lang w:val="en-US" w:eastAsia="zh-CN"/>
-        </w:rPr>
-        <w:t>{</w:t>
-      </w:r>
-      <w:r>
-        <w:rPr>
-          <w:rFonts w:hint="eastAsia" w:eastAsia="宋体" w:cs="宋体" w:asciiTheme="minorAscii" w:hAnsiTheme="minorAscii"/>
-          <w:sz w:val="22"/>
-          <w:szCs w:val="28"/>
-          <w:lang w:val="en-US" w:eastAsia="zh-CN"/>
-        </w:rPr>
-        <w:t>code</w:t>
-      </w:r>
-      <w:r>
-        <w:rPr>
-          <w:rFonts w:hint="default" w:eastAsia="宋体" w:cs="宋体" w:asciiTheme="minorAscii" w:hAnsiTheme="minorAscii"/>
-          <w:sz w:val="22"/>
-          <w:szCs w:val="28"/>
-          <w:lang w:val="en-US" w:eastAsia="zh-CN"/>
-        </w:rPr>
-        <w:t>:40</w:t>
-      </w:r>
-      <w:r>
-        <w:rPr>
-          <w:rFonts w:hint="eastAsia" w:eastAsia="宋体" w:cs="宋体" w:asciiTheme="minorAscii" w:hAnsiTheme="minorAscii"/>
-          <w:sz w:val="22"/>
-          <w:szCs w:val="28"/>
-          <w:lang w:val="en-US" w:eastAsia="zh-CN"/>
-        </w:rPr>
-        <w:t>3</w:t>
-      </w:r>
-      <w:r>
-        <w:rPr>
-          <w:rFonts w:hint="default" w:eastAsia="宋体" w:cs="宋体" w:asciiTheme="minorAscii" w:hAnsiTheme="minorAscii"/>
-          <w:sz w:val="22"/>
-          <w:szCs w:val="28"/>
-          <w:lang w:val="en-US" w:eastAsia="zh-CN"/>
-        </w:rPr>
-        <w:t>, message:"该收藏没有评论"</w:t>
-      </w:r>
-      <w:r>
-        <w:rPr>
-          <w:rFonts w:hint="eastAsia" w:eastAsia="宋体" w:cs="宋体" w:asciiTheme="minorAscii" w:hAnsiTheme="minorAscii"/>
-          <w:sz w:val="22"/>
-          <w:szCs w:val="28"/>
-          <w:lang w:val="en-US" w:eastAsia="zh-CN"/>
-        </w:rPr>
-        <w:t>,</w:t>
-      </w:r>
-      <w:r>
-        <w:rPr>
-          <w:rFonts w:hint="default" w:eastAsia="宋体" w:cs="宋体" w:asciiTheme="minorAscii" w:hAnsiTheme="minorAscii"/>
-          <w:sz w:val="22"/>
-          <w:szCs w:val="28"/>
-          <w:lang w:val="en-US" w:eastAsia="zh-CN"/>
-        </w:rPr>
-        <w:t>data:</w:t>
-      </w:r>
-      <w:r>
-        <w:rPr>
-          <w:rFonts w:hint="eastAsia" w:eastAsia="宋体" w:cs="宋体" w:asciiTheme="minorAscii" w:hAnsiTheme="minorAscii"/>
-          <w:sz w:val="22"/>
-          <w:szCs w:val="28"/>
-          <w:lang w:val="en-US" w:eastAsia="zh-CN"/>
-        </w:rPr>
-        <w:t>null</w:t>
+        <w:t>:200, message:"</w:t>
+      </w:r>
+      <w:r>
+        <w:rPr>
+          <w:rFonts w:hint="eastAsia" w:eastAsia="宋体" w:cs="宋体" w:asciiTheme="minorAscii" w:hAnsiTheme="minorAscii"/>
+          <w:sz w:val="22"/>
+          <w:szCs w:val="28"/>
+          <w:lang w:val="en-US" w:eastAsia="zh-CN"/>
+        </w:rPr>
+        <w:t>插入</w:t>
       </w:r>
       <w:bookmarkStart w:id="0" w:name="_GoBack"/>
       <w:bookmarkEnd w:id="0"/>
+      <w:r>
+        <w:rPr>
+          <w:rFonts w:hint="default" w:eastAsia="宋体" w:cs="宋体" w:asciiTheme="minorAscii" w:hAnsiTheme="minorAscii"/>
+          <w:sz w:val="22"/>
+          <w:szCs w:val="28"/>
+          <w:lang w:val="en-US" w:eastAsia="zh-CN"/>
+        </w:rPr>
+        <w:t>成功"}</w:t>
+      </w:r>
+    </w:p>
+    <w:p>
+      <w:pPr>
+        <w:keepNext w:val="0"/>
+        <w:keepLines w:val="0"/>
+        <w:pageBreakBefore w:val="0"/>
+        <w:widowControl w:val="0"/>
+        <w:kinsoku/>
+        <w:wordWrap/>
+        <w:overflowPunct/>
+        <w:topLinePunct w:val="0"/>
+        <w:autoSpaceDE/>
+        <w:autoSpaceDN/>
+        <w:bidi w:val="0"/>
+        <w:adjustRightInd/>
+        <w:snapToGrid/>
+        <w:jc w:val="left"/>
+        <w:textAlignment w:val="auto"/>
+        <w:rPr>
+          <w:rFonts w:hint="default" w:eastAsia="宋体" w:cs="宋体" w:asciiTheme="minorAscii" w:hAnsiTheme="minorAscii"/>
+          <w:sz w:val="22"/>
+          <w:szCs w:val="28"/>
+          <w:lang w:val="en-US" w:eastAsia="zh-CN"/>
+        </w:rPr>
+      </w:pPr>
+      <w:r>
+        <w:rPr>
+          <w:rFonts w:hint="default" w:eastAsia="宋体" w:cs="宋体" w:asciiTheme="minorAscii" w:hAnsiTheme="minorAscii"/>
+          <w:sz w:val="22"/>
+          <w:szCs w:val="28"/>
+          <w:lang w:val="en-US" w:eastAsia="zh-CN"/>
+        </w:rPr>
+        <w:t xml:space="preserve">  - 失败：</w:t>
+      </w:r>
+    </w:p>
+    <w:p>
+      <w:pPr>
+        <w:keepNext w:val="0"/>
+        <w:keepLines w:val="0"/>
+        <w:pageBreakBefore w:val="0"/>
+        <w:widowControl w:val="0"/>
+        <w:kinsoku/>
+        <w:wordWrap/>
+        <w:overflowPunct/>
+        <w:topLinePunct w:val="0"/>
+        <w:autoSpaceDE/>
+        <w:autoSpaceDN/>
+        <w:bidi w:val="0"/>
+        <w:adjustRightInd/>
+        <w:snapToGrid/>
+        <w:jc w:val="left"/>
+        <w:textAlignment w:val="auto"/>
+        <w:rPr>
+          <w:rFonts w:hint="default" w:eastAsia="宋体" w:cs="宋体" w:asciiTheme="minorAscii" w:hAnsiTheme="minorAscii"/>
+          <w:sz w:val="22"/>
+          <w:szCs w:val="28"/>
+          <w:lang w:val="en-US" w:eastAsia="zh-CN"/>
+        </w:rPr>
+      </w:pPr>
+      <w:r>
+        <w:rPr>
+          <w:rFonts w:hint="default" w:eastAsia="宋体" w:cs="宋体" w:asciiTheme="minorAscii" w:hAnsiTheme="minorAscii"/>
+          <w:sz w:val="22"/>
+          <w:szCs w:val="28"/>
+          <w:lang w:val="en-US" w:eastAsia="zh-CN"/>
+        </w:rPr>
+        <w:t>{</w:t>
+      </w:r>
+      <w:r>
+        <w:rPr>
+          <w:rFonts w:hint="eastAsia" w:eastAsia="宋体" w:cs="宋体" w:asciiTheme="minorAscii" w:hAnsiTheme="minorAscii"/>
+          <w:sz w:val="22"/>
+          <w:szCs w:val="28"/>
+          <w:lang w:val="en-US" w:eastAsia="zh-CN"/>
+        </w:rPr>
+        <w:t>code</w:t>
+      </w:r>
+      <w:r>
+        <w:rPr>
+          <w:rFonts w:hint="default" w:eastAsia="宋体" w:cs="宋体" w:asciiTheme="minorAscii" w:hAnsiTheme="minorAscii"/>
+          <w:sz w:val="22"/>
+          <w:szCs w:val="28"/>
+          <w:lang w:val="en-US" w:eastAsia="zh-CN"/>
+        </w:rPr>
+        <w:t>:402, message:"查询数据库error"}</w:t>
+      </w:r>
+    </w:p>
+    <w:p>
+      <w:pPr>
+        <w:keepNext w:val="0"/>
+        <w:keepLines w:val="0"/>
+        <w:pageBreakBefore w:val="0"/>
+        <w:widowControl w:val="0"/>
+        <w:kinsoku/>
+        <w:wordWrap/>
+        <w:overflowPunct/>
+        <w:topLinePunct w:val="0"/>
+        <w:autoSpaceDE/>
+        <w:autoSpaceDN/>
+        <w:bidi w:val="0"/>
+        <w:adjustRightInd/>
+        <w:snapToGrid/>
+        <w:jc w:val="left"/>
+        <w:textAlignment w:val="auto"/>
+        <w:rPr>
+          <w:rFonts w:hint="default" w:eastAsia="宋体" w:cs="宋体" w:asciiTheme="minorAscii" w:hAnsiTheme="minorAscii"/>
+          <w:sz w:val="22"/>
+          <w:szCs w:val="28"/>
+          <w:lang w:val="en-US" w:eastAsia="zh-CN"/>
+        </w:rPr>
+      </w:pPr>
+      <w:r>
+        <w:rPr>
+          <w:rFonts w:hint="default" w:eastAsia="宋体" w:cs="宋体" w:asciiTheme="minorAscii" w:hAnsiTheme="minorAscii"/>
+          <w:sz w:val="22"/>
+          <w:szCs w:val="28"/>
+          <w:lang w:val="en-US" w:eastAsia="zh-CN"/>
+        </w:rPr>
+        <w:t>{</w:t>
+      </w:r>
+      <w:r>
+        <w:rPr>
+          <w:rFonts w:hint="eastAsia" w:eastAsia="宋体" w:cs="宋体" w:asciiTheme="minorAscii" w:hAnsiTheme="minorAscii"/>
+          <w:sz w:val="22"/>
+          <w:szCs w:val="28"/>
+          <w:lang w:val="en-US" w:eastAsia="zh-CN"/>
+        </w:rPr>
+        <w:t>code</w:t>
+      </w:r>
+      <w:r>
+        <w:rPr>
+          <w:rFonts w:hint="default" w:eastAsia="宋体" w:cs="宋体" w:asciiTheme="minorAscii" w:hAnsiTheme="minorAscii"/>
+          <w:sz w:val="22"/>
+          <w:szCs w:val="28"/>
+          <w:lang w:val="en-US" w:eastAsia="zh-CN"/>
+        </w:rPr>
+        <w:t>:401, message:"查询数据库error"}</w:t>
+      </w:r>
+    </w:p>
+    <w:p>
+      <w:pPr>
+        <w:jc w:val="left"/>
+        <w:rPr>
+          <w:rFonts w:hint="eastAsia"/>
+          <w:lang w:val="en-US" w:eastAsia="zh-CN"/>
+        </w:rPr>
+      </w:pPr>
+    </w:p>
+    <w:p>
+      <w:pPr>
+        <w:jc w:val="left"/>
+      </w:pPr>
+    </w:p>
+    <w:p>
+      <w:pPr>
+        <w:keepNext w:val="0"/>
+        <w:keepLines w:val="0"/>
+        <w:pageBreakBefore w:val="0"/>
+        <w:widowControl w:val="0"/>
+        <w:kinsoku/>
+        <w:wordWrap/>
+        <w:overflowPunct/>
+        <w:topLinePunct w:val="0"/>
+        <w:autoSpaceDE/>
+        <w:autoSpaceDN/>
+        <w:bidi w:val="0"/>
+        <w:adjustRightInd/>
+        <w:snapToGrid/>
+        <w:jc w:val="left"/>
+        <w:textAlignment w:val="auto"/>
+        <w:rPr>
+          <w:rFonts w:hint="default" w:eastAsia="宋体" w:cs="宋体" w:asciiTheme="minorAscii" w:hAnsiTheme="minorAscii"/>
+          <w:sz w:val="22"/>
+          <w:szCs w:val="28"/>
+          <w:lang w:val="en-US" w:eastAsia="zh-CN"/>
+        </w:rPr>
+      </w:pPr>
+      <w:r>
+        <w:rPr>
+          <w:rFonts w:hint="default" w:eastAsia="宋体" w:cs="宋体" w:asciiTheme="minorAscii" w:hAnsiTheme="minorAscii"/>
+          <w:sz w:val="22"/>
+          <w:szCs w:val="28"/>
+          <w:lang w:val="en-US" w:eastAsia="zh-CN"/>
+        </w:rPr>
+        <w:t>**</w:t>
+      </w:r>
+      <w:r>
+        <w:rPr>
+          <w:rFonts w:hint="eastAsia" w:eastAsia="宋体" w:cs="宋体" w:asciiTheme="minorAscii" w:hAnsiTheme="minorAscii"/>
+          <w:sz w:val="22"/>
+          <w:szCs w:val="28"/>
+          <w:lang w:val="en-US" w:eastAsia="zh-CN"/>
+        </w:rPr>
+        <w:t>4</w:t>
+      </w:r>
+      <w:r>
+        <w:rPr>
+          <w:rFonts w:hint="default" w:eastAsia="宋体" w:cs="宋体" w:asciiTheme="minorAscii" w:hAnsiTheme="minorAscii"/>
+          <w:sz w:val="22"/>
+          <w:szCs w:val="28"/>
+          <w:lang w:val="en-US" w:eastAsia="zh-CN"/>
+        </w:rPr>
+        <w:t xml:space="preserve">. </w:t>
+      </w:r>
+      <w:r>
+        <w:rPr>
+          <w:rFonts w:hint="eastAsia" w:eastAsia="宋体" w:cs="宋体" w:asciiTheme="minorAscii" w:hAnsiTheme="minorAscii"/>
+          <w:sz w:val="22"/>
+          <w:szCs w:val="28"/>
+          <w:lang w:val="en-US" w:eastAsia="zh-CN"/>
+        </w:rPr>
+        <w:t>查询评论</w:t>
+      </w:r>
+      <w:r>
+        <w:rPr>
+          <w:rFonts w:hint="default" w:eastAsia="宋体" w:cs="宋体" w:asciiTheme="minorAscii" w:hAnsiTheme="minorAscii"/>
+          <w:sz w:val="22"/>
+          <w:szCs w:val="28"/>
+          <w:lang w:val="en-US" w:eastAsia="zh-CN"/>
+        </w:rPr>
+        <w:t>**</w:t>
+      </w:r>
+    </w:p>
+    <w:p>
+      <w:pPr>
+        <w:keepNext w:val="0"/>
+        <w:keepLines w:val="0"/>
+        <w:pageBreakBefore w:val="0"/>
+        <w:widowControl w:val="0"/>
+        <w:kinsoku/>
+        <w:wordWrap/>
+        <w:overflowPunct/>
+        <w:topLinePunct w:val="0"/>
+        <w:autoSpaceDE/>
+        <w:autoSpaceDN/>
+        <w:bidi w:val="0"/>
+        <w:adjustRightInd/>
+        <w:snapToGrid/>
+        <w:jc w:val="left"/>
+        <w:textAlignment w:val="auto"/>
+        <w:rPr>
+          <w:rFonts w:hint="default" w:eastAsia="宋体" w:cs="宋体" w:asciiTheme="minorAscii" w:hAnsiTheme="minorAscii"/>
+          <w:sz w:val="22"/>
+          <w:szCs w:val="28"/>
+          <w:lang w:val="en-US" w:eastAsia="zh-CN"/>
+        </w:rPr>
+      </w:pPr>
+    </w:p>
+    <w:p>
+      <w:pPr>
+        <w:keepNext w:val="0"/>
+        <w:keepLines w:val="0"/>
+        <w:pageBreakBefore w:val="0"/>
+        <w:widowControl w:val="0"/>
+        <w:kinsoku/>
+        <w:wordWrap/>
+        <w:overflowPunct/>
+        <w:topLinePunct w:val="0"/>
+        <w:autoSpaceDE/>
+        <w:autoSpaceDN/>
+        <w:bidi w:val="0"/>
+        <w:adjustRightInd/>
+        <w:snapToGrid/>
+        <w:jc w:val="left"/>
+        <w:textAlignment w:val="auto"/>
+        <w:rPr>
+          <w:rFonts w:hint="default" w:eastAsia="宋体" w:cs="宋体" w:asciiTheme="minorAscii" w:hAnsiTheme="minorAscii"/>
+          <w:sz w:val="22"/>
+          <w:szCs w:val="28"/>
+          <w:lang w:val="en-US" w:eastAsia="zh-CN"/>
+        </w:rPr>
+      </w:pPr>
+      <w:r>
+        <w:rPr>
+          <w:rFonts w:hint="default" w:eastAsia="宋体" w:cs="宋体" w:asciiTheme="minorAscii" w:hAnsiTheme="minorAscii"/>
+          <w:sz w:val="22"/>
+          <w:szCs w:val="28"/>
+          <w:lang w:val="en-US" w:eastAsia="zh-CN"/>
+        </w:rPr>
+        <w:t>- URL: /</w:t>
+      </w:r>
+      <w:r>
+        <w:rPr>
+          <w:rFonts w:hint="eastAsia" w:eastAsia="宋体" w:cs="宋体" w:asciiTheme="minorAscii" w:hAnsiTheme="minorAscii"/>
+          <w:sz w:val="22"/>
+          <w:szCs w:val="28"/>
+          <w:lang w:val="en-US" w:eastAsia="zh-CN"/>
+        </w:rPr>
+        <w:t>comment</w:t>
+      </w:r>
+      <w:r>
+        <w:rPr>
+          <w:rFonts w:hint="default" w:eastAsia="宋体" w:cs="宋体" w:asciiTheme="minorAscii" w:hAnsiTheme="minorAscii"/>
+          <w:sz w:val="22"/>
+          <w:szCs w:val="28"/>
+          <w:lang w:val="en-US" w:eastAsia="zh-CN"/>
+        </w:rPr>
+        <w:t>/</w:t>
+      </w:r>
+      <w:r>
+        <w:rPr>
+          <w:rFonts w:hint="eastAsia" w:eastAsia="宋体" w:cs="宋体" w:asciiTheme="minorAscii" w:hAnsiTheme="minorAscii"/>
+          <w:sz w:val="22"/>
+          <w:szCs w:val="28"/>
+          <w:lang w:val="en-US" w:eastAsia="zh-CN"/>
+        </w:rPr>
+        <w:t>search</w:t>
+      </w:r>
+    </w:p>
+    <w:p>
+      <w:pPr>
+        <w:keepNext w:val="0"/>
+        <w:keepLines w:val="0"/>
+        <w:pageBreakBefore w:val="0"/>
+        <w:widowControl w:val="0"/>
+        <w:kinsoku/>
+        <w:wordWrap/>
+        <w:overflowPunct/>
+        <w:topLinePunct w:val="0"/>
+        <w:autoSpaceDE/>
+        <w:autoSpaceDN/>
+        <w:bidi w:val="0"/>
+        <w:adjustRightInd/>
+        <w:snapToGrid/>
+        <w:jc w:val="left"/>
+        <w:textAlignment w:val="auto"/>
+        <w:rPr>
+          <w:rFonts w:hint="default" w:eastAsia="宋体" w:cs="宋体" w:asciiTheme="minorAscii" w:hAnsiTheme="minorAscii"/>
+          <w:sz w:val="22"/>
+          <w:szCs w:val="28"/>
+          <w:lang w:val="en-US" w:eastAsia="zh-CN"/>
+        </w:rPr>
+      </w:pPr>
+      <w:r>
+        <w:rPr>
+          <w:rFonts w:hint="default" w:eastAsia="宋体" w:cs="宋体" w:asciiTheme="minorAscii" w:hAnsiTheme="minorAscii"/>
+          <w:sz w:val="22"/>
+          <w:szCs w:val="28"/>
+          <w:lang w:val="en-US" w:eastAsia="zh-CN"/>
+        </w:rPr>
+        <w:t>- Method: POST</w:t>
+      </w:r>
+    </w:p>
+    <w:p>
+      <w:pPr>
+        <w:keepNext w:val="0"/>
+        <w:keepLines w:val="0"/>
+        <w:pageBreakBefore w:val="0"/>
+        <w:widowControl w:val="0"/>
+        <w:kinsoku/>
+        <w:wordWrap/>
+        <w:overflowPunct/>
+        <w:topLinePunct w:val="0"/>
+        <w:autoSpaceDE/>
+        <w:autoSpaceDN/>
+        <w:bidi w:val="0"/>
+        <w:adjustRightInd/>
+        <w:snapToGrid/>
+        <w:jc w:val="left"/>
+        <w:textAlignment w:val="auto"/>
+        <w:rPr>
+          <w:rFonts w:hint="default" w:eastAsia="宋体" w:cs="宋体" w:asciiTheme="minorAscii" w:hAnsiTheme="minorAscii"/>
+          <w:sz w:val="22"/>
+          <w:szCs w:val="28"/>
+          <w:lang w:val="en-US" w:eastAsia="zh-CN"/>
+        </w:rPr>
+      </w:pPr>
+      <w:r>
+        <w:rPr>
+          <w:rFonts w:hint="default" w:eastAsia="宋体" w:cs="宋体" w:asciiTheme="minorAscii" w:hAnsiTheme="minorAscii"/>
+          <w:sz w:val="22"/>
+          <w:szCs w:val="28"/>
+          <w:lang w:val="en-US" w:eastAsia="zh-CN"/>
+        </w:rPr>
+        <w:t xml:space="preserve">- Request Parameters: </w:t>
+      </w:r>
+    </w:p>
+    <w:p>
+      <w:pPr>
+        <w:keepNext w:val="0"/>
+        <w:keepLines w:val="0"/>
+        <w:pageBreakBefore w:val="0"/>
+        <w:widowControl w:val="0"/>
+        <w:kinsoku/>
+        <w:wordWrap/>
+        <w:overflowPunct/>
+        <w:topLinePunct w:val="0"/>
+        <w:autoSpaceDE/>
+        <w:autoSpaceDN/>
+        <w:bidi w:val="0"/>
+        <w:adjustRightInd/>
+        <w:snapToGrid/>
+        <w:jc w:val="left"/>
+        <w:textAlignment w:val="auto"/>
+        <w:rPr>
+          <w:rFonts w:hint="default" w:eastAsia="宋体" w:cs="宋体" w:asciiTheme="minorAscii" w:hAnsiTheme="minorAscii"/>
+          <w:sz w:val="22"/>
+          <w:szCs w:val="28"/>
+          <w:lang w:val="en-US" w:eastAsia="zh-CN"/>
+        </w:rPr>
+      </w:pPr>
+      <w:r>
+        <w:rPr>
+          <w:rFonts w:hint="default" w:eastAsia="宋体" w:cs="宋体" w:asciiTheme="minorAscii" w:hAnsiTheme="minorAscii"/>
+          <w:sz w:val="22"/>
+          <w:szCs w:val="28"/>
+          <w:lang w:val="en-US" w:eastAsia="zh-CN"/>
+        </w:rPr>
+        <w:t xml:space="preserve">   data: {news_id:this.news_id},</w:t>
+      </w:r>
+    </w:p>
+    <w:p>
+      <w:pPr>
+        <w:keepNext w:val="0"/>
+        <w:keepLines w:val="0"/>
+        <w:pageBreakBefore w:val="0"/>
+        <w:widowControl w:val="0"/>
+        <w:kinsoku/>
+        <w:wordWrap/>
+        <w:overflowPunct/>
+        <w:topLinePunct w:val="0"/>
+        <w:autoSpaceDE/>
+        <w:autoSpaceDN/>
+        <w:bidi w:val="0"/>
+        <w:adjustRightInd/>
+        <w:snapToGrid/>
+        <w:jc w:val="left"/>
+        <w:textAlignment w:val="auto"/>
+        <w:rPr>
+          <w:rFonts w:hint="default" w:eastAsia="宋体" w:cs="宋体" w:asciiTheme="minorAscii" w:hAnsiTheme="minorAscii"/>
+          <w:sz w:val="22"/>
+          <w:szCs w:val="28"/>
+          <w:lang w:val="en-US" w:eastAsia="zh-CN"/>
+        </w:rPr>
+      </w:pPr>
+      <w:r>
+        <w:rPr>
+          <w:rFonts w:hint="eastAsia" w:eastAsia="宋体" w:cs="宋体" w:asciiTheme="minorAscii" w:hAnsiTheme="minorAscii"/>
+          <w:sz w:val="22"/>
+          <w:szCs w:val="28"/>
+          <w:lang w:val="en-US" w:eastAsia="zh-CN"/>
+        </w:rPr>
+        <w:t>- Headers:</w:t>
+      </w:r>
+    </w:p>
+    <w:p>
+      <w:pPr>
+        <w:keepNext w:val="0"/>
+        <w:keepLines w:val="0"/>
+        <w:pageBreakBefore w:val="0"/>
+        <w:widowControl w:val="0"/>
+        <w:kinsoku/>
+        <w:wordWrap/>
+        <w:overflowPunct/>
+        <w:topLinePunct w:val="0"/>
+        <w:autoSpaceDE/>
+        <w:autoSpaceDN/>
+        <w:bidi w:val="0"/>
+        <w:adjustRightInd/>
+        <w:snapToGrid/>
+        <w:jc w:val="left"/>
+        <w:textAlignment w:val="auto"/>
+        <w:rPr>
+          <w:rFonts w:hint="default" w:eastAsia="宋体" w:cs="宋体" w:asciiTheme="minorAscii" w:hAnsiTheme="minorAscii"/>
+          <w:sz w:val="22"/>
+          <w:szCs w:val="28"/>
+          <w:lang w:val="en-US" w:eastAsia="zh-CN"/>
+        </w:rPr>
+      </w:pPr>
+      <w:r>
+        <w:rPr>
+          <w:rFonts w:hint="default" w:eastAsia="宋体" w:cs="宋体" w:asciiTheme="minorAscii" w:hAnsiTheme="minorAscii"/>
+          <w:sz w:val="22"/>
+          <w:szCs w:val="28"/>
+          <w:lang w:val="en-US" w:eastAsia="zh-CN"/>
+        </w:rPr>
+        <w:t>header: {'Authorization': this.globalData.token, },</w:t>
+      </w:r>
+    </w:p>
+    <w:p>
+      <w:pPr>
+        <w:keepNext w:val="0"/>
+        <w:keepLines w:val="0"/>
+        <w:pageBreakBefore w:val="0"/>
+        <w:widowControl w:val="0"/>
+        <w:kinsoku/>
+        <w:wordWrap/>
+        <w:overflowPunct/>
+        <w:topLinePunct w:val="0"/>
+        <w:autoSpaceDE/>
+        <w:autoSpaceDN/>
+        <w:bidi w:val="0"/>
+        <w:adjustRightInd/>
+        <w:snapToGrid/>
+        <w:jc w:val="left"/>
+        <w:textAlignment w:val="auto"/>
+        <w:rPr>
+          <w:rFonts w:hint="default" w:eastAsia="宋体" w:cs="宋体" w:asciiTheme="minorAscii" w:hAnsiTheme="minorAscii"/>
+          <w:sz w:val="22"/>
+          <w:szCs w:val="28"/>
+          <w:lang w:val="en-US" w:eastAsia="zh-CN"/>
+        </w:rPr>
+      </w:pPr>
+      <w:r>
+        <w:rPr>
+          <w:rFonts w:hint="default" w:eastAsia="宋体" w:cs="宋体" w:asciiTheme="minorAscii" w:hAnsiTheme="minorAscii"/>
+          <w:sz w:val="22"/>
+          <w:szCs w:val="28"/>
+          <w:lang w:val="en-US" w:eastAsia="zh-CN"/>
+        </w:rPr>
+        <w:t>- Response: ResponseEntity，示例如下：</w:t>
+      </w:r>
+    </w:p>
+    <w:p>
+      <w:pPr>
+        <w:keepNext w:val="0"/>
+        <w:keepLines w:val="0"/>
+        <w:pageBreakBefore w:val="0"/>
+        <w:widowControl w:val="0"/>
+        <w:kinsoku/>
+        <w:wordWrap/>
+        <w:overflowPunct/>
+        <w:topLinePunct w:val="0"/>
+        <w:autoSpaceDE/>
+        <w:autoSpaceDN/>
+        <w:bidi w:val="0"/>
+        <w:adjustRightInd/>
+        <w:snapToGrid/>
+        <w:jc w:val="left"/>
+        <w:textAlignment w:val="auto"/>
+        <w:rPr>
+          <w:rFonts w:hint="default" w:eastAsia="宋体" w:cs="宋体" w:asciiTheme="minorAscii" w:hAnsiTheme="minorAscii"/>
+          <w:sz w:val="22"/>
+          <w:szCs w:val="28"/>
+          <w:lang w:val="en-US" w:eastAsia="zh-CN"/>
+        </w:rPr>
+      </w:pPr>
+      <w:r>
+        <w:rPr>
+          <w:rFonts w:hint="default" w:eastAsia="宋体" w:cs="宋体" w:asciiTheme="minorAscii" w:hAnsiTheme="minorAscii"/>
+          <w:sz w:val="22"/>
+          <w:szCs w:val="28"/>
+          <w:lang w:val="en-US" w:eastAsia="zh-CN"/>
+        </w:rPr>
+        <w:t xml:space="preserve">  - 成功：</w:t>
+      </w:r>
+    </w:p>
+    <w:p>
+      <w:pPr>
+        <w:keepNext w:val="0"/>
+        <w:keepLines w:val="0"/>
+        <w:pageBreakBefore w:val="0"/>
+        <w:widowControl w:val="0"/>
+        <w:kinsoku/>
+        <w:wordWrap/>
+        <w:overflowPunct/>
+        <w:topLinePunct w:val="0"/>
+        <w:autoSpaceDE/>
+        <w:autoSpaceDN/>
+        <w:bidi w:val="0"/>
+        <w:adjustRightInd/>
+        <w:snapToGrid/>
+        <w:jc w:val="left"/>
+        <w:textAlignment w:val="auto"/>
+        <w:rPr>
+          <w:rFonts w:hint="default" w:eastAsia="宋体" w:cs="宋体" w:asciiTheme="minorAscii" w:hAnsiTheme="minorAscii"/>
+          <w:sz w:val="22"/>
+          <w:szCs w:val="28"/>
+          <w:lang w:val="en-US" w:eastAsia="zh-CN"/>
+        </w:rPr>
+      </w:pPr>
+      <w:r>
+        <w:rPr>
+          <w:rFonts w:hint="default" w:eastAsia="宋体" w:cs="宋体" w:asciiTheme="minorAscii" w:hAnsiTheme="minorAscii"/>
+          <w:sz w:val="22"/>
+          <w:szCs w:val="28"/>
+          <w:lang w:val="en-US" w:eastAsia="zh-CN"/>
+        </w:rPr>
+        <w:t>{</w:t>
+      </w:r>
+      <w:r>
+        <w:rPr>
+          <w:rFonts w:hint="eastAsia" w:eastAsia="宋体" w:cs="宋体" w:asciiTheme="minorAscii" w:hAnsiTheme="minorAscii"/>
+          <w:sz w:val="22"/>
+          <w:szCs w:val="28"/>
+          <w:lang w:val="en-US" w:eastAsia="zh-CN"/>
+        </w:rPr>
+        <w:t>code</w:t>
+      </w:r>
+      <w:r>
+        <w:rPr>
+          <w:rFonts w:hint="default" w:eastAsia="宋体" w:cs="宋体" w:asciiTheme="minorAscii" w:hAnsiTheme="minorAscii"/>
+          <w:sz w:val="22"/>
+          <w:szCs w:val="28"/>
+          <w:lang w:val="en-US" w:eastAsia="zh-CN"/>
+        </w:rPr>
+        <w:t>:200, message:"查询成功"</w:t>
+      </w:r>
+      <w:r>
+        <w:rPr>
+          <w:rFonts w:hint="eastAsia" w:eastAsia="宋体" w:cs="宋体" w:asciiTheme="minorAscii" w:hAnsiTheme="minorAscii"/>
+          <w:sz w:val="22"/>
+          <w:szCs w:val="28"/>
+          <w:lang w:val="en-US" w:eastAsia="zh-CN"/>
+        </w:rPr>
+        <w:t>,</w:t>
+      </w:r>
+      <w:r>
+        <w:rPr>
+          <w:rFonts w:hint="default" w:eastAsia="宋体" w:cs="宋体" w:asciiTheme="minorAscii" w:hAnsiTheme="minorAscii"/>
+          <w:sz w:val="22"/>
+          <w:szCs w:val="28"/>
+          <w:lang w:val="en-US" w:eastAsia="zh-CN"/>
+        </w:rPr>
+        <w:t>data:result}</w:t>
+      </w:r>
+    </w:p>
+    <w:p>
+      <w:pPr>
+        <w:keepNext w:val="0"/>
+        <w:keepLines w:val="0"/>
+        <w:pageBreakBefore w:val="0"/>
+        <w:widowControl w:val="0"/>
+        <w:kinsoku/>
+        <w:wordWrap/>
+        <w:overflowPunct/>
+        <w:topLinePunct w:val="0"/>
+        <w:autoSpaceDE/>
+        <w:autoSpaceDN/>
+        <w:bidi w:val="0"/>
+        <w:adjustRightInd/>
+        <w:snapToGrid/>
+        <w:jc w:val="left"/>
+        <w:textAlignment w:val="auto"/>
+        <w:rPr>
+          <w:rFonts w:hint="default" w:eastAsia="宋体" w:cs="宋体" w:asciiTheme="minorAscii" w:hAnsiTheme="minorAscii"/>
+          <w:sz w:val="22"/>
+          <w:szCs w:val="28"/>
+          <w:lang w:val="en-US" w:eastAsia="zh-CN"/>
+        </w:rPr>
+      </w:pPr>
+      <w:r>
+        <w:rPr>
+          <w:rFonts w:hint="default" w:eastAsia="宋体" w:cs="宋体" w:asciiTheme="minorAscii" w:hAnsiTheme="minorAscii"/>
+          <w:sz w:val="22"/>
+          <w:szCs w:val="28"/>
+          <w:lang w:val="en-US" w:eastAsia="zh-CN"/>
+        </w:rPr>
+        <w:t xml:space="preserve">  - 失败：</w:t>
+      </w:r>
+    </w:p>
+    <w:p>
+      <w:pPr>
+        <w:keepNext w:val="0"/>
+        <w:keepLines w:val="0"/>
+        <w:pageBreakBefore w:val="0"/>
+        <w:widowControl w:val="0"/>
+        <w:kinsoku/>
+        <w:wordWrap/>
+        <w:overflowPunct/>
+        <w:topLinePunct w:val="0"/>
+        <w:autoSpaceDE/>
+        <w:autoSpaceDN/>
+        <w:bidi w:val="0"/>
+        <w:adjustRightInd/>
+        <w:snapToGrid/>
+        <w:jc w:val="left"/>
+        <w:textAlignment w:val="auto"/>
+        <w:rPr>
+          <w:rFonts w:hint="default" w:eastAsia="宋体" w:cs="宋体" w:asciiTheme="minorAscii" w:hAnsiTheme="minorAscii"/>
+          <w:sz w:val="22"/>
+          <w:szCs w:val="28"/>
+          <w:lang w:val="en-US" w:eastAsia="zh-CN"/>
+        </w:rPr>
+      </w:pPr>
+      <w:r>
+        <w:rPr>
+          <w:rFonts w:hint="default" w:eastAsia="宋体" w:cs="宋体" w:asciiTheme="minorAscii" w:hAnsiTheme="minorAscii"/>
+          <w:sz w:val="22"/>
+          <w:szCs w:val="28"/>
+          <w:lang w:val="en-US" w:eastAsia="zh-CN"/>
+        </w:rPr>
+        <w:t>{</w:t>
+      </w:r>
+      <w:r>
+        <w:rPr>
+          <w:rFonts w:hint="eastAsia" w:eastAsia="宋体" w:cs="宋体" w:asciiTheme="minorAscii" w:hAnsiTheme="minorAscii"/>
+          <w:sz w:val="22"/>
+          <w:szCs w:val="28"/>
+          <w:lang w:val="en-US" w:eastAsia="zh-CN"/>
+        </w:rPr>
+        <w:t>code</w:t>
+      </w:r>
+      <w:r>
+        <w:rPr>
+          <w:rFonts w:hint="default" w:eastAsia="宋体" w:cs="宋体" w:asciiTheme="minorAscii" w:hAnsiTheme="minorAscii"/>
+          <w:sz w:val="22"/>
+          <w:szCs w:val="28"/>
+          <w:lang w:val="en-US" w:eastAsia="zh-CN"/>
+        </w:rPr>
+        <w:t>:402, message:"查询数据库error"</w:t>
+      </w:r>
+      <w:r>
+        <w:rPr>
+          <w:rFonts w:hint="eastAsia" w:eastAsia="宋体" w:cs="宋体" w:asciiTheme="minorAscii" w:hAnsiTheme="minorAscii"/>
+          <w:sz w:val="22"/>
+          <w:szCs w:val="28"/>
+          <w:lang w:val="en-US" w:eastAsia="zh-CN"/>
+        </w:rPr>
+        <w:t>,</w:t>
+      </w:r>
+      <w:r>
+        <w:rPr>
+          <w:rFonts w:hint="default" w:eastAsia="宋体" w:cs="宋体" w:asciiTheme="minorAscii" w:hAnsiTheme="minorAscii"/>
+          <w:sz w:val="22"/>
+          <w:szCs w:val="28"/>
+          <w:lang w:val="en-US" w:eastAsia="zh-CN"/>
+        </w:rPr>
+        <w:t>data:</w:t>
+      </w:r>
+      <w:r>
+        <w:rPr>
+          <w:rFonts w:hint="eastAsia" w:eastAsia="宋体" w:cs="宋体" w:asciiTheme="minorAscii" w:hAnsiTheme="minorAscii"/>
+          <w:sz w:val="22"/>
+          <w:szCs w:val="28"/>
+          <w:lang w:val="en-US" w:eastAsia="zh-CN"/>
+        </w:rPr>
+        <w:t>null</w:t>
+      </w:r>
+      <w:r>
+        <w:rPr>
+          <w:rFonts w:hint="default" w:eastAsia="宋体" w:cs="宋体" w:asciiTheme="minorAscii" w:hAnsiTheme="minorAscii"/>
+          <w:sz w:val="22"/>
+          <w:szCs w:val="28"/>
+          <w:lang w:val="en-US" w:eastAsia="zh-CN"/>
+        </w:rPr>
+        <w:t>}</w:t>
+      </w:r>
+    </w:p>
+    <w:p>
+      <w:pPr>
+        <w:keepNext w:val="0"/>
+        <w:keepLines w:val="0"/>
+        <w:pageBreakBefore w:val="0"/>
+        <w:widowControl w:val="0"/>
+        <w:kinsoku/>
+        <w:wordWrap/>
+        <w:overflowPunct/>
+        <w:topLinePunct w:val="0"/>
+        <w:autoSpaceDE/>
+        <w:autoSpaceDN/>
+        <w:bidi w:val="0"/>
+        <w:adjustRightInd/>
+        <w:snapToGrid/>
+        <w:jc w:val="left"/>
+        <w:textAlignment w:val="auto"/>
+        <w:rPr>
+          <w:rFonts w:hint="default" w:eastAsia="宋体" w:cs="宋体" w:asciiTheme="minorAscii" w:hAnsiTheme="minorAscii"/>
+          <w:sz w:val="22"/>
+          <w:szCs w:val="28"/>
+          <w:lang w:val="en-US" w:eastAsia="zh-CN"/>
+        </w:rPr>
+      </w:pPr>
+      <w:r>
+        <w:rPr>
+          <w:rFonts w:hint="default" w:eastAsia="宋体" w:cs="宋体" w:asciiTheme="minorAscii" w:hAnsiTheme="minorAscii"/>
+          <w:sz w:val="22"/>
+          <w:szCs w:val="28"/>
+          <w:lang w:val="en-US" w:eastAsia="zh-CN"/>
+        </w:rPr>
+        <w:t>{</w:t>
+      </w:r>
+      <w:r>
+        <w:rPr>
+          <w:rFonts w:hint="eastAsia" w:eastAsia="宋体" w:cs="宋体" w:asciiTheme="minorAscii" w:hAnsiTheme="minorAscii"/>
+          <w:sz w:val="22"/>
+          <w:szCs w:val="28"/>
+          <w:lang w:val="en-US" w:eastAsia="zh-CN"/>
+        </w:rPr>
+        <w:t>code</w:t>
+      </w:r>
+      <w:r>
+        <w:rPr>
+          <w:rFonts w:hint="default" w:eastAsia="宋体" w:cs="宋体" w:asciiTheme="minorAscii" w:hAnsiTheme="minorAscii"/>
+          <w:sz w:val="22"/>
+          <w:szCs w:val="28"/>
+          <w:lang w:val="en-US" w:eastAsia="zh-CN"/>
+        </w:rPr>
+        <w:t>:40</w:t>
+      </w:r>
+      <w:r>
+        <w:rPr>
+          <w:rFonts w:hint="eastAsia" w:eastAsia="宋体" w:cs="宋体" w:asciiTheme="minorAscii" w:hAnsiTheme="minorAscii"/>
+          <w:sz w:val="22"/>
+          <w:szCs w:val="28"/>
+          <w:lang w:val="en-US" w:eastAsia="zh-CN"/>
+        </w:rPr>
+        <w:t>3</w:t>
+      </w:r>
+      <w:r>
+        <w:rPr>
+          <w:rFonts w:hint="default" w:eastAsia="宋体" w:cs="宋体" w:asciiTheme="minorAscii" w:hAnsiTheme="minorAscii"/>
+          <w:sz w:val="22"/>
+          <w:szCs w:val="28"/>
+          <w:lang w:val="en-US" w:eastAsia="zh-CN"/>
+        </w:rPr>
+        <w:t>, message:"该收藏没有评论"</w:t>
+      </w:r>
+      <w:r>
+        <w:rPr>
+          <w:rFonts w:hint="eastAsia" w:eastAsia="宋体" w:cs="宋体" w:asciiTheme="minorAscii" w:hAnsiTheme="minorAscii"/>
+          <w:sz w:val="22"/>
+          <w:szCs w:val="28"/>
+          <w:lang w:val="en-US" w:eastAsia="zh-CN"/>
+        </w:rPr>
+        <w:t>,</w:t>
+      </w:r>
+      <w:r>
+        <w:rPr>
+          <w:rFonts w:hint="default" w:eastAsia="宋体" w:cs="宋体" w:asciiTheme="minorAscii" w:hAnsiTheme="minorAscii"/>
+          <w:sz w:val="22"/>
+          <w:szCs w:val="28"/>
+          <w:lang w:val="en-US" w:eastAsia="zh-CN"/>
+        </w:rPr>
+        <w:t>data:</w:t>
+      </w:r>
+      <w:r>
+        <w:rPr>
+          <w:rFonts w:hint="eastAsia" w:eastAsia="宋体" w:cs="宋体" w:asciiTheme="minorAscii" w:hAnsiTheme="minorAscii"/>
+          <w:sz w:val="22"/>
+          <w:szCs w:val="28"/>
+          <w:lang w:val="en-US" w:eastAsia="zh-CN"/>
+        </w:rPr>
+        <w:t>null</w:t>
+      </w:r>
       <w:r>
         <w:rPr>
           <w:rFonts w:hint="default" w:eastAsia="宋体" w:cs="宋体" w:asciiTheme="minorAscii" w:hAnsiTheme="minorAscii"/>
@@ -2877,7 +2915,7 @@
     <w:lsdException w:unhideWhenUsed="0" w:uiPriority="0" w:semiHidden="0" w:name="Body Text Indent 3"/>
     <w:lsdException w:unhideWhenUsed="0" w:uiPriority="0" w:semiHidden="0" w:name="Block Text"/>
     <w:lsdException w:qFormat="1" w:unhideWhenUsed="0" w:uiPriority="0" w:semiHidden="0" w:name="Hyperlink"/>
-    <w:lsdException w:unhideWhenUsed="0" w:uiPriority="0" w:semiHidden="0" w:name="FollowedHyperlink"/>
+    <w:lsdException w:qFormat="1" w:unhideWhenUsed="0" w:uiPriority="0" w:semiHidden="0" w:name="FollowedHyperlink"/>
     <w:lsdException w:qFormat="1" w:unhideWhenUsed="0" w:uiPriority="0" w:semiHidden="0" w:name="Strong"/>
     <w:lsdException w:qFormat="1" w:unhideWhenUsed="0" w:uiPriority="0" w:semiHidden="0" w:name="Emphasis"/>
     <w:lsdException w:unhideWhenUsed="0" w:uiPriority="0" w:semiHidden="0" w:name="Document Map"/>
@@ -2894,7 +2932,7 @@
     <w:lsdException w:unhideWhenUsed="0" w:uiPriority="0" w:semiHidden="0" w:name="HTML Sample"/>
     <w:lsdException w:unhideWhenUsed="0" w:uiPriority="0" w:semiHidden="0" w:name="HTML Typewriter"/>
     <w:lsdException w:unhideWhenUsed="0" w:uiPriority="0" w:semiHidden="0" w:name="HTML Variable"/>
-    <w:lsdException w:unhideWhenUsed="0" w:uiPriority="0" w:name="Normal Table"/>
+    <w:lsdException w:qFormat="1" w:unhideWhenUsed="0" w:uiPriority="0" w:name="Normal Table"/>
     <w:lsdException w:unhideWhenUsed="0" w:uiPriority="0" w:semiHidden="0" w:name="annotation subject"/>
     <w:lsdException w:unhideWhenUsed="0" w:uiPriority="0" w:semiHidden="0" w:name="Table Simple 1"/>
     <w:lsdException w:unhideWhenUsed="0" w:uiPriority="0" w:semiHidden="0" w:name="Table Simple 2"/>
@@ -3137,6 +3175,7 @@
   <w:style w:type="table" w:default="1" w:styleId="5">
     <w:name w:val="Normal Table"/>
     <w:semiHidden/>
+    <w:qFormat/>
     <w:uiPriority w:val="0"/>
     <w:tblPr>
       <w:tblCellMar>
@@ -3150,6 +3189,7 @@
   <w:style w:type="character" w:styleId="7">
     <w:name w:val="FollowedHyperlink"/>
     <w:basedOn w:val="6"/>
+    <w:qFormat/>
     <w:uiPriority w:val="0"/>
     <w:rPr>
       <w:color w:val="800080"/>
@@ -3192,6 +3232,7 @@
     <w:basedOn w:val="6"/>
     <w:link w:val="3"/>
     <w:semiHidden/>
+    <w:qFormat/>
     <w:uiPriority w:val="9"/>
     <w:rPr>
       <w:rFonts w:eastAsia="黑体" w:asciiTheme="majorAscii" w:hAnsiTheme="majorAscii" w:cstheme="majorBidi"/>

--- a/后端接口说明.docx
+++ b/后端接口说明.docx
@@ -947,6 +947,597 @@
           <w:szCs w:val="28"/>
           <w:lang w:val="en-US" w:eastAsia="zh-CN"/>
         </w:rPr>
+        <w:t xml:space="preserve">. </w:t>
+      </w:r>
+      <w:r>
+        <w:rPr>
+          <w:rFonts w:hint="eastAsia" w:eastAsia="宋体" w:cs="宋体" w:asciiTheme="minorAscii" w:hAnsiTheme="minorAscii"/>
+          <w:sz w:val="22"/>
+          <w:szCs w:val="28"/>
+          <w:lang w:val="en-US" w:eastAsia="zh-CN"/>
+        </w:rPr>
+        <w:t>添加</w:t>
+      </w:r>
+      <w:r>
+        <w:rPr>
+          <w:rFonts w:hint="default" w:eastAsia="宋体" w:cs="宋体" w:asciiTheme="minorAscii" w:hAnsiTheme="minorAscii"/>
+          <w:sz w:val="22"/>
+          <w:szCs w:val="28"/>
+          <w:lang w:val="en-US" w:eastAsia="zh-CN"/>
+        </w:rPr>
+        <w:t>用户收藏**</w:t>
+      </w:r>
+    </w:p>
+    <w:p>
+      <w:pPr>
+        <w:keepNext w:val="0"/>
+        <w:keepLines w:val="0"/>
+        <w:pageBreakBefore w:val="0"/>
+        <w:widowControl w:val="0"/>
+        <w:kinsoku/>
+        <w:wordWrap/>
+        <w:overflowPunct/>
+        <w:topLinePunct w:val="0"/>
+        <w:autoSpaceDE/>
+        <w:autoSpaceDN/>
+        <w:bidi w:val="0"/>
+        <w:adjustRightInd/>
+        <w:snapToGrid/>
+        <w:jc w:val="left"/>
+        <w:textAlignment w:val="auto"/>
+        <w:rPr>
+          <w:rFonts w:hint="default" w:eastAsia="宋体" w:cs="宋体" w:asciiTheme="minorAscii" w:hAnsiTheme="minorAscii"/>
+          <w:sz w:val="22"/>
+          <w:szCs w:val="28"/>
+          <w:lang w:val="en-US" w:eastAsia="zh-CN"/>
+        </w:rPr>
+      </w:pPr>
+    </w:p>
+    <w:p>
+      <w:pPr>
+        <w:keepNext w:val="0"/>
+        <w:keepLines w:val="0"/>
+        <w:pageBreakBefore w:val="0"/>
+        <w:widowControl w:val="0"/>
+        <w:kinsoku/>
+        <w:wordWrap/>
+        <w:overflowPunct/>
+        <w:topLinePunct w:val="0"/>
+        <w:autoSpaceDE/>
+        <w:autoSpaceDN/>
+        <w:bidi w:val="0"/>
+        <w:adjustRightInd/>
+        <w:snapToGrid/>
+        <w:jc w:val="left"/>
+        <w:textAlignment w:val="auto"/>
+        <w:rPr>
+          <w:rFonts w:hint="default" w:eastAsia="宋体" w:cs="宋体" w:asciiTheme="minorAscii" w:hAnsiTheme="minorAscii"/>
+          <w:sz w:val="22"/>
+          <w:szCs w:val="28"/>
+          <w:lang w:val="en-US" w:eastAsia="zh-CN"/>
+        </w:rPr>
+      </w:pPr>
+      <w:r>
+        <w:rPr>
+          <w:rFonts w:hint="default" w:eastAsia="宋体" w:cs="宋体" w:asciiTheme="minorAscii" w:hAnsiTheme="minorAscii"/>
+          <w:sz w:val="22"/>
+          <w:szCs w:val="28"/>
+          <w:lang w:val="en-US" w:eastAsia="zh-CN"/>
+        </w:rPr>
+        <w:t>- URL: /collection/</w:t>
+      </w:r>
+      <w:r>
+        <w:rPr>
+          <w:rFonts w:hint="eastAsia" w:eastAsia="宋体" w:cs="宋体" w:asciiTheme="minorAscii" w:hAnsiTheme="minorAscii"/>
+          <w:sz w:val="22"/>
+          <w:szCs w:val="28"/>
+          <w:lang w:val="en-US" w:eastAsia="zh-CN"/>
+        </w:rPr>
+        <w:t>insert</w:t>
+      </w:r>
+    </w:p>
+    <w:p>
+      <w:pPr>
+        <w:keepNext w:val="0"/>
+        <w:keepLines w:val="0"/>
+        <w:pageBreakBefore w:val="0"/>
+        <w:widowControl w:val="0"/>
+        <w:kinsoku/>
+        <w:wordWrap/>
+        <w:overflowPunct/>
+        <w:topLinePunct w:val="0"/>
+        <w:autoSpaceDE/>
+        <w:autoSpaceDN/>
+        <w:bidi w:val="0"/>
+        <w:adjustRightInd/>
+        <w:snapToGrid/>
+        <w:jc w:val="left"/>
+        <w:textAlignment w:val="auto"/>
+        <w:rPr>
+          <w:rFonts w:hint="default" w:eastAsia="宋体" w:cs="宋体" w:asciiTheme="minorAscii" w:hAnsiTheme="minorAscii"/>
+          <w:sz w:val="22"/>
+          <w:szCs w:val="28"/>
+          <w:lang w:val="en-US" w:eastAsia="zh-CN"/>
+        </w:rPr>
+      </w:pPr>
+      <w:r>
+        <w:rPr>
+          <w:rFonts w:hint="default" w:eastAsia="宋体" w:cs="宋体" w:asciiTheme="minorAscii" w:hAnsiTheme="minorAscii"/>
+          <w:sz w:val="22"/>
+          <w:szCs w:val="28"/>
+          <w:lang w:val="en-US" w:eastAsia="zh-CN"/>
+        </w:rPr>
+        <w:t>- Method: POST</w:t>
+      </w:r>
+    </w:p>
+    <w:p>
+      <w:pPr>
+        <w:keepNext w:val="0"/>
+        <w:keepLines w:val="0"/>
+        <w:pageBreakBefore w:val="0"/>
+        <w:widowControl w:val="0"/>
+        <w:kinsoku/>
+        <w:wordWrap/>
+        <w:overflowPunct/>
+        <w:topLinePunct w:val="0"/>
+        <w:autoSpaceDE/>
+        <w:autoSpaceDN/>
+        <w:bidi w:val="0"/>
+        <w:adjustRightInd/>
+        <w:snapToGrid/>
+        <w:jc w:val="left"/>
+        <w:textAlignment w:val="auto"/>
+        <w:rPr>
+          <w:rFonts w:hint="default" w:eastAsia="宋体" w:cs="宋体" w:asciiTheme="minorAscii" w:hAnsiTheme="minorAscii"/>
+          <w:sz w:val="22"/>
+          <w:szCs w:val="28"/>
+          <w:lang w:val="en-US" w:eastAsia="zh-CN"/>
+        </w:rPr>
+      </w:pPr>
+      <w:r>
+        <w:rPr>
+          <w:rFonts w:hint="default" w:eastAsia="宋体" w:cs="宋体" w:asciiTheme="minorAscii" w:hAnsiTheme="minorAscii"/>
+          <w:sz w:val="22"/>
+          <w:szCs w:val="28"/>
+          <w:lang w:val="en-US" w:eastAsia="zh-CN"/>
+        </w:rPr>
+        <w:t xml:space="preserve">- Request Parameters: </w:t>
+      </w:r>
+    </w:p>
+    <w:p>
+      <w:pPr>
+        <w:keepNext w:val="0"/>
+        <w:keepLines w:val="0"/>
+        <w:pageBreakBefore w:val="0"/>
+        <w:widowControl w:val="0"/>
+        <w:kinsoku/>
+        <w:wordWrap/>
+        <w:overflowPunct/>
+        <w:topLinePunct w:val="0"/>
+        <w:autoSpaceDE/>
+        <w:autoSpaceDN/>
+        <w:bidi w:val="0"/>
+        <w:adjustRightInd/>
+        <w:snapToGrid/>
+        <w:jc w:val="left"/>
+        <w:textAlignment w:val="auto"/>
+        <w:rPr>
+          <w:rFonts w:hint="default" w:eastAsia="宋体" w:cs="宋体" w:asciiTheme="minorAscii" w:hAnsiTheme="minorAscii"/>
+          <w:sz w:val="22"/>
+          <w:szCs w:val="28"/>
+          <w:lang w:val="en-US" w:eastAsia="zh-CN"/>
+        </w:rPr>
+      </w:pPr>
+      <w:r>
+        <w:rPr>
+          <w:rFonts w:hint="default" w:eastAsia="宋体" w:cs="宋体" w:asciiTheme="minorAscii" w:hAnsiTheme="minorAscii"/>
+          <w:sz w:val="22"/>
+          <w:szCs w:val="28"/>
+          <w:lang w:val="en-US" w:eastAsia="zh-CN"/>
+        </w:rPr>
+        <w:t xml:space="preserve">  data: {news_id: this.news_id,user_id:this.user_id},</w:t>
+      </w:r>
+    </w:p>
+    <w:p>
+      <w:pPr>
+        <w:keepNext w:val="0"/>
+        <w:keepLines w:val="0"/>
+        <w:pageBreakBefore w:val="0"/>
+        <w:widowControl w:val="0"/>
+        <w:kinsoku/>
+        <w:wordWrap/>
+        <w:overflowPunct/>
+        <w:topLinePunct w:val="0"/>
+        <w:autoSpaceDE/>
+        <w:autoSpaceDN/>
+        <w:bidi w:val="0"/>
+        <w:adjustRightInd/>
+        <w:snapToGrid/>
+        <w:jc w:val="left"/>
+        <w:textAlignment w:val="auto"/>
+        <w:rPr>
+          <w:rFonts w:hint="default" w:eastAsia="宋体" w:cs="宋体" w:asciiTheme="minorAscii" w:hAnsiTheme="minorAscii"/>
+          <w:sz w:val="22"/>
+          <w:szCs w:val="28"/>
+          <w:lang w:val="en-US" w:eastAsia="zh-CN"/>
+        </w:rPr>
+      </w:pPr>
+      <w:r>
+        <w:rPr>
+          <w:rFonts w:hint="eastAsia" w:eastAsia="宋体" w:cs="宋体" w:asciiTheme="minorAscii" w:hAnsiTheme="minorAscii"/>
+          <w:sz w:val="22"/>
+          <w:szCs w:val="28"/>
+          <w:lang w:val="en-US" w:eastAsia="zh-CN"/>
+        </w:rPr>
+        <w:t>- Headers:</w:t>
+      </w:r>
+    </w:p>
+    <w:p>
+      <w:pPr>
+        <w:keepNext w:val="0"/>
+        <w:keepLines w:val="0"/>
+        <w:pageBreakBefore w:val="0"/>
+        <w:widowControl w:val="0"/>
+        <w:kinsoku/>
+        <w:wordWrap/>
+        <w:overflowPunct/>
+        <w:topLinePunct w:val="0"/>
+        <w:autoSpaceDE/>
+        <w:autoSpaceDN/>
+        <w:bidi w:val="0"/>
+        <w:adjustRightInd/>
+        <w:snapToGrid/>
+        <w:jc w:val="left"/>
+        <w:textAlignment w:val="auto"/>
+        <w:rPr>
+          <w:rFonts w:hint="default" w:eastAsia="宋体" w:cs="宋体" w:asciiTheme="minorAscii" w:hAnsiTheme="minorAscii"/>
+          <w:sz w:val="22"/>
+          <w:szCs w:val="28"/>
+          <w:lang w:val="en-US" w:eastAsia="zh-CN"/>
+        </w:rPr>
+      </w:pPr>
+      <w:r>
+        <w:rPr>
+          <w:rFonts w:hint="default" w:eastAsia="宋体" w:cs="宋体" w:asciiTheme="minorAscii" w:hAnsiTheme="minorAscii"/>
+          <w:sz w:val="22"/>
+          <w:szCs w:val="28"/>
+          <w:lang w:val="en-US" w:eastAsia="zh-CN"/>
+        </w:rPr>
+        <w:t>header: {'Authorization': this.globalData.token, },</w:t>
+      </w:r>
+    </w:p>
+    <w:p>
+      <w:pPr>
+        <w:keepNext w:val="0"/>
+        <w:keepLines w:val="0"/>
+        <w:pageBreakBefore w:val="0"/>
+        <w:widowControl w:val="0"/>
+        <w:kinsoku/>
+        <w:wordWrap/>
+        <w:overflowPunct/>
+        <w:topLinePunct w:val="0"/>
+        <w:autoSpaceDE/>
+        <w:autoSpaceDN/>
+        <w:bidi w:val="0"/>
+        <w:adjustRightInd/>
+        <w:snapToGrid/>
+        <w:jc w:val="left"/>
+        <w:textAlignment w:val="auto"/>
+        <w:rPr>
+          <w:rFonts w:hint="default" w:eastAsia="宋体" w:cs="宋体" w:asciiTheme="minorAscii" w:hAnsiTheme="minorAscii"/>
+          <w:sz w:val="22"/>
+          <w:szCs w:val="28"/>
+          <w:lang w:val="en-US" w:eastAsia="zh-CN"/>
+        </w:rPr>
+      </w:pPr>
+      <w:r>
+        <w:rPr>
+          <w:rFonts w:hint="default" w:eastAsia="宋体" w:cs="宋体" w:asciiTheme="minorAscii" w:hAnsiTheme="minorAscii"/>
+          <w:sz w:val="22"/>
+          <w:szCs w:val="28"/>
+          <w:lang w:val="en-US" w:eastAsia="zh-CN"/>
+        </w:rPr>
+        <w:t>- Response: ResponseEntity，示例如下：</w:t>
+      </w:r>
+    </w:p>
+    <w:p>
+      <w:pPr>
+        <w:keepNext w:val="0"/>
+        <w:keepLines w:val="0"/>
+        <w:pageBreakBefore w:val="0"/>
+        <w:widowControl w:val="0"/>
+        <w:kinsoku/>
+        <w:wordWrap/>
+        <w:overflowPunct/>
+        <w:topLinePunct w:val="0"/>
+        <w:autoSpaceDE/>
+        <w:autoSpaceDN/>
+        <w:bidi w:val="0"/>
+        <w:adjustRightInd/>
+        <w:snapToGrid/>
+        <w:jc w:val="left"/>
+        <w:textAlignment w:val="auto"/>
+        <w:rPr>
+          <w:rFonts w:hint="default" w:eastAsia="宋体" w:cs="宋体" w:asciiTheme="minorAscii" w:hAnsiTheme="minorAscii"/>
+          <w:sz w:val="22"/>
+          <w:szCs w:val="28"/>
+          <w:lang w:val="en-US" w:eastAsia="zh-CN"/>
+        </w:rPr>
+      </w:pPr>
+      <w:r>
+        <w:rPr>
+          <w:rFonts w:hint="default" w:eastAsia="宋体" w:cs="宋体" w:asciiTheme="minorAscii" w:hAnsiTheme="minorAscii"/>
+          <w:sz w:val="22"/>
+          <w:szCs w:val="28"/>
+          <w:lang w:val="en-US" w:eastAsia="zh-CN"/>
+        </w:rPr>
+        <w:t xml:space="preserve">  - 成功：</w:t>
+      </w:r>
+    </w:p>
+    <w:p>
+      <w:pPr>
+        <w:keepNext w:val="0"/>
+        <w:keepLines w:val="0"/>
+        <w:pageBreakBefore w:val="0"/>
+        <w:widowControl w:val="0"/>
+        <w:kinsoku/>
+        <w:wordWrap/>
+        <w:overflowPunct/>
+        <w:topLinePunct w:val="0"/>
+        <w:autoSpaceDE/>
+        <w:autoSpaceDN/>
+        <w:bidi w:val="0"/>
+        <w:adjustRightInd/>
+        <w:snapToGrid/>
+        <w:jc w:val="left"/>
+        <w:textAlignment w:val="auto"/>
+        <w:rPr>
+          <w:rFonts w:hint="default" w:eastAsia="宋体" w:cs="宋体" w:asciiTheme="minorAscii" w:hAnsiTheme="minorAscii"/>
+          <w:sz w:val="22"/>
+          <w:szCs w:val="28"/>
+          <w:lang w:val="en-US" w:eastAsia="zh-CN"/>
+        </w:rPr>
+      </w:pPr>
+      <w:r>
+        <w:rPr>
+          <w:rFonts w:hint="default" w:eastAsia="宋体" w:cs="宋体" w:asciiTheme="minorAscii" w:hAnsiTheme="minorAscii"/>
+          <w:sz w:val="22"/>
+          <w:szCs w:val="28"/>
+          <w:lang w:val="en-US" w:eastAsia="zh-CN"/>
+        </w:rPr>
+        <w:t>{status:200, message:"</w:t>
+      </w:r>
+      <w:r>
+        <w:rPr>
+          <w:rFonts w:hint="eastAsia" w:eastAsia="宋体" w:cs="宋体" w:asciiTheme="minorAscii" w:hAnsiTheme="minorAscii"/>
+          <w:sz w:val="22"/>
+          <w:szCs w:val="28"/>
+          <w:lang w:val="en-US" w:eastAsia="zh-CN"/>
+        </w:rPr>
+        <w:t>收藏</w:t>
+      </w:r>
+      <w:r>
+        <w:rPr>
+          <w:rFonts w:hint="default" w:eastAsia="宋体" w:cs="宋体" w:asciiTheme="minorAscii" w:hAnsiTheme="minorAscii"/>
+          <w:sz w:val="22"/>
+          <w:szCs w:val="28"/>
+          <w:lang w:val="en-US" w:eastAsia="zh-CN"/>
+        </w:rPr>
+        <w:t>成功"}</w:t>
+      </w:r>
+    </w:p>
+    <w:p>
+      <w:pPr>
+        <w:keepNext w:val="0"/>
+        <w:keepLines w:val="0"/>
+        <w:pageBreakBefore w:val="0"/>
+        <w:widowControl w:val="0"/>
+        <w:kinsoku/>
+        <w:wordWrap/>
+        <w:overflowPunct/>
+        <w:topLinePunct w:val="0"/>
+        <w:autoSpaceDE/>
+        <w:autoSpaceDN/>
+        <w:bidi w:val="0"/>
+        <w:adjustRightInd/>
+        <w:snapToGrid/>
+        <w:jc w:val="left"/>
+        <w:textAlignment w:val="auto"/>
+        <w:rPr>
+          <w:rFonts w:hint="default" w:eastAsia="宋体" w:cs="宋体" w:asciiTheme="minorAscii" w:hAnsiTheme="minorAscii"/>
+          <w:sz w:val="22"/>
+          <w:szCs w:val="28"/>
+          <w:lang w:val="en-US" w:eastAsia="zh-CN"/>
+        </w:rPr>
+      </w:pPr>
+      <w:r>
+        <w:rPr>
+          <w:rFonts w:hint="default" w:eastAsia="宋体" w:cs="宋体" w:asciiTheme="minorAscii" w:hAnsiTheme="minorAscii"/>
+          <w:sz w:val="22"/>
+          <w:szCs w:val="28"/>
+          <w:lang w:val="en-US" w:eastAsia="zh-CN"/>
+        </w:rPr>
+        <w:t xml:space="preserve">  - 失败：</w:t>
+      </w:r>
+    </w:p>
+    <w:p>
+      <w:pPr>
+        <w:keepNext w:val="0"/>
+        <w:keepLines w:val="0"/>
+        <w:pageBreakBefore w:val="0"/>
+        <w:widowControl w:val="0"/>
+        <w:kinsoku/>
+        <w:wordWrap/>
+        <w:overflowPunct/>
+        <w:topLinePunct w:val="0"/>
+        <w:autoSpaceDE/>
+        <w:autoSpaceDN/>
+        <w:bidi w:val="0"/>
+        <w:adjustRightInd/>
+        <w:snapToGrid/>
+        <w:jc w:val="left"/>
+        <w:textAlignment w:val="auto"/>
+        <w:rPr>
+          <w:rFonts w:hint="default" w:eastAsia="宋体" w:cs="宋体" w:asciiTheme="minorAscii" w:hAnsiTheme="minorAscii"/>
+          <w:sz w:val="22"/>
+          <w:szCs w:val="28"/>
+          <w:lang w:val="en-US" w:eastAsia="zh-CN"/>
+        </w:rPr>
+      </w:pPr>
+      <w:r>
+        <w:rPr>
+          <w:rFonts w:hint="default" w:eastAsia="宋体" w:cs="宋体" w:asciiTheme="minorAscii" w:hAnsiTheme="minorAscii"/>
+          <w:sz w:val="22"/>
+          <w:szCs w:val="28"/>
+          <w:lang w:val="en-US" w:eastAsia="zh-CN"/>
+        </w:rPr>
+        <w:t>{status:401, message:"查询数据库error"}</w:t>
+      </w:r>
+    </w:p>
+    <w:p>
+      <w:pPr>
+        <w:keepNext w:val="0"/>
+        <w:keepLines w:val="0"/>
+        <w:pageBreakBefore w:val="0"/>
+        <w:widowControl w:val="0"/>
+        <w:kinsoku/>
+        <w:wordWrap/>
+        <w:overflowPunct/>
+        <w:topLinePunct w:val="0"/>
+        <w:autoSpaceDE/>
+        <w:autoSpaceDN/>
+        <w:bidi w:val="0"/>
+        <w:adjustRightInd/>
+        <w:snapToGrid/>
+        <w:jc w:val="left"/>
+        <w:textAlignment w:val="auto"/>
+        <w:rPr>
+          <w:rFonts w:hint="default" w:eastAsia="宋体" w:cs="宋体" w:asciiTheme="minorAscii" w:hAnsiTheme="minorAscii"/>
+          <w:sz w:val="22"/>
+          <w:szCs w:val="28"/>
+          <w:lang w:val="en-US" w:eastAsia="zh-CN"/>
+        </w:rPr>
+      </w:pPr>
+      <w:r>
+        <w:rPr>
+          <w:rFonts w:hint="default" w:eastAsia="宋体" w:cs="宋体" w:asciiTheme="minorAscii" w:hAnsiTheme="minorAscii"/>
+          <w:sz w:val="22"/>
+          <w:szCs w:val="28"/>
+          <w:lang w:val="en-US" w:eastAsia="zh-CN"/>
+        </w:rPr>
+        <w:t>{status:40</w:t>
+      </w:r>
+      <w:r>
+        <w:rPr>
+          <w:rFonts w:hint="eastAsia" w:eastAsia="宋体" w:cs="宋体" w:asciiTheme="minorAscii" w:hAnsiTheme="minorAscii"/>
+          <w:sz w:val="22"/>
+          <w:szCs w:val="28"/>
+          <w:lang w:val="en-US" w:eastAsia="zh-CN"/>
+        </w:rPr>
+        <w:t>2</w:t>
+      </w:r>
+      <w:r>
+        <w:rPr>
+          <w:rFonts w:hint="default" w:eastAsia="宋体" w:cs="宋体" w:asciiTheme="minorAscii" w:hAnsiTheme="minorAscii"/>
+          <w:sz w:val="22"/>
+          <w:szCs w:val="28"/>
+          <w:lang w:val="en-US" w:eastAsia="zh-CN"/>
+        </w:rPr>
+        <w:t>, message:"</w:t>
+      </w:r>
+      <w:r>
+        <w:rPr>
+          <w:rFonts w:hint="eastAsia" w:eastAsia="宋体" w:cs="宋体" w:asciiTheme="minorAscii" w:hAnsiTheme="minorAscii"/>
+          <w:sz w:val="22"/>
+          <w:szCs w:val="28"/>
+          <w:lang w:val="en-US" w:eastAsia="zh-CN"/>
+        </w:rPr>
+        <w:t>查询数据库error</w:t>
+      </w:r>
+      <w:r>
+        <w:rPr>
+          <w:rFonts w:hint="default" w:eastAsia="宋体" w:cs="宋体" w:asciiTheme="minorAscii" w:hAnsiTheme="minorAscii"/>
+          <w:sz w:val="22"/>
+          <w:szCs w:val="28"/>
+          <w:lang w:val="en-US" w:eastAsia="zh-CN"/>
+        </w:rPr>
+        <w:t>"}</w:t>
+      </w:r>
+    </w:p>
+    <w:p>
+      <w:pPr>
+        <w:keepNext w:val="0"/>
+        <w:keepLines w:val="0"/>
+        <w:pageBreakBefore w:val="0"/>
+        <w:widowControl w:val="0"/>
+        <w:kinsoku/>
+        <w:wordWrap/>
+        <w:overflowPunct/>
+        <w:topLinePunct w:val="0"/>
+        <w:autoSpaceDE/>
+        <w:autoSpaceDN/>
+        <w:bidi w:val="0"/>
+        <w:adjustRightInd/>
+        <w:snapToGrid/>
+        <w:jc w:val="left"/>
+        <w:textAlignment w:val="auto"/>
+        <w:rPr>
+          <w:rFonts w:hint="default" w:eastAsia="宋体" w:cs="宋体" w:asciiTheme="minorAscii" w:hAnsiTheme="minorAscii"/>
+          <w:sz w:val="22"/>
+          <w:szCs w:val="28"/>
+          <w:lang w:val="en-US" w:eastAsia="zh-CN"/>
+        </w:rPr>
+      </w:pPr>
+    </w:p>
+    <w:p>
+      <w:pPr>
+        <w:keepNext w:val="0"/>
+        <w:keepLines w:val="0"/>
+        <w:pageBreakBefore w:val="0"/>
+        <w:widowControl w:val="0"/>
+        <w:kinsoku/>
+        <w:wordWrap/>
+        <w:overflowPunct/>
+        <w:topLinePunct w:val="0"/>
+        <w:autoSpaceDE/>
+        <w:autoSpaceDN/>
+        <w:bidi w:val="0"/>
+        <w:adjustRightInd/>
+        <w:snapToGrid/>
+        <w:jc w:val="left"/>
+        <w:textAlignment w:val="auto"/>
+        <w:rPr>
+          <w:rFonts w:hint="default" w:eastAsia="宋体" w:cs="宋体" w:asciiTheme="minorAscii" w:hAnsiTheme="minorAscii"/>
+          <w:sz w:val="22"/>
+          <w:szCs w:val="28"/>
+          <w:lang w:val="en-US" w:eastAsia="zh-CN"/>
+        </w:rPr>
+      </w:pPr>
+      <w:r>
+        <w:rPr>
+          <w:rFonts w:hint="default" w:eastAsia="宋体" w:cs="宋体" w:asciiTheme="minorAscii" w:hAnsiTheme="minorAscii"/>
+          <w:sz w:val="22"/>
+          <w:szCs w:val="28"/>
+          <w:lang w:val="en-US" w:eastAsia="zh-CN"/>
+        </w:rPr>
+        <w:t>**</w:t>
+      </w:r>
+      <w:r>
+        <w:rPr>
+          <w:rFonts w:hint="eastAsia" w:eastAsia="宋体" w:cs="宋体" w:asciiTheme="minorAscii" w:hAnsiTheme="minorAscii"/>
+          <w:sz w:val="22"/>
+          <w:szCs w:val="28"/>
+          <w:lang w:val="en-US" w:eastAsia="zh-CN"/>
+        </w:rPr>
+        <w:t>3</w:t>
+      </w:r>
+      <w:r>
+        <w:rPr>
+          <w:rFonts w:hint="default" w:eastAsia="宋体" w:cs="宋体" w:asciiTheme="minorAscii" w:hAnsiTheme="minorAscii"/>
+          <w:sz w:val="22"/>
+          <w:szCs w:val="28"/>
+          <w:lang w:val="en-US" w:eastAsia="zh-CN"/>
+        </w:rPr>
         <w:t>. 搜索用户收藏**</w:t>
       </w:r>
     </w:p>
@@ -1443,1349 +2034,1348 @@
           <w:lang w:val="en-US" w:eastAsia="zh-CN"/>
         </w:rPr>
       </w:pPr>
-    </w:p>
-    <w:p>
-      <w:pPr>
-        <w:keepNext w:val="0"/>
-        <w:keepLines w:val="0"/>
-        <w:pageBreakBefore w:val="0"/>
-        <w:widowControl w:val="0"/>
-        <w:kinsoku/>
-        <w:wordWrap/>
-        <w:overflowPunct/>
-        <w:topLinePunct w:val="0"/>
-        <w:autoSpaceDE/>
-        <w:autoSpaceDN/>
-        <w:bidi w:val="0"/>
-        <w:adjustRightInd/>
-        <w:snapToGrid/>
-        <w:jc w:val="left"/>
-        <w:textAlignment w:val="auto"/>
-        <w:rPr>
-          <w:rFonts w:hint="default" w:eastAsia="宋体" w:cs="宋体" w:asciiTheme="minorAscii" w:hAnsiTheme="minorAscii"/>
-          <w:sz w:val="22"/>
-          <w:szCs w:val="28"/>
-          <w:lang w:val="en-US" w:eastAsia="zh-CN"/>
-        </w:rPr>
-      </w:pPr>
-    </w:p>
-    <w:p>
-      <w:pPr>
-        <w:keepNext w:val="0"/>
-        <w:keepLines w:val="0"/>
-        <w:pageBreakBefore w:val="0"/>
-        <w:widowControl w:val="0"/>
-        <w:kinsoku/>
-        <w:wordWrap/>
-        <w:overflowPunct/>
-        <w:topLinePunct w:val="0"/>
-        <w:autoSpaceDE/>
-        <w:autoSpaceDN/>
-        <w:bidi w:val="0"/>
-        <w:adjustRightInd/>
-        <w:snapToGrid/>
-        <w:jc w:val="left"/>
-        <w:textAlignment w:val="auto"/>
-        <w:rPr>
-          <w:rFonts w:hint="default" w:eastAsia="宋体" w:cs="宋体" w:asciiTheme="minorAscii" w:hAnsiTheme="minorAscii"/>
-          <w:sz w:val="22"/>
-          <w:szCs w:val="28"/>
-          <w:lang w:val="en-US" w:eastAsia="zh-CN"/>
-        </w:rPr>
-      </w:pPr>
-      <w:r>
-        <w:rPr>
-          <w:rFonts w:hint="default" w:eastAsia="宋体" w:cs="宋体" w:asciiTheme="minorAscii" w:hAnsiTheme="minorAscii"/>
-          <w:sz w:val="22"/>
-          <w:szCs w:val="28"/>
-          <w:lang w:val="en-US" w:eastAsia="zh-CN"/>
-        </w:rPr>
-        <w:t>**</w:t>
-      </w:r>
-      <w:r>
-        <w:rPr>
-          <w:rFonts w:hint="eastAsia" w:eastAsia="宋体" w:cs="宋体" w:asciiTheme="minorAscii" w:hAnsiTheme="minorAscii"/>
-          <w:sz w:val="22"/>
-          <w:szCs w:val="28"/>
-          <w:lang w:val="en-US" w:eastAsia="zh-CN"/>
-        </w:rPr>
-        <w:t>3</w:t>
-      </w:r>
-      <w:r>
-        <w:rPr>
-          <w:rFonts w:hint="default" w:eastAsia="宋体" w:cs="宋体" w:asciiTheme="minorAscii" w:hAnsiTheme="minorAscii"/>
-          <w:sz w:val="22"/>
-          <w:szCs w:val="28"/>
-          <w:lang w:val="en-US" w:eastAsia="zh-CN"/>
-        </w:rPr>
-        <w:t xml:space="preserve">. </w:t>
-      </w:r>
-      <w:r>
-        <w:rPr>
-          <w:rFonts w:hint="eastAsia" w:eastAsia="宋体" w:cs="宋体" w:asciiTheme="minorAscii" w:hAnsiTheme="minorAscii"/>
-          <w:sz w:val="22"/>
-          <w:szCs w:val="28"/>
-          <w:lang w:val="en-US" w:eastAsia="zh-CN"/>
-        </w:rPr>
-        <w:t>添加评论</w:t>
-      </w:r>
-      <w:r>
-        <w:rPr>
-          <w:rFonts w:hint="default" w:eastAsia="宋体" w:cs="宋体" w:asciiTheme="minorAscii" w:hAnsiTheme="minorAscii"/>
-          <w:sz w:val="22"/>
-          <w:szCs w:val="28"/>
-          <w:lang w:val="en-US" w:eastAsia="zh-CN"/>
-        </w:rPr>
-        <w:t>**</w:t>
-      </w:r>
-    </w:p>
-    <w:p>
-      <w:pPr>
-        <w:keepNext w:val="0"/>
-        <w:keepLines w:val="0"/>
-        <w:pageBreakBefore w:val="0"/>
-        <w:widowControl w:val="0"/>
-        <w:kinsoku/>
-        <w:wordWrap/>
-        <w:overflowPunct/>
-        <w:topLinePunct w:val="0"/>
-        <w:autoSpaceDE/>
-        <w:autoSpaceDN/>
-        <w:bidi w:val="0"/>
-        <w:adjustRightInd/>
-        <w:snapToGrid/>
-        <w:jc w:val="left"/>
-        <w:textAlignment w:val="auto"/>
-        <w:rPr>
-          <w:rFonts w:hint="default" w:eastAsia="宋体" w:cs="宋体" w:asciiTheme="minorAscii" w:hAnsiTheme="minorAscii"/>
-          <w:sz w:val="22"/>
-          <w:szCs w:val="28"/>
-          <w:lang w:val="en-US" w:eastAsia="zh-CN"/>
-        </w:rPr>
-      </w:pPr>
-    </w:p>
-    <w:p>
-      <w:pPr>
-        <w:keepNext w:val="0"/>
-        <w:keepLines w:val="0"/>
-        <w:pageBreakBefore w:val="0"/>
-        <w:widowControl w:val="0"/>
-        <w:kinsoku/>
-        <w:wordWrap/>
-        <w:overflowPunct/>
-        <w:topLinePunct w:val="0"/>
-        <w:autoSpaceDE/>
-        <w:autoSpaceDN/>
-        <w:bidi w:val="0"/>
-        <w:adjustRightInd/>
-        <w:snapToGrid/>
-        <w:jc w:val="left"/>
-        <w:textAlignment w:val="auto"/>
-        <w:rPr>
-          <w:rFonts w:hint="default" w:eastAsia="宋体" w:cs="宋体" w:asciiTheme="minorAscii" w:hAnsiTheme="minorAscii"/>
-          <w:sz w:val="22"/>
-          <w:szCs w:val="28"/>
-          <w:lang w:val="en-US" w:eastAsia="zh-CN"/>
-        </w:rPr>
-      </w:pPr>
-      <w:r>
-        <w:rPr>
-          <w:rFonts w:hint="default" w:eastAsia="宋体" w:cs="宋体" w:asciiTheme="minorAscii" w:hAnsiTheme="minorAscii"/>
-          <w:sz w:val="22"/>
-          <w:szCs w:val="28"/>
-          <w:lang w:val="en-US" w:eastAsia="zh-CN"/>
-        </w:rPr>
-        <w:t>- URL: /</w:t>
-      </w:r>
-      <w:r>
-        <w:rPr>
-          <w:rFonts w:hint="eastAsia" w:eastAsia="宋体" w:cs="宋体" w:asciiTheme="minorAscii" w:hAnsiTheme="minorAscii"/>
-          <w:sz w:val="22"/>
-          <w:szCs w:val="28"/>
-          <w:lang w:val="en-US" w:eastAsia="zh-CN"/>
-        </w:rPr>
-        <w:t>comment</w:t>
-      </w:r>
-      <w:r>
-        <w:rPr>
-          <w:rFonts w:hint="default" w:eastAsia="宋体" w:cs="宋体" w:asciiTheme="minorAscii" w:hAnsiTheme="minorAscii"/>
-          <w:sz w:val="22"/>
-          <w:szCs w:val="28"/>
-          <w:lang w:val="en-US" w:eastAsia="zh-CN"/>
-        </w:rPr>
-        <w:t>/</w:t>
-      </w:r>
-      <w:r>
-        <w:rPr>
-          <w:rFonts w:hint="eastAsia" w:eastAsia="宋体" w:cs="宋体" w:asciiTheme="minorAscii" w:hAnsiTheme="minorAscii"/>
-          <w:sz w:val="22"/>
-          <w:szCs w:val="28"/>
-          <w:lang w:val="en-US" w:eastAsia="zh-CN"/>
-        </w:rPr>
-        <w:t>insert</w:t>
-      </w:r>
-    </w:p>
-    <w:p>
-      <w:pPr>
-        <w:keepNext w:val="0"/>
-        <w:keepLines w:val="0"/>
-        <w:pageBreakBefore w:val="0"/>
-        <w:widowControl w:val="0"/>
-        <w:kinsoku/>
-        <w:wordWrap/>
-        <w:overflowPunct/>
-        <w:topLinePunct w:val="0"/>
-        <w:autoSpaceDE/>
-        <w:autoSpaceDN/>
-        <w:bidi w:val="0"/>
-        <w:adjustRightInd/>
-        <w:snapToGrid/>
-        <w:jc w:val="left"/>
-        <w:textAlignment w:val="auto"/>
-        <w:rPr>
-          <w:rFonts w:hint="default" w:eastAsia="宋体" w:cs="宋体" w:asciiTheme="minorAscii" w:hAnsiTheme="minorAscii"/>
-          <w:sz w:val="22"/>
-          <w:szCs w:val="28"/>
-          <w:lang w:val="en-US" w:eastAsia="zh-CN"/>
-        </w:rPr>
-      </w:pPr>
-      <w:r>
-        <w:rPr>
-          <w:rFonts w:hint="default" w:eastAsia="宋体" w:cs="宋体" w:asciiTheme="minorAscii" w:hAnsiTheme="minorAscii"/>
-          <w:sz w:val="22"/>
-          <w:szCs w:val="28"/>
-          <w:lang w:val="en-US" w:eastAsia="zh-CN"/>
-        </w:rPr>
-        <w:t>- Method: POST</w:t>
-      </w:r>
-    </w:p>
-    <w:p>
-      <w:pPr>
-        <w:keepNext w:val="0"/>
-        <w:keepLines w:val="0"/>
-        <w:pageBreakBefore w:val="0"/>
-        <w:widowControl w:val="0"/>
-        <w:kinsoku/>
-        <w:wordWrap/>
-        <w:overflowPunct/>
-        <w:topLinePunct w:val="0"/>
-        <w:autoSpaceDE/>
-        <w:autoSpaceDN/>
-        <w:bidi w:val="0"/>
-        <w:adjustRightInd/>
-        <w:snapToGrid/>
-        <w:jc w:val="left"/>
-        <w:textAlignment w:val="auto"/>
-        <w:rPr>
-          <w:rFonts w:hint="default" w:eastAsia="宋体" w:cs="宋体" w:asciiTheme="minorAscii" w:hAnsiTheme="minorAscii"/>
-          <w:sz w:val="22"/>
-          <w:szCs w:val="28"/>
-          <w:lang w:val="en-US" w:eastAsia="zh-CN"/>
-        </w:rPr>
-      </w:pPr>
-      <w:r>
-        <w:rPr>
-          <w:rFonts w:hint="default" w:eastAsia="宋体" w:cs="宋体" w:asciiTheme="minorAscii" w:hAnsiTheme="minorAscii"/>
-          <w:sz w:val="22"/>
-          <w:szCs w:val="28"/>
-          <w:lang w:val="en-US" w:eastAsia="zh-CN"/>
-        </w:rPr>
-        <w:t xml:space="preserve">- Request Parameters: </w:t>
-      </w:r>
-    </w:p>
-    <w:p>
-      <w:pPr>
-        <w:keepNext w:val="0"/>
-        <w:keepLines w:val="0"/>
-        <w:pageBreakBefore w:val="0"/>
-        <w:widowControl w:val="0"/>
-        <w:kinsoku/>
-        <w:wordWrap/>
-        <w:overflowPunct/>
-        <w:topLinePunct w:val="0"/>
-        <w:autoSpaceDE/>
-        <w:autoSpaceDN/>
-        <w:bidi w:val="0"/>
-        <w:adjustRightInd/>
-        <w:snapToGrid/>
-        <w:jc w:val="left"/>
-        <w:textAlignment w:val="auto"/>
-        <w:rPr>
-          <w:rFonts w:hint="default" w:eastAsia="宋体" w:cs="宋体" w:asciiTheme="minorAscii" w:hAnsiTheme="minorAscii"/>
-          <w:sz w:val="22"/>
-          <w:szCs w:val="28"/>
-          <w:lang w:val="en-US" w:eastAsia="zh-CN"/>
-        </w:rPr>
-      </w:pPr>
-      <w:r>
-        <w:rPr>
-          <w:rFonts w:hint="default" w:eastAsia="宋体" w:cs="宋体" w:asciiTheme="minorAscii" w:hAnsiTheme="minorAscii"/>
-          <w:sz w:val="22"/>
-          <w:szCs w:val="28"/>
-          <w:lang w:val="en-US" w:eastAsia="zh-CN"/>
-        </w:rPr>
-        <w:t xml:space="preserve">   data: {news_id: this.news_id,user_id:this.user_id,comment: this.comment}</w:t>
-      </w:r>
-    </w:p>
-    <w:p>
-      <w:pPr>
-        <w:keepNext w:val="0"/>
-        <w:keepLines w:val="0"/>
-        <w:pageBreakBefore w:val="0"/>
-        <w:widowControl w:val="0"/>
-        <w:kinsoku/>
-        <w:wordWrap/>
-        <w:overflowPunct/>
-        <w:topLinePunct w:val="0"/>
-        <w:autoSpaceDE/>
-        <w:autoSpaceDN/>
-        <w:bidi w:val="0"/>
-        <w:adjustRightInd/>
-        <w:snapToGrid/>
-        <w:jc w:val="left"/>
-        <w:textAlignment w:val="auto"/>
-        <w:rPr>
-          <w:rFonts w:hint="default" w:eastAsia="宋体" w:cs="宋体" w:asciiTheme="minorAscii" w:hAnsiTheme="minorAscii"/>
-          <w:sz w:val="22"/>
-          <w:szCs w:val="28"/>
-          <w:lang w:val="en-US" w:eastAsia="zh-CN"/>
-        </w:rPr>
-      </w:pPr>
-      <w:r>
-        <w:rPr>
-          <w:rFonts w:hint="eastAsia" w:eastAsia="宋体" w:cs="宋体" w:asciiTheme="minorAscii" w:hAnsiTheme="minorAscii"/>
-          <w:sz w:val="22"/>
-          <w:szCs w:val="28"/>
-          <w:lang w:val="en-US" w:eastAsia="zh-CN"/>
-        </w:rPr>
-        <w:t>- Headers:</w:t>
-      </w:r>
-    </w:p>
-    <w:p>
-      <w:pPr>
-        <w:keepNext w:val="0"/>
-        <w:keepLines w:val="0"/>
-        <w:pageBreakBefore w:val="0"/>
-        <w:widowControl w:val="0"/>
-        <w:kinsoku/>
-        <w:wordWrap/>
-        <w:overflowPunct/>
-        <w:topLinePunct w:val="0"/>
-        <w:autoSpaceDE/>
-        <w:autoSpaceDN/>
-        <w:bidi w:val="0"/>
-        <w:adjustRightInd/>
-        <w:snapToGrid/>
-        <w:jc w:val="left"/>
-        <w:textAlignment w:val="auto"/>
-        <w:rPr>
-          <w:rFonts w:hint="default" w:eastAsia="宋体" w:cs="宋体" w:asciiTheme="minorAscii" w:hAnsiTheme="minorAscii"/>
-          <w:sz w:val="22"/>
-          <w:szCs w:val="28"/>
-          <w:lang w:val="en-US" w:eastAsia="zh-CN"/>
-        </w:rPr>
-      </w:pPr>
-      <w:r>
-        <w:rPr>
-          <w:rFonts w:hint="default" w:eastAsia="宋体" w:cs="宋体" w:asciiTheme="minorAscii" w:hAnsiTheme="minorAscii"/>
-          <w:sz w:val="22"/>
-          <w:szCs w:val="28"/>
-          <w:lang w:val="en-US" w:eastAsia="zh-CN"/>
-        </w:rPr>
-        <w:t>header: {'Authorization': this.globalData.token, },</w:t>
-      </w:r>
-    </w:p>
-    <w:p>
-      <w:pPr>
-        <w:keepNext w:val="0"/>
-        <w:keepLines w:val="0"/>
-        <w:pageBreakBefore w:val="0"/>
-        <w:widowControl w:val="0"/>
-        <w:kinsoku/>
-        <w:wordWrap/>
-        <w:overflowPunct/>
-        <w:topLinePunct w:val="0"/>
-        <w:autoSpaceDE/>
-        <w:autoSpaceDN/>
-        <w:bidi w:val="0"/>
-        <w:adjustRightInd/>
-        <w:snapToGrid/>
-        <w:jc w:val="left"/>
-        <w:textAlignment w:val="auto"/>
-        <w:rPr>
-          <w:rFonts w:hint="default" w:eastAsia="宋体" w:cs="宋体" w:asciiTheme="minorAscii" w:hAnsiTheme="minorAscii"/>
-          <w:sz w:val="22"/>
-          <w:szCs w:val="28"/>
-          <w:lang w:val="en-US" w:eastAsia="zh-CN"/>
-        </w:rPr>
-      </w:pPr>
-      <w:r>
-        <w:rPr>
-          <w:rFonts w:hint="default" w:eastAsia="宋体" w:cs="宋体" w:asciiTheme="minorAscii" w:hAnsiTheme="minorAscii"/>
-          <w:sz w:val="22"/>
-          <w:szCs w:val="28"/>
-          <w:lang w:val="en-US" w:eastAsia="zh-CN"/>
-        </w:rPr>
-        <w:t>- Response: ResponseEntity，示例如下：</w:t>
-      </w:r>
-    </w:p>
-    <w:p>
-      <w:pPr>
-        <w:keepNext w:val="0"/>
-        <w:keepLines w:val="0"/>
-        <w:pageBreakBefore w:val="0"/>
-        <w:widowControl w:val="0"/>
-        <w:kinsoku/>
-        <w:wordWrap/>
-        <w:overflowPunct/>
-        <w:topLinePunct w:val="0"/>
-        <w:autoSpaceDE/>
-        <w:autoSpaceDN/>
-        <w:bidi w:val="0"/>
-        <w:adjustRightInd/>
-        <w:snapToGrid/>
-        <w:jc w:val="left"/>
-        <w:textAlignment w:val="auto"/>
-        <w:rPr>
-          <w:rFonts w:hint="default" w:eastAsia="宋体" w:cs="宋体" w:asciiTheme="minorAscii" w:hAnsiTheme="minorAscii"/>
-          <w:sz w:val="22"/>
-          <w:szCs w:val="28"/>
-          <w:lang w:val="en-US" w:eastAsia="zh-CN"/>
-        </w:rPr>
-      </w:pPr>
-      <w:r>
-        <w:rPr>
-          <w:rFonts w:hint="default" w:eastAsia="宋体" w:cs="宋体" w:asciiTheme="minorAscii" w:hAnsiTheme="minorAscii"/>
-          <w:sz w:val="22"/>
-          <w:szCs w:val="28"/>
-          <w:lang w:val="en-US" w:eastAsia="zh-CN"/>
-        </w:rPr>
-        <w:t xml:space="preserve">  - 成功：</w:t>
-      </w:r>
-    </w:p>
-    <w:p>
-      <w:pPr>
-        <w:keepNext w:val="0"/>
-        <w:keepLines w:val="0"/>
-        <w:pageBreakBefore w:val="0"/>
-        <w:widowControl w:val="0"/>
-        <w:kinsoku/>
-        <w:wordWrap/>
-        <w:overflowPunct/>
-        <w:topLinePunct w:val="0"/>
-        <w:autoSpaceDE/>
-        <w:autoSpaceDN/>
-        <w:bidi w:val="0"/>
-        <w:adjustRightInd/>
-        <w:snapToGrid/>
-        <w:jc w:val="left"/>
-        <w:textAlignment w:val="auto"/>
-        <w:rPr>
-          <w:rFonts w:hint="default" w:eastAsia="宋体" w:cs="宋体" w:asciiTheme="minorAscii" w:hAnsiTheme="minorAscii"/>
-          <w:sz w:val="22"/>
-          <w:szCs w:val="28"/>
-          <w:lang w:val="en-US" w:eastAsia="zh-CN"/>
-        </w:rPr>
-      </w:pPr>
-      <w:r>
-        <w:rPr>
-          <w:rFonts w:hint="default" w:eastAsia="宋体" w:cs="宋体" w:asciiTheme="minorAscii" w:hAnsiTheme="minorAscii"/>
-          <w:sz w:val="22"/>
-          <w:szCs w:val="28"/>
-          <w:lang w:val="en-US" w:eastAsia="zh-CN"/>
-        </w:rPr>
-        <w:t>{</w:t>
-      </w:r>
-      <w:r>
-        <w:rPr>
-          <w:rFonts w:hint="eastAsia" w:eastAsia="宋体" w:cs="宋体" w:asciiTheme="minorAscii" w:hAnsiTheme="minorAscii"/>
-          <w:sz w:val="22"/>
-          <w:szCs w:val="28"/>
-          <w:lang w:val="en-US" w:eastAsia="zh-CN"/>
-        </w:rPr>
-        <w:t>code</w:t>
-      </w:r>
-      <w:r>
-        <w:rPr>
-          <w:rFonts w:hint="default" w:eastAsia="宋体" w:cs="宋体" w:asciiTheme="minorAscii" w:hAnsiTheme="minorAscii"/>
-          <w:sz w:val="22"/>
-          <w:szCs w:val="28"/>
-          <w:lang w:val="en-US" w:eastAsia="zh-CN"/>
-        </w:rPr>
-        <w:t>:200, message:"</w:t>
-      </w:r>
-      <w:r>
-        <w:rPr>
-          <w:rFonts w:hint="eastAsia" w:eastAsia="宋体" w:cs="宋体" w:asciiTheme="minorAscii" w:hAnsiTheme="minorAscii"/>
-          <w:sz w:val="22"/>
-          <w:szCs w:val="28"/>
-          <w:lang w:val="en-US" w:eastAsia="zh-CN"/>
-        </w:rPr>
-        <w:t>插入</w:t>
-      </w:r>
-      <w:r>
-        <w:rPr>
-          <w:rFonts w:hint="default" w:eastAsia="宋体" w:cs="宋体" w:asciiTheme="minorAscii" w:hAnsiTheme="minorAscii"/>
-          <w:sz w:val="22"/>
-          <w:szCs w:val="28"/>
-          <w:lang w:val="en-US" w:eastAsia="zh-CN"/>
-        </w:rPr>
-        <w:t>成功"}</w:t>
-      </w:r>
-    </w:p>
-    <w:p>
-      <w:pPr>
-        <w:keepNext w:val="0"/>
-        <w:keepLines w:val="0"/>
-        <w:pageBreakBefore w:val="0"/>
-        <w:widowControl w:val="0"/>
-        <w:kinsoku/>
-        <w:wordWrap/>
-        <w:overflowPunct/>
-        <w:topLinePunct w:val="0"/>
-        <w:autoSpaceDE/>
-        <w:autoSpaceDN/>
-        <w:bidi w:val="0"/>
-        <w:adjustRightInd/>
-        <w:snapToGrid/>
-        <w:jc w:val="left"/>
-        <w:textAlignment w:val="auto"/>
-        <w:rPr>
-          <w:rFonts w:hint="default" w:eastAsia="宋体" w:cs="宋体" w:asciiTheme="minorAscii" w:hAnsiTheme="minorAscii"/>
-          <w:sz w:val="22"/>
-          <w:szCs w:val="28"/>
-          <w:lang w:val="en-US" w:eastAsia="zh-CN"/>
-        </w:rPr>
-      </w:pPr>
-      <w:r>
-        <w:rPr>
-          <w:rFonts w:hint="default" w:eastAsia="宋体" w:cs="宋体" w:asciiTheme="minorAscii" w:hAnsiTheme="minorAscii"/>
-          <w:sz w:val="22"/>
-          <w:szCs w:val="28"/>
-          <w:lang w:val="en-US" w:eastAsia="zh-CN"/>
-        </w:rPr>
-        <w:t xml:space="preserve">  - 失败：</w:t>
-      </w:r>
-    </w:p>
-    <w:p>
-      <w:pPr>
-        <w:keepNext w:val="0"/>
-        <w:keepLines w:val="0"/>
-        <w:pageBreakBefore w:val="0"/>
-        <w:widowControl w:val="0"/>
-        <w:kinsoku/>
-        <w:wordWrap/>
-        <w:overflowPunct/>
-        <w:topLinePunct w:val="0"/>
-        <w:autoSpaceDE/>
-        <w:autoSpaceDN/>
-        <w:bidi w:val="0"/>
-        <w:adjustRightInd/>
-        <w:snapToGrid/>
-        <w:jc w:val="left"/>
-        <w:textAlignment w:val="auto"/>
-        <w:rPr>
-          <w:rFonts w:hint="default" w:eastAsia="宋体" w:cs="宋体" w:asciiTheme="minorAscii" w:hAnsiTheme="minorAscii"/>
-          <w:sz w:val="22"/>
-          <w:szCs w:val="28"/>
-          <w:lang w:val="en-US" w:eastAsia="zh-CN"/>
-        </w:rPr>
-      </w:pPr>
-      <w:r>
-        <w:rPr>
-          <w:rFonts w:hint="default" w:eastAsia="宋体" w:cs="宋体" w:asciiTheme="minorAscii" w:hAnsiTheme="minorAscii"/>
-          <w:sz w:val="22"/>
-          <w:szCs w:val="28"/>
-          <w:lang w:val="en-US" w:eastAsia="zh-CN"/>
-        </w:rPr>
-        <w:t>{</w:t>
-      </w:r>
-      <w:r>
-        <w:rPr>
-          <w:rFonts w:hint="eastAsia" w:eastAsia="宋体" w:cs="宋体" w:asciiTheme="minorAscii" w:hAnsiTheme="minorAscii"/>
-          <w:sz w:val="22"/>
-          <w:szCs w:val="28"/>
-          <w:lang w:val="en-US" w:eastAsia="zh-CN"/>
-        </w:rPr>
-        <w:t>code</w:t>
-      </w:r>
-      <w:r>
-        <w:rPr>
-          <w:rFonts w:hint="default" w:eastAsia="宋体" w:cs="宋体" w:asciiTheme="minorAscii" w:hAnsiTheme="minorAscii"/>
-          <w:sz w:val="22"/>
-          <w:szCs w:val="28"/>
-          <w:lang w:val="en-US" w:eastAsia="zh-CN"/>
-        </w:rPr>
-        <w:t>:402, message:"查询数据库error"}</w:t>
-      </w:r>
-    </w:p>
-    <w:p>
-      <w:pPr>
-        <w:keepNext w:val="0"/>
-        <w:keepLines w:val="0"/>
-        <w:pageBreakBefore w:val="0"/>
-        <w:widowControl w:val="0"/>
-        <w:kinsoku/>
-        <w:wordWrap/>
-        <w:overflowPunct/>
-        <w:topLinePunct w:val="0"/>
-        <w:autoSpaceDE/>
-        <w:autoSpaceDN/>
-        <w:bidi w:val="0"/>
-        <w:adjustRightInd/>
-        <w:snapToGrid/>
-        <w:jc w:val="left"/>
-        <w:textAlignment w:val="auto"/>
-        <w:rPr>
-          <w:rFonts w:hint="default" w:eastAsia="宋体" w:cs="宋体" w:asciiTheme="minorAscii" w:hAnsiTheme="minorAscii"/>
-          <w:sz w:val="22"/>
-          <w:szCs w:val="28"/>
-          <w:lang w:val="en-US" w:eastAsia="zh-CN"/>
-        </w:rPr>
-      </w:pPr>
-      <w:r>
-        <w:rPr>
-          <w:rFonts w:hint="default" w:eastAsia="宋体" w:cs="宋体" w:asciiTheme="minorAscii" w:hAnsiTheme="minorAscii"/>
-          <w:sz w:val="22"/>
-          <w:szCs w:val="28"/>
-          <w:lang w:val="en-US" w:eastAsia="zh-CN"/>
-        </w:rPr>
-        <w:t>{</w:t>
-      </w:r>
-      <w:r>
-        <w:rPr>
-          <w:rFonts w:hint="eastAsia" w:eastAsia="宋体" w:cs="宋体" w:asciiTheme="minorAscii" w:hAnsiTheme="minorAscii"/>
-          <w:sz w:val="22"/>
-          <w:szCs w:val="28"/>
-          <w:lang w:val="en-US" w:eastAsia="zh-CN"/>
-        </w:rPr>
-        <w:t>code</w:t>
-      </w:r>
-      <w:r>
-        <w:rPr>
-          <w:rFonts w:hint="default" w:eastAsia="宋体" w:cs="宋体" w:asciiTheme="minorAscii" w:hAnsiTheme="minorAscii"/>
-          <w:sz w:val="22"/>
-          <w:szCs w:val="28"/>
-          <w:lang w:val="en-US" w:eastAsia="zh-CN"/>
-        </w:rPr>
-        <w:t>:401, message:"查询数据库error"}</w:t>
-      </w:r>
-    </w:p>
-    <w:p>
-      <w:pPr>
-        <w:jc w:val="left"/>
-        <w:rPr>
-          <w:rFonts w:hint="eastAsia"/>
-          <w:lang w:val="en-US" w:eastAsia="zh-CN"/>
-        </w:rPr>
-      </w:pPr>
-    </w:p>
-    <w:p>
-      <w:pPr>
-        <w:jc w:val="left"/>
-      </w:pPr>
-    </w:p>
-    <w:p>
-      <w:pPr>
-        <w:keepNext w:val="0"/>
-        <w:keepLines w:val="0"/>
-        <w:pageBreakBefore w:val="0"/>
-        <w:widowControl w:val="0"/>
-        <w:kinsoku/>
-        <w:wordWrap/>
-        <w:overflowPunct/>
-        <w:topLinePunct w:val="0"/>
-        <w:autoSpaceDE/>
-        <w:autoSpaceDN/>
-        <w:bidi w:val="0"/>
-        <w:adjustRightInd/>
-        <w:snapToGrid/>
-        <w:jc w:val="left"/>
-        <w:textAlignment w:val="auto"/>
-        <w:rPr>
-          <w:rFonts w:hint="default" w:eastAsia="宋体" w:cs="宋体" w:asciiTheme="minorAscii" w:hAnsiTheme="minorAscii"/>
-          <w:sz w:val="22"/>
-          <w:szCs w:val="28"/>
-          <w:lang w:val="en-US" w:eastAsia="zh-CN"/>
-        </w:rPr>
-      </w:pPr>
-      <w:r>
-        <w:rPr>
-          <w:rFonts w:hint="default" w:eastAsia="宋体" w:cs="宋体" w:asciiTheme="minorAscii" w:hAnsiTheme="minorAscii"/>
-          <w:sz w:val="22"/>
-          <w:szCs w:val="28"/>
-          <w:lang w:val="en-US" w:eastAsia="zh-CN"/>
-        </w:rPr>
-        <w:t>**</w:t>
-      </w:r>
-      <w:r>
-        <w:rPr>
-          <w:rFonts w:hint="eastAsia" w:eastAsia="宋体" w:cs="宋体" w:asciiTheme="minorAscii" w:hAnsiTheme="minorAscii"/>
-          <w:sz w:val="22"/>
-          <w:szCs w:val="28"/>
-          <w:lang w:val="en-US" w:eastAsia="zh-CN"/>
-        </w:rPr>
-        <w:t>4</w:t>
-      </w:r>
-      <w:r>
-        <w:rPr>
-          <w:rFonts w:hint="default" w:eastAsia="宋体" w:cs="宋体" w:asciiTheme="minorAscii" w:hAnsiTheme="minorAscii"/>
-          <w:sz w:val="22"/>
-          <w:szCs w:val="28"/>
-          <w:lang w:val="en-US" w:eastAsia="zh-CN"/>
-        </w:rPr>
-        <w:t xml:space="preserve">. </w:t>
-      </w:r>
-      <w:r>
-        <w:rPr>
-          <w:rFonts w:hint="eastAsia" w:eastAsia="宋体" w:cs="宋体" w:asciiTheme="minorAscii" w:hAnsiTheme="minorAscii"/>
-          <w:sz w:val="22"/>
-          <w:szCs w:val="28"/>
-          <w:lang w:val="en-US" w:eastAsia="zh-CN"/>
-        </w:rPr>
-        <w:t>查询评论</w:t>
-      </w:r>
-      <w:r>
-        <w:rPr>
-          <w:rFonts w:hint="default" w:eastAsia="宋体" w:cs="宋体" w:asciiTheme="minorAscii" w:hAnsiTheme="minorAscii"/>
-          <w:sz w:val="22"/>
-          <w:szCs w:val="28"/>
-          <w:lang w:val="en-US" w:eastAsia="zh-CN"/>
-        </w:rPr>
-        <w:t>**</w:t>
-      </w:r>
-    </w:p>
-    <w:p>
-      <w:pPr>
-        <w:keepNext w:val="0"/>
-        <w:keepLines w:val="0"/>
-        <w:pageBreakBefore w:val="0"/>
-        <w:widowControl w:val="0"/>
-        <w:kinsoku/>
-        <w:wordWrap/>
-        <w:overflowPunct/>
-        <w:topLinePunct w:val="0"/>
-        <w:autoSpaceDE/>
-        <w:autoSpaceDN/>
-        <w:bidi w:val="0"/>
-        <w:adjustRightInd/>
-        <w:snapToGrid/>
-        <w:jc w:val="left"/>
-        <w:textAlignment w:val="auto"/>
-        <w:rPr>
-          <w:rFonts w:hint="default" w:eastAsia="宋体" w:cs="宋体" w:asciiTheme="minorAscii" w:hAnsiTheme="minorAscii"/>
-          <w:sz w:val="22"/>
-          <w:szCs w:val="28"/>
-          <w:lang w:val="en-US" w:eastAsia="zh-CN"/>
-        </w:rPr>
-      </w:pPr>
-    </w:p>
-    <w:p>
-      <w:pPr>
-        <w:keepNext w:val="0"/>
-        <w:keepLines w:val="0"/>
-        <w:pageBreakBefore w:val="0"/>
-        <w:widowControl w:val="0"/>
-        <w:kinsoku/>
-        <w:wordWrap/>
-        <w:overflowPunct/>
-        <w:topLinePunct w:val="0"/>
-        <w:autoSpaceDE/>
-        <w:autoSpaceDN/>
-        <w:bidi w:val="0"/>
-        <w:adjustRightInd/>
-        <w:snapToGrid/>
-        <w:jc w:val="left"/>
-        <w:textAlignment w:val="auto"/>
-        <w:rPr>
-          <w:rFonts w:hint="default" w:eastAsia="宋体" w:cs="宋体" w:asciiTheme="minorAscii" w:hAnsiTheme="minorAscii"/>
-          <w:sz w:val="22"/>
-          <w:szCs w:val="28"/>
-          <w:lang w:val="en-US" w:eastAsia="zh-CN"/>
-        </w:rPr>
-      </w:pPr>
-      <w:r>
-        <w:rPr>
-          <w:rFonts w:hint="default" w:eastAsia="宋体" w:cs="宋体" w:asciiTheme="minorAscii" w:hAnsiTheme="minorAscii"/>
-          <w:sz w:val="22"/>
-          <w:szCs w:val="28"/>
-          <w:lang w:val="en-US" w:eastAsia="zh-CN"/>
-        </w:rPr>
-        <w:t>- URL: /</w:t>
-      </w:r>
-      <w:r>
-        <w:rPr>
-          <w:rFonts w:hint="eastAsia" w:eastAsia="宋体" w:cs="宋体" w:asciiTheme="minorAscii" w:hAnsiTheme="minorAscii"/>
-          <w:sz w:val="22"/>
-          <w:szCs w:val="28"/>
-          <w:lang w:val="en-US" w:eastAsia="zh-CN"/>
-        </w:rPr>
-        <w:t>comment</w:t>
-      </w:r>
-      <w:r>
-        <w:rPr>
-          <w:rFonts w:hint="default" w:eastAsia="宋体" w:cs="宋体" w:asciiTheme="minorAscii" w:hAnsiTheme="minorAscii"/>
-          <w:sz w:val="22"/>
-          <w:szCs w:val="28"/>
-          <w:lang w:val="en-US" w:eastAsia="zh-CN"/>
-        </w:rPr>
-        <w:t>/</w:t>
-      </w:r>
-      <w:r>
-        <w:rPr>
-          <w:rFonts w:hint="eastAsia" w:eastAsia="宋体" w:cs="宋体" w:asciiTheme="minorAscii" w:hAnsiTheme="minorAscii"/>
-          <w:sz w:val="22"/>
-          <w:szCs w:val="28"/>
-          <w:lang w:val="en-US" w:eastAsia="zh-CN"/>
-        </w:rPr>
-        <w:t>search</w:t>
-      </w:r>
-    </w:p>
-    <w:p>
-      <w:pPr>
-        <w:keepNext w:val="0"/>
-        <w:keepLines w:val="0"/>
-        <w:pageBreakBefore w:val="0"/>
-        <w:widowControl w:val="0"/>
-        <w:kinsoku/>
-        <w:wordWrap/>
-        <w:overflowPunct/>
-        <w:topLinePunct w:val="0"/>
-        <w:autoSpaceDE/>
-        <w:autoSpaceDN/>
-        <w:bidi w:val="0"/>
-        <w:adjustRightInd/>
-        <w:snapToGrid/>
-        <w:jc w:val="left"/>
-        <w:textAlignment w:val="auto"/>
-        <w:rPr>
-          <w:rFonts w:hint="default" w:eastAsia="宋体" w:cs="宋体" w:asciiTheme="minorAscii" w:hAnsiTheme="minorAscii"/>
-          <w:sz w:val="22"/>
-          <w:szCs w:val="28"/>
-          <w:lang w:val="en-US" w:eastAsia="zh-CN"/>
-        </w:rPr>
-      </w:pPr>
-      <w:r>
-        <w:rPr>
-          <w:rFonts w:hint="default" w:eastAsia="宋体" w:cs="宋体" w:asciiTheme="minorAscii" w:hAnsiTheme="minorAscii"/>
-          <w:sz w:val="22"/>
-          <w:szCs w:val="28"/>
-          <w:lang w:val="en-US" w:eastAsia="zh-CN"/>
-        </w:rPr>
-        <w:t>- Method: POST</w:t>
-      </w:r>
-    </w:p>
-    <w:p>
-      <w:pPr>
-        <w:keepNext w:val="0"/>
-        <w:keepLines w:val="0"/>
-        <w:pageBreakBefore w:val="0"/>
-        <w:widowControl w:val="0"/>
-        <w:kinsoku/>
-        <w:wordWrap/>
-        <w:overflowPunct/>
-        <w:topLinePunct w:val="0"/>
-        <w:autoSpaceDE/>
-        <w:autoSpaceDN/>
-        <w:bidi w:val="0"/>
-        <w:adjustRightInd/>
-        <w:snapToGrid/>
-        <w:jc w:val="left"/>
-        <w:textAlignment w:val="auto"/>
-        <w:rPr>
-          <w:rFonts w:hint="default" w:eastAsia="宋体" w:cs="宋体" w:asciiTheme="minorAscii" w:hAnsiTheme="minorAscii"/>
-          <w:sz w:val="22"/>
-          <w:szCs w:val="28"/>
-          <w:lang w:val="en-US" w:eastAsia="zh-CN"/>
-        </w:rPr>
-      </w:pPr>
-      <w:r>
-        <w:rPr>
-          <w:rFonts w:hint="default" w:eastAsia="宋体" w:cs="宋体" w:asciiTheme="minorAscii" w:hAnsiTheme="minorAscii"/>
-          <w:sz w:val="22"/>
-          <w:szCs w:val="28"/>
-          <w:lang w:val="en-US" w:eastAsia="zh-CN"/>
-        </w:rPr>
-        <w:t xml:space="preserve">- Request Parameters: </w:t>
-      </w:r>
-    </w:p>
-    <w:p>
-      <w:pPr>
-        <w:keepNext w:val="0"/>
-        <w:keepLines w:val="0"/>
-        <w:pageBreakBefore w:val="0"/>
-        <w:widowControl w:val="0"/>
-        <w:kinsoku/>
-        <w:wordWrap/>
-        <w:overflowPunct/>
-        <w:topLinePunct w:val="0"/>
-        <w:autoSpaceDE/>
-        <w:autoSpaceDN/>
-        <w:bidi w:val="0"/>
-        <w:adjustRightInd/>
-        <w:snapToGrid/>
-        <w:jc w:val="left"/>
-        <w:textAlignment w:val="auto"/>
-        <w:rPr>
-          <w:rFonts w:hint="default" w:eastAsia="宋体" w:cs="宋体" w:asciiTheme="minorAscii" w:hAnsiTheme="minorAscii"/>
-          <w:sz w:val="22"/>
-          <w:szCs w:val="28"/>
-          <w:lang w:val="en-US" w:eastAsia="zh-CN"/>
-        </w:rPr>
-      </w:pPr>
-      <w:r>
-        <w:rPr>
-          <w:rFonts w:hint="default" w:eastAsia="宋体" w:cs="宋体" w:asciiTheme="minorAscii" w:hAnsiTheme="minorAscii"/>
-          <w:sz w:val="22"/>
-          <w:szCs w:val="28"/>
-          <w:lang w:val="en-US" w:eastAsia="zh-CN"/>
-        </w:rPr>
-        <w:t xml:space="preserve">   data: {news_id:this.news_id},</w:t>
-      </w:r>
-    </w:p>
-    <w:p>
-      <w:pPr>
-        <w:keepNext w:val="0"/>
-        <w:keepLines w:val="0"/>
-        <w:pageBreakBefore w:val="0"/>
-        <w:widowControl w:val="0"/>
-        <w:kinsoku/>
-        <w:wordWrap/>
-        <w:overflowPunct/>
-        <w:topLinePunct w:val="0"/>
-        <w:autoSpaceDE/>
-        <w:autoSpaceDN/>
-        <w:bidi w:val="0"/>
-        <w:adjustRightInd/>
-        <w:snapToGrid/>
-        <w:jc w:val="left"/>
-        <w:textAlignment w:val="auto"/>
-        <w:rPr>
-          <w:rFonts w:hint="default" w:eastAsia="宋体" w:cs="宋体" w:asciiTheme="minorAscii" w:hAnsiTheme="minorAscii"/>
-          <w:sz w:val="22"/>
-          <w:szCs w:val="28"/>
-          <w:lang w:val="en-US" w:eastAsia="zh-CN"/>
-        </w:rPr>
-      </w:pPr>
-      <w:r>
-        <w:rPr>
-          <w:rFonts w:hint="eastAsia" w:eastAsia="宋体" w:cs="宋体" w:asciiTheme="minorAscii" w:hAnsiTheme="minorAscii"/>
-          <w:sz w:val="22"/>
-          <w:szCs w:val="28"/>
-          <w:lang w:val="en-US" w:eastAsia="zh-CN"/>
-        </w:rPr>
-        <w:t>- Headers:</w:t>
-      </w:r>
-    </w:p>
-    <w:p>
-      <w:pPr>
-        <w:keepNext w:val="0"/>
-        <w:keepLines w:val="0"/>
-        <w:pageBreakBefore w:val="0"/>
-        <w:widowControl w:val="0"/>
-        <w:kinsoku/>
-        <w:wordWrap/>
-        <w:overflowPunct/>
-        <w:topLinePunct w:val="0"/>
-        <w:autoSpaceDE/>
-        <w:autoSpaceDN/>
-        <w:bidi w:val="0"/>
-        <w:adjustRightInd/>
-        <w:snapToGrid/>
-        <w:jc w:val="left"/>
-        <w:textAlignment w:val="auto"/>
-        <w:rPr>
-          <w:rFonts w:hint="default" w:eastAsia="宋体" w:cs="宋体" w:asciiTheme="minorAscii" w:hAnsiTheme="minorAscii"/>
-          <w:sz w:val="22"/>
-          <w:szCs w:val="28"/>
-          <w:lang w:val="en-US" w:eastAsia="zh-CN"/>
-        </w:rPr>
-      </w:pPr>
-      <w:r>
-        <w:rPr>
-          <w:rFonts w:hint="default" w:eastAsia="宋体" w:cs="宋体" w:asciiTheme="minorAscii" w:hAnsiTheme="minorAscii"/>
-          <w:sz w:val="22"/>
-          <w:szCs w:val="28"/>
-          <w:lang w:val="en-US" w:eastAsia="zh-CN"/>
-        </w:rPr>
-        <w:t>header: {'Authorization': this.globalData.token, },</w:t>
-      </w:r>
-    </w:p>
-    <w:p>
-      <w:pPr>
-        <w:keepNext w:val="0"/>
-        <w:keepLines w:val="0"/>
-        <w:pageBreakBefore w:val="0"/>
-        <w:widowControl w:val="0"/>
-        <w:kinsoku/>
-        <w:wordWrap/>
-        <w:overflowPunct/>
-        <w:topLinePunct w:val="0"/>
-        <w:autoSpaceDE/>
-        <w:autoSpaceDN/>
-        <w:bidi w:val="0"/>
-        <w:adjustRightInd/>
-        <w:snapToGrid/>
-        <w:jc w:val="left"/>
-        <w:textAlignment w:val="auto"/>
-        <w:rPr>
-          <w:rFonts w:hint="default" w:eastAsia="宋体" w:cs="宋体" w:asciiTheme="minorAscii" w:hAnsiTheme="minorAscii"/>
-          <w:sz w:val="22"/>
-          <w:szCs w:val="28"/>
-          <w:lang w:val="en-US" w:eastAsia="zh-CN"/>
-        </w:rPr>
-      </w:pPr>
-      <w:r>
-        <w:rPr>
-          <w:rFonts w:hint="default" w:eastAsia="宋体" w:cs="宋体" w:asciiTheme="minorAscii" w:hAnsiTheme="minorAscii"/>
-          <w:sz w:val="22"/>
-          <w:szCs w:val="28"/>
-          <w:lang w:val="en-US" w:eastAsia="zh-CN"/>
-        </w:rPr>
-        <w:t>- Response: ResponseEntity，示例如下：</w:t>
-      </w:r>
-    </w:p>
-    <w:p>
-      <w:pPr>
-        <w:keepNext w:val="0"/>
-        <w:keepLines w:val="0"/>
-        <w:pageBreakBefore w:val="0"/>
-        <w:widowControl w:val="0"/>
-        <w:kinsoku/>
-        <w:wordWrap/>
-        <w:overflowPunct/>
-        <w:topLinePunct w:val="0"/>
-        <w:autoSpaceDE/>
-        <w:autoSpaceDN/>
-        <w:bidi w:val="0"/>
-        <w:adjustRightInd/>
-        <w:snapToGrid/>
-        <w:jc w:val="left"/>
-        <w:textAlignment w:val="auto"/>
-        <w:rPr>
-          <w:rFonts w:hint="default" w:eastAsia="宋体" w:cs="宋体" w:asciiTheme="minorAscii" w:hAnsiTheme="minorAscii"/>
-          <w:sz w:val="22"/>
-          <w:szCs w:val="28"/>
-          <w:lang w:val="en-US" w:eastAsia="zh-CN"/>
-        </w:rPr>
-      </w:pPr>
-      <w:r>
-        <w:rPr>
-          <w:rFonts w:hint="default" w:eastAsia="宋体" w:cs="宋体" w:asciiTheme="minorAscii" w:hAnsiTheme="minorAscii"/>
-          <w:sz w:val="22"/>
-          <w:szCs w:val="28"/>
-          <w:lang w:val="en-US" w:eastAsia="zh-CN"/>
-        </w:rPr>
-        <w:t xml:space="preserve">  - 成功：</w:t>
-      </w:r>
-    </w:p>
-    <w:p>
-      <w:pPr>
-        <w:keepNext w:val="0"/>
-        <w:keepLines w:val="0"/>
-        <w:pageBreakBefore w:val="0"/>
-        <w:widowControl w:val="0"/>
-        <w:kinsoku/>
-        <w:wordWrap/>
-        <w:overflowPunct/>
-        <w:topLinePunct w:val="0"/>
-        <w:autoSpaceDE/>
-        <w:autoSpaceDN/>
-        <w:bidi w:val="0"/>
-        <w:adjustRightInd/>
-        <w:snapToGrid/>
-        <w:jc w:val="left"/>
-        <w:textAlignment w:val="auto"/>
-        <w:rPr>
-          <w:rFonts w:hint="default" w:eastAsia="宋体" w:cs="宋体" w:asciiTheme="minorAscii" w:hAnsiTheme="minorAscii"/>
-          <w:sz w:val="22"/>
-          <w:szCs w:val="28"/>
-          <w:lang w:val="en-US" w:eastAsia="zh-CN"/>
-        </w:rPr>
-      </w:pPr>
-      <w:r>
-        <w:rPr>
-          <w:rFonts w:hint="default" w:eastAsia="宋体" w:cs="宋体" w:asciiTheme="minorAscii" w:hAnsiTheme="minorAscii"/>
-          <w:sz w:val="22"/>
-          <w:szCs w:val="28"/>
-          <w:lang w:val="en-US" w:eastAsia="zh-CN"/>
-        </w:rPr>
-        <w:t>{</w:t>
-      </w:r>
-      <w:r>
-        <w:rPr>
-          <w:rFonts w:hint="eastAsia" w:eastAsia="宋体" w:cs="宋体" w:asciiTheme="minorAscii" w:hAnsiTheme="minorAscii"/>
-          <w:sz w:val="22"/>
-          <w:szCs w:val="28"/>
-          <w:lang w:val="en-US" w:eastAsia="zh-CN"/>
-        </w:rPr>
-        <w:t>code</w:t>
-      </w:r>
-      <w:r>
-        <w:rPr>
-          <w:rFonts w:hint="default" w:eastAsia="宋体" w:cs="宋体" w:asciiTheme="minorAscii" w:hAnsiTheme="minorAscii"/>
-          <w:sz w:val="22"/>
-          <w:szCs w:val="28"/>
-          <w:lang w:val="en-US" w:eastAsia="zh-CN"/>
-        </w:rPr>
-        <w:t>:200, message:"查询成功"</w:t>
-      </w:r>
-      <w:r>
-        <w:rPr>
-          <w:rFonts w:hint="eastAsia" w:eastAsia="宋体" w:cs="宋体" w:asciiTheme="minorAscii" w:hAnsiTheme="minorAscii"/>
-          <w:sz w:val="22"/>
-          <w:szCs w:val="28"/>
-          <w:lang w:val="en-US" w:eastAsia="zh-CN"/>
-        </w:rPr>
-        <w:t>,</w:t>
-      </w:r>
-      <w:r>
-        <w:rPr>
-          <w:rFonts w:hint="default" w:eastAsia="宋体" w:cs="宋体" w:asciiTheme="minorAscii" w:hAnsiTheme="minorAscii"/>
-          <w:sz w:val="22"/>
-          <w:szCs w:val="28"/>
-          <w:lang w:val="en-US" w:eastAsia="zh-CN"/>
-        </w:rPr>
-        <w:t>data:result}</w:t>
-      </w:r>
-    </w:p>
-    <w:p>
-      <w:pPr>
-        <w:keepNext w:val="0"/>
-        <w:keepLines w:val="0"/>
-        <w:pageBreakBefore w:val="0"/>
-        <w:widowControl w:val="0"/>
-        <w:kinsoku/>
-        <w:wordWrap/>
-        <w:overflowPunct/>
-        <w:topLinePunct w:val="0"/>
-        <w:autoSpaceDE/>
-        <w:autoSpaceDN/>
-        <w:bidi w:val="0"/>
-        <w:adjustRightInd/>
-        <w:snapToGrid/>
-        <w:jc w:val="left"/>
-        <w:textAlignment w:val="auto"/>
-        <w:rPr>
-          <w:rFonts w:hint="default" w:eastAsia="宋体" w:cs="宋体" w:asciiTheme="minorAscii" w:hAnsiTheme="minorAscii"/>
-          <w:sz w:val="22"/>
-          <w:szCs w:val="28"/>
-          <w:lang w:val="en-US" w:eastAsia="zh-CN"/>
-        </w:rPr>
-      </w:pPr>
-      <w:r>
-        <w:rPr>
-          <w:rFonts w:hint="default" w:eastAsia="宋体" w:cs="宋体" w:asciiTheme="minorAscii" w:hAnsiTheme="minorAscii"/>
-          <w:sz w:val="22"/>
-          <w:szCs w:val="28"/>
-          <w:lang w:val="en-US" w:eastAsia="zh-CN"/>
-        </w:rPr>
-        <w:t xml:space="preserve">  - 失败：</w:t>
-      </w:r>
-    </w:p>
-    <w:p>
-      <w:pPr>
-        <w:keepNext w:val="0"/>
-        <w:keepLines w:val="0"/>
-        <w:pageBreakBefore w:val="0"/>
-        <w:widowControl w:val="0"/>
-        <w:kinsoku/>
-        <w:wordWrap/>
-        <w:overflowPunct/>
-        <w:topLinePunct w:val="0"/>
-        <w:autoSpaceDE/>
-        <w:autoSpaceDN/>
-        <w:bidi w:val="0"/>
-        <w:adjustRightInd/>
-        <w:snapToGrid/>
-        <w:jc w:val="left"/>
-        <w:textAlignment w:val="auto"/>
-        <w:rPr>
-          <w:rFonts w:hint="default" w:eastAsia="宋体" w:cs="宋体" w:asciiTheme="minorAscii" w:hAnsiTheme="minorAscii"/>
-          <w:sz w:val="22"/>
-          <w:szCs w:val="28"/>
-          <w:lang w:val="en-US" w:eastAsia="zh-CN"/>
-        </w:rPr>
-      </w:pPr>
-      <w:r>
-        <w:rPr>
-          <w:rFonts w:hint="default" w:eastAsia="宋体" w:cs="宋体" w:asciiTheme="minorAscii" w:hAnsiTheme="minorAscii"/>
-          <w:sz w:val="22"/>
-          <w:szCs w:val="28"/>
-          <w:lang w:val="en-US" w:eastAsia="zh-CN"/>
-        </w:rPr>
-        <w:t>{</w:t>
-      </w:r>
-      <w:r>
-        <w:rPr>
-          <w:rFonts w:hint="eastAsia" w:eastAsia="宋体" w:cs="宋体" w:asciiTheme="minorAscii" w:hAnsiTheme="minorAscii"/>
-          <w:sz w:val="22"/>
-          <w:szCs w:val="28"/>
-          <w:lang w:val="en-US" w:eastAsia="zh-CN"/>
-        </w:rPr>
-        <w:t>code</w:t>
-      </w:r>
-      <w:r>
-        <w:rPr>
-          <w:rFonts w:hint="default" w:eastAsia="宋体" w:cs="宋体" w:asciiTheme="minorAscii" w:hAnsiTheme="minorAscii"/>
-          <w:sz w:val="22"/>
-          <w:szCs w:val="28"/>
-          <w:lang w:val="en-US" w:eastAsia="zh-CN"/>
-        </w:rPr>
-        <w:t>:402, message:"查询数据库error"</w:t>
-      </w:r>
-      <w:r>
-        <w:rPr>
-          <w:rFonts w:hint="eastAsia" w:eastAsia="宋体" w:cs="宋体" w:asciiTheme="minorAscii" w:hAnsiTheme="minorAscii"/>
-          <w:sz w:val="22"/>
-          <w:szCs w:val="28"/>
-          <w:lang w:val="en-US" w:eastAsia="zh-CN"/>
-        </w:rPr>
-        <w:t>,</w:t>
-      </w:r>
-      <w:r>
-        <w:rPr>
-          <w:rFonts w:hint="default" w:eastAsia="宋体" w:cs="宋体" w:asciiTheme="minorAscii" w:hAnsiTheme="minorAscii"/>
-          <w:sz w:val="22"/>
-          <w:szCs w:val="28"/>
-          <w:lang w:val="en-US" w:eastAsia="zh-CN"/>
-        </w:rPr>
-        <w:t>data:</w:t>
-      </w:r>
-      <w:r>
-        <w:rPr>
-          <w:rFonts w:hint="eastAsia" w:eastAsia="宋体" w:cs="宋体" w:asciiTheme="minorAscii" w:hAnsiTheme="minorAscii"/>
-          <w:sz w:val="22"/>
-          <w:szCs w:val="28"/>
-          <w:lang w:val="en-US" w:eastAsia="zh-CN"/>
-        </w:rPr>
-        <w:t>null</w:t>
-      </w:r>
-      <w:r>
-        <w:rPr>
-          <w:rFonts w:hint="default" w:eastAsia="宋体" w:cs="宋体" w:asciiTheme="minorAscii" w:hAnsiTheme="minorAscii"/>
-          <w:sz w:val="22"/>
-          <w:szCs w:val="28"/>
-          <w:lang w:val="en-US" w:eastAsia="zh-CN"/>
-        </w:rPr>
-        <w:t>}</w:t>
-      </w:r>
-    </w:p>
-    <w:p>
-      <w:pPr>
-        <w:keepNext w:val="0"/>
-        <w:keepLines w:val="0"/>
-        <w:pageBreakBefore w:val="0"/>
-        <w:widowControl w:val="0"/>
-        <w:kinsoku/>
-        <w:wordWrap/>
-        <w:overflowPunct/>
-        <w:topLinePunct w:val="0"/>
-        <w:autoSpaceDE/>
-        <w:autoSpaceDN/>
-        <w:bidi w:val="0"/>
-        <w:adjustRightInd/>
-        <w:snapToGrid/>
-        <w:jc w:val="left"/>
-        <w:textAlignment w:val="auto"/>
-        <w:rPr>
-          <w:rFonts w:hint="default" w:eastAsia="宋体" w:cs="宋体" w:asciiTheme="minorAscii" w:hAnsiTheme="minorAscii"/>
-          <w:sz w:val="22"/>
-          <w:szCs w:val="28"/>
-          <w:lang w:val="en-US" w:eastAsia="zh-CN"/>
-        </w:rPr>
-      </w:pPr>
-      <w:r>
-        <w:rPr>
-          <w:rFonts w:hint="default" w:eastAsia="宋体" w:cs="宋体" w:asciiTheme="minorAscii" w:hAnsiTheme="minorAscii"/>
-          <w:sz w:val="22"/>
-          <w:szCs w:val="28"/>
-          <w:lang w:val="en-US" w:eastAsia="zh-CN"/>
-        </w:rPr>
-        <w:t>{</w:t>
-      </w:r>
-      <w:r>
-        <w:rPr>
-          <w:rFonts w:hint="eastAsia" w:eastAsia="宋体" w:cs="宋体" w:asciiTheme="minorAscii" w:hAnsiTheme="minorAscii"/>
-          <w:sz w:val="22"/>
-          <w:szCs w:val="28"/>
-          <w:lang w:val="en-US" w:eastAsia="zh-CN"/>
-        </w:rPr>
-        <w:t>code</w:t>
-      </w:r>
-      <w:r>
-        <w:rPr>
-          <w:rFonts w:hint="default" w:eastAsia="宋体" w:cs="宋体" w:asciiTheme="minorAscii" w:hAnsiTheme="minorAscii"/>
-          <w:sz w:val="22"/>
-          <w:szCs w:val="28"/>
-          <w:lang w:val="en-US" w:eastAsia="zh-CN"/>
-        </w:rPr>
-        <w:t>:40</w:t>
-      </w:r>
-      <w:r>
-        <w:rPr>
-          <w:rFonts w:hint="eastAsia" w:eastAsia="宋体" w:cs="宋体" w:asciiTheme="minorAscii" w:hAnsiTheme="minorAscii"/>
-          <w:sz w:val="22"/>
-          <w:szCs w:val="28"/>
-          <w:lang w:val="en-US" w:eastAsia="zh-CN"/>
-        </w:rPr>
-        <w:t>3</w:t>
-      </w:r>
-      <w:r>
-        <w:rPr>
-          <w:rFonts w:hint="default" w:eastAsia="宋体" w:cs="宋体" w:asciiTheme="minorAscii" w:hAnsiTheme="minorAscii"/>
-          <w:sz w:val="22"/>
-          <w:szCs w:val="28"/>
-          <w:lang w:val="en-US" w:eastAsia="zh-CN"/>
-        </w:rPr>
-        <w:t>, message:"该收藏没有评论"</w:t>
-      </w:r>
-      <w:r>
-        <w:rPr>
-          <w:rFonts w:hint="eastAsia" w:eastAsia="宋体" w:cs="宋体" w:asciiTheme="minorAscii" w:hAnsiTheme="minorAscii"/>
-          <w:sz w:val="22"/>
-          <w:szCs w:val="28"/>
-          <w:lang w:val="en-US" w:eastAsia="zh-CN"/>
-        </w:rPr>
-        <w:t>,</w:t>
-      </w:r>
-      <w:r>
-        <w:rPr>
-          <w:rFonts w:hint="default" w:eastAsia="宋体" w:cs="宋体" w:asciiTheme="minorAscii" w:hAnsiTheme="minorAscii"/>
-          <w:sz w:val="22"/>
-          <w:szCs w:val="28"/>
-          <w:lang w:val="en-US" w:eastAsia="zh-CN"/>
-        </w:rPr>
-        <w:t>data:</w:t>
-      </w:r>
-      <w:r>
-        <w:rPr>
-          <w:rFonts w:hint="eastAsia" w:eastAsia="宋体" w:cs="宋体" w:asciiTheme="minorAscii" w:hAnsiTheme="minorAscii"/>
-          <w:sz w:val="22"/>
-          <w:szCs w:val="28"/>
-          <w:lang w:val="en-US" w:eastAsia="zh-CN"/>
-        </w:rPr>
-        <w:t>null</w:t>
-      </w:r>
-      <w:r>
-        <w:rPr>
-          <w:rFonts w:hint="default" w:eastAsia="宋体" w:cs="宋体" w:asciiTheme="minorAscii" w:hAnsiTheme="minorAscii"/>
-          <w:sz w:val="22"/>
-          <w:szCs w:val="28"/>
-          <w:lang w:val="en-US" w:eastAsia="zh-CN"/>
-        </w:rPr>
-        <w:t>}</w:t>
-      </w:r>
-    </w:p>
-    <w:p>
-      <w:pPr>
-        <w:jc w:val="left"/>
-      </w:pPr>
-    </w:p>
-    <w:p>
       <w:bookmarkStart w:id="0" w:name="_GoBack"/>
       <w:bookmarkEnd w:id="0"/>
     </w:p>
+    <w:p>
+      <w:pPr>
+        <w:keepNext w:val="0"/>
+        <w:keepLines w:val="0"/>
+        <w:pageBreakBefore w:val="0"/>
+        <w:widowControl w:val="0"/>
+        <w:kinsoku/>
+        <w:wordWrap/>
+        <w:overflowPunct/>
+        <w:topLinePunct w:val="0"/>
+        <w:autoSpaceDE/>
+        <w:autoSpaceDN/>
+        <w:bidi w:val="0"/>
+        <w:adjustRightInd/>
+        <w:snapToGrid/>
+        <w:jc w:val="left"/>
+        <w:textAlignment w:val="auto"/>
+        <w:rPr>
+          <w:rFonts w:hint="default" w:eastAsia="宋体" w:cs="宋体" w:asciiTheme="minorAscii" w:hAnsiTheme="minorAscii"/>
+          <w:sz w:val="22"/>
+          <w:szCs w:val="28"/>
+          <w:lang w:val="en-US" w:eastAsia="zh-CN"/>
+        </w:rPr>
+      </w:pPr>
+    </w:p>
+    <w:p>
+      <w:pPr>
+        <w:keepNext w:val="0"/>
+        <w:keepLines w:val="0"/>
+        <w:pageBreakBefore w:val="0"/>
+        <w:widowControl w:val="0"/>
+        <w:kinsoku/>
+        <w:wordWrap/>
+        <w:overflowPunct/>
+        <w:topLinePunct w:val="0"/>
+        <w:autoSpaceDE/>
+        <w:autoSpaceDN/>
+        <w:bidi w:val="0"/>
+        <w:adjustRightInd/>
+        <w:snapToGrid/>
+        <w:jc w:val="left"/>
+        <w:textAlignment w:val="auto"/>
+        <w:rPr>
+          <w:rFonts w:hint="default" w:eastAsia="宋体" w:cs="宋体" w:asciiTheme="minorAscii" w:hAnsiTheme="minorAscii"/>
+          <w:sz w:val="22"/>
+          <w:szCs w:val="28"/>
+          <w:lang w:val="en-US" w:eastAsia="zh-CN"/>
+        </w:rPr>
+      </w:pPr>
+      <w:r>
+        <w:rPr>
+          <w:rFonts w:hint="default" w:eastAsia="宋体" w:cs="宋体" w:asciiTheme="minorAscii" w:hAnsiTheme="minorAscii"/>
+          <w:sz w:val="22"/>
+          <w:szCs w:val="28"/>
+          <w:lang w:val="en-US" w:eastAsia="zh-CN"/>
+        </w:rPr>
+        <w:t>**</w:t>
+      </w:r>
+      <w:r>
+        <w:rPr>
+          <w:rFonts w:hint="eastAsia" w:eastAsia="宋体" w:cs="宋体" w:asciiTheme="minorAscii" w:hAnsiTheme="minorAscii"/>
+          <w:sz w:val="22"/>
+          <w:szCs w:val="28"/>
+          <w:lang w:val="en-US" w:eastAsia="zh-CN"/>
+        </w:rPr>
+        <w:t>4</w:t>
+      </w:r>
+      <w:r>
+        <w:rPr>
+          <w:rFonts w:hint="default" w:eastAsia="宋体" w:cs="宋体" w:asciiTheme="minorAscii" w:hAnsiTheme="minorAscii"/>
+          <w:sz w:val="22"/>
+          <w:szCs w:val="28"/>
+          <w:lang w:val="en-US" w:eastAsia="zh-CN"/>
+        </w:rPr>
+        <w:t xml:space="preserve">. </w:t>
+      </w:r>
+      <w:r>
+        <w:rPr>
+          <w:rFonts w:hint="eastAsia" w:eastAsia="宋体" w:cs="宋体" w:asciiTheme="minorAscii" w:hAnsiTheme="minorAscii"/>
+          <w:sz w:val="22"/>
+          <w:szCs w:val="28"/>
+          <w:lang w:val="en-US" w:eastAsia="zh-CN"/>
+        </w:rPr>
+        <w:t>添加评论</w:t>
+      </w:r>
+      <w:r>
+        <w:rPr>
+          <w:rFonts w:hint="default" w:eastAsia="宋体" w:cs="宋体" w:asciiTheme="minorAscii" w:hAnsiTheme="minorAscii"/>
+          <w:sz w:val="22"/>
+          <w:szCs w:val="28"/>
+          <w:lang w:val="en-US" w:eastAsia="zh-CN"/>
+        </w:rPr>
+        <w:t>**</w:t>
+      </w:r>
+    </w:p>
+    <w:p>
+      <w:pPr>
+        <w:keepNext w:val="0"/>
+        <w:keepLines w:val="0"/>
+        <w:pageBreakBefore w:val="0"/>
+        <w:widowControl w:val="0"/>
+        <w:kinsoku/>
+        <w:wordWrap/>
+        <w:overflowPunct/>
+        <w:topLinePunct w:val="0"/>
+        <w:autoSpaceDE/>
+        <w:autoSpaceDN/>
+        <w:bidi w:val="0"/>
+        <w:adjustRightInd/>
+        <w:snapToGrid/>
+        <w:jc w:val="left"/>
+        <w:textAlignment w:val="auto"/>
+        <w:rPr>
+          <w:rFonts w:hint="default" w:eastAsia="宋体" w:cs="宋体" w:asciiTheme="minorAscii" w:hAnsiTheme="minorAscii"/>
+          <w:sz w:val="22"/>
+          <w:szCs w:val="28"/>
+          <w:lang w:val="en-US" w:eastAsia="zh-CN"/>
+        </w:rPr>
+      </w:pPr>
+    </w:p>
+    <w:p>
+      <w:pPr>
+        <w:keepNext w:val="0"/>
+        <w:keepLines w:val="0"/>
+        <w:pageBreakBefore w:val="0"/>
+        <w:widowControl w:val="0"/>
+        <w:kinsoku/>
+        <w:wordWrap/>
+        <w:overflowPunct/>
+        <w:topLinePunct w:val="0"/>
+        <w:autoSpaceDE/>
+        <w:autoSpaceDN/>
+        <w:bidi w:val="0"/>
+        <w:adjustRightInd/>
+        <w:snapToGrid/>
+        <w:jc w:val="left"/>
+        <w:textAlignment w:val="auto"/>
+        <w:rPr>
+          <w:rFonts w:hint="default" w:eastAsia="宋体" w:cs="宋体" w:asciiTheme="minorAscii" w:hAnsiTheme="minorAscii"/>
+          <w:sz w:val="22"/>
+          <w:szCs w:val="28"/>
+          <w:lang w:val="en-US" w:eastAsia="zh-CN"/>
+        </w:rPr>
+      </w:pPr>
+      <w:r>
+        <w:rPr>
+          <w:rFonts w:hint="default" w:eastAsia="宋体" w:cs="宋体" w:asciiTheme="minorAscii" w:hAnsiTheme="minorAscii"/>
+          <w:sz w:val="22"/>
+          <w:szCs w:val="28"/>
+          <w:lang w:val="en-US" w:eastAsia="zh-CN"/>
+        </w:rPr>
+        <w:t>- URL: /</w:t>
+      </w:r>
+      <w:r>
+        <w:rPr>
+          <w:rFonts w:hint="eastAsia" w:eastAsia="宋体" w:cs="宋体" w:asciiTheme="minorAscii" w:hAnsiTheme="minorAscii"/>
+          <w:sz w:val="22"/>
+          <w:szCs w:val="28"/>
+          <w:lang w:val="en-US" w:eastAsia="zh-CN"/>
+        </w:rPr>
+        <w:t>comment</w:t>
+      </w:r>
+      <w:r>
+        <w:rPr>
+          <w:rFonts w:hint="default" w:eastAsia="宋体" w:cs="宋体" w:asciiTheme="minorAscii" w:hAnsiTheme="minorAscii"/>
+          <w:sz w:val="22"/>
+          <w:szCs w:val="28"/>
+          <w:lang w:val="en-US" w:eastAsia="zh-CN"/>
+        </w:rPr>
+        <w:t>/</w:t>
+      </w:r>
+      <w:r>
+        <w:rPr>
+          <w:rFonts w:hint="eastAsia" w:eastAsia="宋体" w:cs="宋体" w:asciiTheme="minorAscii" w:hAnsiTheme="minorAscii"/>
+          <w:sz w:val="22"/>
+          <w:szCs w:val="28"/>
+          <w:lang w:val="en-US" w:eastAsia="zh-CN"/>
+        </w:rPr>
+        <w:t>insert</w:t>
+      </w:r>
+    </w:p>
+    <w:p>
+      <w:pPr>
+        <w:keepNext w:val="0"/>
+        <w:keepLines w:val="0"/>
+        <w:pageBreakBefore w:val="0"/>
+        <w:widowControl w:val="0"/>
+        <w:kinsoku/>
+        <w:wordWrap/>
+        <w:overflowPunct/>
+        <w:topLinePunct w:val="0"/>
+        <w:autoSpaceDE/>
+        <w:autoSpaceDN/>
+        <w:bidi w:val="0"/>
+        <w:adjustRightInd/>
+        <w:snapToGrid/>
+        <w:jc w:val="left"/>
+        <w:textAlignment w:val="auto"/>
+        <w:rPr>
+          <w:rFonts w:hint="default" w:eastAsia="宋体" w:cs="宋体" w:asciiTheme="minorAscii" w:hAnsiTheme="minorAscii"/>
+          <w:sz w:val="22"/>
+          <w:szCs w:val="28"/>
+          <w:lang w:val="en-US" w:eastAsia="zh-CN"/>
+        </w:rPr>
+      </w:pPr>
+      <w:r>
+        <w:rPr>
+          <w:rFonts w:hint="default" w:eastAsia="宋体" w:cs="宋体" w:asciiTheme="minorAscii" w:hAnsiTheme="minorAscii"/>
+          <w:sz w:val="22"/>
+          <w:szCs w:val="28"/>
+          <w:lang w:val="en-US" w:eastAsia="zh-CN"/>
+        </w:rPr>
+        <w:t>- Method: POST</w:t>
+      </w:r>
+    </w:p>
+    <w:p>
+      <w:pPr>
+        <w:keepNext w:val="0"/>
+        <w:keepLines w:val="0"/>
+        <w:pageBreakBefore w:val="0"/>
+        <w:widowControl w:val="0"/>
+        <w:kinsoku/>
+        <w:wordWrap/>
+        <w:overflowPunct/>
+        <w:topLinePunct w:val="0"/>
+        <w:autoSpaceDE/>
+        <w:autoSpaceDN/>
+        <w:bidi w:val="0"/>
+        <w:adjustRightInd/>
+        <w:snapToGrid/>
+        <w:jc w:val="left"/>
+        <w:textAlignment w:val="auto"/>
+        <w:rPr>
+          <w:rFonts w:hint="default" w:eastAsia="宋体" w:cs="宋体" w:asciiTheme="minorAscii" w:hAnsiTheme="minorAscii"/>
+          <w:sz w:val="22"/>
+          <w:szCs w:val="28"/>
+          <w:lang w:val="en-US" w:eastAsia="zh-CN"/>
+        </w:rPr>
+      </w:pPr>
+      <w:r>
+        <w:rPr>
+          <w:rFonts w:hint="default" w:eastAsia="宋体" w:cs="宋体" w:asciiTheme="minorAscii" w:hAnsiTheme="minorAscii"/>
+          <w:sz w:val="22"/>
+          <w:szCs w:val="28"/>
+          <w:lang w:val="en-US" w:eastAsia="zh-CN"/>
+        </w:rPr>
+        <w:t xml:space="preserve">- Request Parameters: </w:t>
+      </w:r>
+    </w:p>
+    <w:p>
+      <w:pPr>
+        <w:keepNext w:val="0"/>
+        <w:keepLines w:val="0"/>
+        <w:pageBreakBefore w:val="0"/>
+        <w:widowControl w:val="0"/>
+        <w:kinsoku/>
+        <w:wordWrap/>
+        <w:overflowPunct/>
+        <w:topLinePunct w:val="0"/>
+        <w:autoSpaceDE/>
+        <w:autoSpaceDN/>
+        <w:bidi w:val="0"/>
+        <w:adjustRightInd/>
+        <w:snapToGrid/>
+        <w:jc w:val="left"/>
+        <w:textAlignment w:val="auto"/>
+        <w:rPr>
+          <w:rFonts w:hint="default" w:eastAsia="宋体" w:cs="宋体" w:asciiTheme="minorAscii" w:hAnsiTheme="minorAscii"/>
+          <w:sz w:val="22"/>
+          <w:szCs w:val="28"/>
+          <w:lang w:val="en-US" w:eastAsia="zh-CN"/>
+        </w:rPr>
+      </w:pPr>
+      <w:r>
+        <w:rPr>
+          <w:rFonts w:hint="default" w:eastAsia="宋体" w:cs="宋体" w:asciiTheme="minorAscii" w:hAnsiTheme="minorAscii"/>
+          <w:sz w:val="22"/>
+          <w:szCs w:val="28"/>
+          <w:lang w:val="en-US" w:eastAsia="zh-CN"/>
+        </w:rPr>
+        <w:t xml:space="preserve">   data: {news_id: this.news_id,user_id:this.user_id,comment: this.comment}</w:t>
+      </w:r>
+    </w:p>
+    <w:p>
+      <w:pPr>
+        <w:keepNext w:val="0"/>
+        <w:keepLines w:val="0"/>
+        <w:pageBreakBefore w:val="0"/>
+        <w:widowControl w:val="0"/>
+        <w:kinsoku/>
+        <w:wordWrap/>
+        <w:overflowPunct/>
+        <w:topLinePunct w:val="0"/>
+        <w:autoSpaceDE/>
+        <w:autoSpaceDN/>
+        <w:bidi w:val="0"/>
+        <w:adjustRightInd/>
+        <w:snapToGrid/>
+        <w:jc w:val="left"/>
+        <w:textAlignment w:val="auto"/>
+        <w:rPr>
+          <w:rFonts w:hint="default" w:eastAsia="宋体" w:cs="宋体" w:asciiTheme="minorAscii" w:hAnsiTheme="minorAscii"/>
+          <w:sz w:val="22"/>
+          <w:szCs w:val="28"/>
+          <w:lang w:val="en-US" w:eastAsia="zh-CN"/>
+        </w:rPr>
+      </w:pPr>
+      <w:r>
+        <w:rPr>
+          <w:rFonts w:hint="eastAsia" w:eastAsia="宋体" w:cs="宋体" w:asciiTheme="minorAscii" w:hAnsiTheme="minorAscii"/>
+          <w:sz w:val="22"/>
+          <w:szCs w:val="28"/>
+          <w:lang w:val="en-US" w:eastAsia="zh-CN"/>
+        </w:rPr>
+        <w:t>- Headers:</w:t>
+      </w:r>
+    </w:p>
+    <w:p>
+      <w:pPr>
+        <w:keepNext w:val="0"/>
+        <w:keepLines w:val="0"/>
+        <w:pageBreakBefore w:val="0"/>
+        <w:widowControl w:val="0"/>
+        <w:kinsoku/>
+        <w:wordWrap/>
+        <w:overflowPunct/>
+        <w:topLinePunct w:val="0"/>
+        <w:autoSpaceDE/>
+        <w:autoSpaceDN/>
+        <w:bidi w:val="0"/>
+        <w:adjustRightInd/>
+        <w:snapToGrid/>
+        <w:jc w:val="left"/>
+        <w:textAlignment w:val="auto"/>
+        <w:rPr>
+          <w:rFonts w:hint="default" w:eastAsia="宋体" w:cs="宋体" w:asciiTheme="minorAscii" w:hAnsiTheme="minorAscii"/>
+          <w:sz w:val="22"/>
+          <w:szCs w:val="28"/>
+          <w:lang w:val="en-US" w:eastAsia="zh-CN"/>
+        </w:rPr>
+      </w:pPr>
+      <w:r>
+        <w:rPr>
+          <w:rFonts w:hint="default" w:eastAsia="宋体" w:cs="宋体" w:asciiTheme="minorAscii" w:hAnsiTheme="minorAscii"/>
+          <w:sz w:val="22"/>
+          <w:szCs w:val="28"/>
+          <w:lang w:val="en-US" w:eastAsia="zh-CN"/>
+        </w:rPr>
+        <w:t>header: {'Authorization': this.globalData.token, },</w:t>
+      </w:r>
+    </w:p>
+    <w:p>
+      <w:pPr>
+        <w:keepNext w:val="0"/>
+        <w:keepLines w:val="0"/>
+        <w:pageBreakBefore w:val="0"/>
+        <w:widowControl w:val="0"/>
+        <w:kinsoku/>
+        <w:wordWrap/>
+        <w:overflowPunct/>
+        <w:topLinePunct w:val="0"/>
+        <w:autoSpaceDE/>
+        <w:autoSpaceDN/>
+        <w:bidi w:val="0"/>
+        <w:adjustRightInd/>
+        <w:snapToGrid/>
+        <w:jc w:val="left"/>
+        <w:textAlignment w:val="auto"/>
+        <w:rPr>
+          <w:rFonts w:hint="default" w:eastAsia="宋体" w:cs="宋体" w:asciiTheme="minorAscii" w:hAnsiTheme="minorAscii"/>
+          <w:sz w:val="22"/>
+          <w:szCs w:val="28"/>
+          <w:lang w:val="en-US" w:eastAsia="zh-CN"/>
+        </w:rPr>
+      </w:pPr>
+      <w:r>
+        <w:rPr>
+          <w:rFonts w:hint="default" w:eastAsia="宋体" w:cs="宋体" w:asciiTheme="minorAscii" w:hAnsiTheme="minorAscii"/>
+          <w:sz w:val="22"/>
+          <w:szCs w:val="28"/>
+          <w:lang w:val="en-US" w:eastAsia="zh-CN"/>
+        </w:rPr>
+        <w:t>- Response: ResponseEntity，示例如下：</w:t>
+      </w:r>
+    </w:p>
+    <w:p>
+      <w:pPr>
+        <w:keepNext w:val="0"/>
+        <w:keepLines w:val="0"/>
+        <w:pageBreakBefore w:val="0"/>
+        <w:widowControl w:val="0"/>
+        <w:kinsoku/>
+        <w:wordWrap/>
+        <w:overflowPunct/>
+        <w:topLinePunct w:val="0"/>
+        <w:autoSpaceDE/>
+        <w:autoSpaceDN/>
+        <w:bidi w:val="0"/>
+        <w:adjustRightInd/>
+        <w:snapToGrid/>
+        <w:jc w:val="left"/>
+        <w:textAlignment w:val="auto"/>
+        <w:rPr>
+          <w:rFonts w:hint="default" w:eastAsia="宋体" w:cs="宋体" w:asciiTheme="minorAscii" w:hAnsiTheme="minorAscii"/>
+          <w:sz w:val="22"/>
+          <w:szCs w:val="28"/>
+          <w:lang w:val="en-US" w:eastAsia="zh-CN"/>
+        </w:rPr>
+      </w:pPr>
+      <w:r>
+        <w:rPr>
+          <w:rFonts w:hint="default" w:eastAsia="宋体" w:cs="宋体" w:asciiTheme="minorAscii" w:hAnsiTheme="minorAscii"/>
+          <w:sz w:val="22"/>
+          <w:szCs w:val="28"/>
+          <w:lang w:val="en-US" w:eastAsia="zh-CN"/>
+        </w:rPr>
+        <w:t xml:space="preserve">  - 成功：</w:t>
+      </w:r>
+    </w:p>
+    <w:p>
+      <w:pPr>
+        <w:keepNext w:val="0"/>
+        <w:keepLines w:val="0"/>
+        <w:pageBreakBefore w:val="0"/>
+        <w:widowControl w:val="0"/>
+        <w:kinsoku/>
+        <w:wordWrap/>
+        <w:overflowPunct/>
+        <w:topLinePunct w:val="0"/>
+        <w:autoSpaceDE/>
+        <w:autoSpaceDN/>
+        <w:bidi w:val="0"/>
+        <w:adjustRightInd/>
+        <w:snapToGrid/>
+        <w:jc w:val="left"/>
+        <w:textAlignment w:val="auto"/>
+        <w:rPr>
+          <w:rFonts w:hint="default" w:eastAsia="宋体" w:cs="宋体" w:asciiTheme="minorAscii" w:hAnsiTheme="minorAscii"/>
+          <w:sz w:val="22"/>
+          <w:szCs w:val="28"/>
+          <w:lang w:val="en-US" w:eastAsia="zh-CN"/>
+        </w:rPr>
+      </w:pPr>
+      <w:r>
+        <w:rPr>
+          <w:rFonts w:hint="default" w:eastAsia="宋体" w:cs="宋体" w:asciiTheme="minorAscii" w:hAnsiTheme="minorAscii"/>
+          <w:sz w:val="22"/>
+          <w:szCs w:val="28"/>
+          <w:lang w:val="en-US" w:eastAsia="zh-CN"/>
+        </w:rPr>
+        <w:t>{</w:t>
+      </w:r>
+      <w:r>
+        <w:rPr>
+          <w:rFonts w:hint="eastAsia" w:eastAsia="宋体" w:cs="宋体" w:asciiTheme="minorAscii" w:hAnsiTheme="minorAscii"/>
+          <w:sz w:val="22"/>
+          <w:szCs w:val="28"/>
+          <w:lang w:val="en-US" w:eastAsia="zh-CN"/>
+        </w:rPr>
+        <w:t>code</w:t>
+      </w:r>
+      <w:r>
+        <w:rPr>
+          <w:rFonts w:hint="default" w:eastAsia="宋体" w:cs="宋体" w:asciiTheme="minorAscii" w:hAnsiTheme="minorAscii"/>
+          <w:sz w:val="22"/>
+          <w:szCs w:val="28"/>
+          <w:lang w:val="en-US" w:eastAsia="zh-CN"/>
+        </w:rPr>
+        <w:t>:200, message:"</w:t>
+      </w:r>
+      <w:r>
+        <w:rPr>
+          <w:rFonts w:hint="eastAsia" w:eastAsia="宋体" w:cs="宋体" w:asciiTheme="minorAscii" w:hAnsiTheme="minorAscii"/>
+          <w:sz w:val="22"/>
+          <w:szCs w:val="28"/>
+          <w:lang w:val="en-US" w:eastAsia="zh-CN"/>
+        </w:rPr>
+        <w:t>插入</w:t>
+      </w:r>
+      <w:r>
+        <w:rPr>
+          <w:rFonts w:hint="default" w:eastAsia="宋体" w:cs="宋体" w:asciiTheme="minorAscii" w:hAnsiTheme="minorAscii"/>
+          <w:sz w:val="22"/>
+          <w:szCs w:val="28"/>
+          <w:lang w:val="en-US" w:eastAsia="zh-CN"/>
+        </w:rPr>
+        <w:t>成功"}</w:t>
+      </w:r>
+    </w:p>
+    <w:p>
+      <w:pPr>
+        <w:keepNext w:val="0"/>
+        <w:keepLines w:val="0"/>
+        <w:pageBreakBefore w:val="0"/>
+        <w:widowControl w:val="0"/>
+        <w:kinsoku/>
+        <w:wordWrap/>
+        <w:overflowPunct/>
+        <w:topLinePunct w:val="0"/>
+        <w:autoSpaceDE/>
+        <w:autoSpaceDN/>
+        <w:bidi w:val="0"/>
+        <w:adjustRightInd/>
+        <w:snapToGrid/>
+        <w:jc w:val="left"/>
+        <w:textAlignment w:val="auto"/>
+        <w:rPr>
+          <w:rFonts w:hint="default" w:eastAsia="宋体" w:cs="宋体" w:asciiTheme="minorAscii" w:hAnsiTheme="minorAscii"/>
+          <w:sz w:val="22"/>
+          <w:szCs w:val="28"/>
+          <w:lang w:val="en-US" w:eastAsia="zh-CN"/>
+        </w:rPr>
+      </w:pPr>
+      <w:r>
+        <w:rPr>
+          <w:rFonts w:hint="default" w:eastAsia="宋体" w:cs="宋体" w:asciiTheme="minorAscii" w:hAnsiTheme="minorAscii"/>
+          <w:sz w:val="22"/>
+          <w:szCs w:val="28"/>
+          <w:lang w:val="en-US" w:eastAsia="zh-CN"/>
+        </w:rPr>
+        <w:t xml:space="preserve">  - 失败：</w:t>
+      </w:r>
+    </w:p>
+    <w:p>
+      <w:pPr>
+        <w:keepNext w:val="0"/>
+        <w:keepLines w:val="0"/>
+        <w:pageBreakBefore w:val="0"/>
+        <w:widowControl w:val="0"/>
+        <w:kinsoku/>
+        <w:wordWrap/>
+        <w:overflowPunct/>
+        <w:topLinePunct w:val="0"/>
+        <w:autoSpaceDE/>
+        <w:autoSpaceDN/>
+        <w:bidi w:val="0"/>
+        <w:adjustRightInd/>
+        <w:snapToGrid/>
+        <w:jc w:val="left"/>
+        <w:textAlignment w:val="auto"/>
+        <w:rPr>
+          <w:rFonts w:hint="default" w:eastAsia="宋体" w:cs="宋体" w:asciiTheme="minorAscii" w:hAnsiTheme="minorAscii"/>
+          <w:sz w:val="22"/>
+          <w:szCs w:val="28"/>
+          <w:lang w:val="en-US" w:eastAsia="zh-CN"/>
+        </w:rPr>
+      </w:pPr>
+      <w:r>
+        <w:rPr>
+          <w:rFonts w:hint="default" w:eastAsia="宋体" w:cs="宋体" w:asciiTheme="minorAscii" w:hAnsiTheme="minorAscii"/>
+          <w:sz w:val="22"/>
+          <w:szCs w:val="28"/>
+          <w:lang w:val="en-US" w:eastAsia="zh-CN"/>
+        </w:rPr>
+        <w:t>{</w:t>
+      </w:r>
+      <w:r>
+        <w:rPr>
+          <w:rFonts w:hint="eastAsia" w:eastAsia="宋体" w:cs="宋体" w:asciiTheme="minorAscii" w:hAnsiTheme="minorAscii"/>
+          <w:sz w:val="22"/>
+          <w:szCs w:val="28"/>
+          <w:lang w:val="en-US" w:eastAsia="zh-CN"/>
+        </w:rPr>
+        <w:t>code</w:t>
+      </w:r>
+      <w:r>
+        <w:rPr>
+          <w:rFonts w:hint="default" w:eastAsia="宋体" w:cs="宋体" w:asciiTheme="minorAscii" w:hAnsiTheme="minorAscii"/>
+          <w:sz w:val="22"/>
+          <w:szCs w:val="28"/>
+          <w:lang w:val="en-US" w:eastAsia="zh-CN"/>
+        </w:rPr>
+        <w:t>:402, message:"查询数据库error"}</w:t>
+      </w:r>
+    </w:p>
+    <w:p>
+      <w:pPr>
+        <w:keepNext w:val="0"/>
+        <w:keepLines w:val="0"/>
+        <w:pageBreakBefore w:val="0"/>
+        <w:widowControl w:val="0"/>
+        <w:kinsoku/>
+        <w:wordWrap/>
+        <w:overflowPunct/>
+        <w:topLinePunct w:val="0"/>
+        <w:autoSpaceDE/>
+        <w:autoSpaceDN/>
+        <w:bidi w:val="0"/>
+        <w:adjustRightInd/>
+        <w:snapToGrid/>
+        <w:jc w:val="left"/>
+        <w:textAlignment w:val="auto"/>
+        <w:rPr>
+          <w:rFonts w:hint="default" w:eastAsia="宋体" w:cs="宋体" w:asciiTheme="minorAscii" w:hAnsiTheme="minorAscii"/>
+          <w:sz w:val="22"/>
+          <w:szCs w:val="28"/>
+          <w:lang w:val="en-US" w:eastAsia="zh-CN"/>
+        </w:rPr>
+      </w:pPr>
+      <w:r>
+        <w:rPr>
+          <w:rFonts w:hint="default" w:eastAsia="宋体" w:cs="宋体" w:asciiTheme="minorAscii" w:hAnsiTheme="minorAscii"/>
+          <w:sz w:val="22"/>
+          <w:szCs w:val="28"/>
+          <w:lang w:val="en-US" w:eastAsia="zh-CN"/>
+        </w:rPr>
+        <w:t>{</w:t>
+      </w:r>
+      <w:r>
+        <w:rPr>
+          <w:rFonts w:hint="eastAsia" w:eastAsia="宋体" w:cs="宋体" w:asciiTheme="minorAscii" w:hAnsiTheme="minorAscii"/>
+          <w:sz w:val="22"/>
+          <w:szCs w:val="28"/>
+          <w:lang w:val="en-US" w:eastAsia="zh-CN"/>
+        </w:rPr>
+        <w:t>code</w:t>
+      </w:r>
+      <w:r>
+        <w:rPr>
+          <w:rFonts w:hint="default" w:eastAsia="宋体" w:cs="宋体" w:asciiTheme="minorAscii" w:hAnsiTheme="minorAscii"/>
+          <w:sz w:val="22"/>
+          <w:szCs w:val="28"/>
+          <w:lang w:val="en-US" w:eastAsia="zh-CN"/>
+        </w:rPr>
+        <w:t>:401, message:"查询数据库error"}</w:t>
+      </w:r>
+    </w:p>
+    <w:p>
+      <w:pPr>
+        <w:jc w:val="left"/>
+        <w:rPr>
+          <w:rFonts w:hint="eastAsia"/>
+          <w:lang w:val="en-US" w:eastAsia="zh-CN"/>
+        </w:rPr>
+      </w:pPr>
+    </w:p>
+    <w:p>
+      <w:pPr>
+        <w:jc w:val="left"/>
+      </w:pPr>
+    </w:p>
+    <w:p>
+      <w:pPr>
+        <w:keepNext w:val="0"/>
+        <w:keepLines w:val="0"/>
+        <w:pageBreakBefore w:val="0"/>
+        <w:widowControl w:val="0"/>
+        <w:kinsoku/>
+        <w:wordWrap/>
+        <w:overflowPunct/>
+        <w:topLinePunct w:val="0"/>
+        <w:autoSpaceDE/>
+        <w:autoSpaceDN/>
+        <w:bidi w:val="0"/>
+        <w:adjustRightInd/>
+        <w:snapToGrid/>
+        <w:jc w:val="left"/>
+        <w:textAlignment w:val="auto"/>
+        <w:rPr>
+          <w:rFonts w:hint="default" w:eastAsia="宋体" w:cs="宋体" w:asciiTheme="minorAscii" w:hAnsiTheme="minorAscii"/>
+          <w:sz w:val="22"/>
+          <w:szCs w:val="28"/>
+          <w:lang w:val="en-US" w:eastAsia="zh-CN"/>
+        </w:rPr>
+      </w:pPr>
+      <w:r>
+        <w:rPr>
+          <w:rFonts w:hint="default" w:eastAsia="宋体" w:cs="宋体" w:asciiTheme="minorAscii" w:hAnsiTheme="minorAscii"/>
+          <w:sz w:val="22"/>
+          <w:szCs w:val="28"/>
+          <w:lang w:val="en-US" w:eastAsia="zh-CN"/>
+        </w:rPr>
+        <w:t>**</w:t>
+      </w:r>
+      <w:r>
+        <w:rPr>
+          <w:rFonts w:hint="eastAsia" w:eastAsia="宋体" w:cs="宋体" w:asciiTheme="minorAscii" w:hAnsiTheme="minorAscii"/>
+          <w:sz w:val="22"/>
+          <w:szCs w:val="28"/>
+          <w:lang w:val="en-US" w:eastAsia="zh-CN"/>
+        </w:rPr>
+        <w:t>4</w:t>
+      </w:r>
+      <w:r>
+        <w:rPr>
+          <w:rFonts w:hint="default" w:eastAsia="宋体" w:cs="宋体" w:asciiTheme="minorAscii" w:hAnsiTheme="minorAscii"/>
+          <w:sz w:val="22"/>
+          <w:szCs w:val="28"/>
+          <w:lang w:val="en-US" w:eastAsia="zh-CN"/>
+        </w:rPr>
+        <w:t xml:space="preserve">. </w:t>
+      </w:r>
+      <w:r>
+        <w:rPr>
+          <w:rFonts w:hint="eastAsia" w:eastAsia="宋体" w:cs="宋体" w:asciiTheme="minorAscii" w:hAnsiTheme="minorAscii"/>
+          <w:sz w:val="22"/>
+          <w:szCs w:val="28"/>
+          <w:lang w:val="en-US" w:eastAsia="zh-CN"/>
+        </w:rPr>
+        <w:t>查询评论</w:t>
+      </w:r>
+      <w:r>
+        <w:rPr>
+          <w:rFonts w:hint="default" w:eastAsia="宋体" w:cs="宋体" w:asciiTheme="minorAscii" w:hAnsiTheme="minorAscii"/>
+          <w:sz w:val="22"/>
+          <w:szCs w:val="28"/>
+          <w:lang w:val="en-US" w:eastAsia="zh-CN"/>
+        </w:rPr>
+        <w:t>**</w:t>
+      </w:r>
+    </w:p>
+    <w:p>
+      <w:pPr>
+        <w:keepNext w:val="0"/>
+        <w:keepLines w:val="0"/>
+        <w:pageBreakBefore w:val="0"/>
+        <w:widowControl w:val="0"/>
+        <w:kinsoku/>
+        <w:wordWrap/>
+        <w:overflowPunct/>
+        <w:topLinePunct w:val="0"/>
+        <w:autoSpaceDE/>
+        <w:autoSpaceDN/>
+        <w:bidi w:val="0"/>
+        <w:adjustRightInd/>
+        <w:snapToGrid/>
+        <w:jc w:val="left"/>
+        <w:textAlignment w:val="auto"/>
+        <w:rPr>
+          <w:rFonts w:hint="default" w:eastAsia="宋体" w:cs="宋体" w:asciiTheme="minorAscii" w:hAnsiTheme="minorAscii"/>
+          <w:sz w:val="22"/>
+          <w:szCs w:val="28"/>
+          <w:lang w:val="en-US" w:eastAsia="zh-CN"/>
+        </w:rPr>
+      </w:pPr>
+    </w:p>
+    <w:p>
+      <w:pPr>
+        <w:keepNext w:val="0"/>
+        <w:keepLines w:val="0"/>
+        <w:pageBreakBefore w:val="0"/>
+        <w:widowControl w:val="0"/>
+        <w:kinsoku/>
+        <w:wordWrap/>
+        <w:overflowPunct/>
+        <w:topLinePunct w:val="0"/>
+        <w:autoSpaceDE/>
+        <w:autoSpaceDN/>
+        <w:bidi w:val="0"/>
+        <w:adjustRightInd/>
+        <w:snapToGrid/>
+        <w:jc w:val="left"/>
+        <w:textAlignment w:val="auto"/>
+        <w:rPr>
+          <w:rFonts w:hint="default" w:eastAsia="宋体" w:cs="宋体" w:asciiTheme="minorAscii" w:hAnsiTheme="minorAscii"/>
+          <w:sz w:val="22"/>
+          <w:szCs w:val="28"/>
+          <w:lang w:val="en-US" w:eastAsia="zh-CN"/>
+        </w:rPr>
+      </w:pPr>
+      <w:r>
+        <w:rPr>
+          <w:rFonts w:hint="default" w:eastAsia="宋体" w:cs="宋体" w:asciiTheme="minorAscii" w:hAnsiTheme="minorAscii"/>
+          <w:sz w:val="22"/>
+          <w:szCs w:val="28"/>
+          <w:lang w:val="en-US" w:eastAsia="zh-CN"/>
+        </w:rPr>
+        <w:t>- URL: /</w:t>
+      </w:r>
+      <w:r>
+        <w:rPr>
+          <w:rFonts w:hint="eastAsia" w:eastAsia="宋体" w:cs="宋体" w:asciiTheme="minorAscii" w:hAnsiTheme="minorAscii"/>
+          <w:sz w:val="22"/>
+          <w:szCs w:val="28"/>
+          <w:lang w:val="en-US" w:eastAsia="zh-CN"/>
+        </w:rPr>
+        <w:t>comment</w:t>
+      </w:r>
+      <w:r>
+        <w:rPr>
+          <w:rFonts w:hint="default" w:eastAsia="宋体" w:cs="宋体" w:asciiTheme="minorAscii" w:hAnsiTheme="minorAscii"/>
+          <w:sz w:val="22"/>
+          <w:szCs w:val="28"/>
+          <w:lang w:val="en-US" w:eastAsia="zh-CN"/>
+        </w:rPr>
+        <w:t>/</w:t>
+      </w:r>
+      <w:r>
+        <w:rPr>
+          <w:rFonts w:hint="eastAsia" w:eastAsia="宋体" w:cs="宋体" w:asciiTheme="minorAscii" w:hAnsiTheme="minorAscii"/>
+          <w:sz w:val="22"/>
+          <w:szCs w:val="28"/>
+          <w:lang w:val="en-US" w:eastAsia="zh-CN"/>
+        </w:rPr>
+        <w:t>search</w:t>
+      </w:r>
+    </w:p>
+    <w:p>
+      <w:pPr>
+        <w:keepNext w:val="0"/>
+        <w:keepLines w:val="0"/>
+        <w:pageBreakBefore w:val="0"/>
+        <w:widowControl w:val="0"/>
+        <w:kinsoku/>
+        <w:wordWrap/>
+        <w:overflowPunct/>
+        <w:topLinePunct w:val="0"/>
+        <w:autoSpaceDE/>
+        <w:autoSpaceDN/>
+        <w:bidi w:val="0"/>
+        <w:adjustRightInd/>
+        <w:snapToGrid/>
+        <w:jc w:val="left"/>
+        <w:textAlignment w:val="auto"/>
+        <w:rPr>
+          <w:rFonts w:hint="default" w:eastAsia="宋体" w:cs="宋体" w:asciiTheme="minorAscii" w:hAnsiTheme="minorAscii"/>
+          <w:sz w:val="22"/>
+          <w:szCs w:val="28"/>
+          <w:lang w:val="en-US" w:eastAsia="zh-CN"/>
+        </w:rPr>
+      </w:pPr>
+      <w:r>
+        <w:rPr>
+          <w:rFonts w:hint="default" w:eastAsia="宋体" w:cs="宋体" w:asciiTheme="minorAscii" w:hAnsiTheme="minorAscii"/>
+          <w:sz w:val="22"/>
+          <w:szCs w:val="28"/>
+          <w:lang w:val="en-US" w:eastAsia="zh-CN"/>
+        </w:rPr>
+        <w:t>- Method: POST</w:t>
+      </w:r>
+    </w:p>
+    <w:p>
+      <w:pPr>
+        <w:keepNext w:val="0"/>
+        <w:keepLines w:val="0"/>
+        <w:pageBreakBefore w:val="0"/>
+        <w:widowControl w:val="0"/>
+        <w:kinsoku/>
+        <w:wordWrap/>
+        <w:overflowPunct/>
+        <w:topLinePunct w:val="0"/>
+        <w:autoSpaceDE/>
+        <w:autoSpaceDN/>
+        <w:bidi w:val="0"/>
+        <w:adjustRightInd/>
+        <w:snapToGrid/>
+        <w:jc w:val="left"/>
+        <w:textAlignment w:val="auto"/>
+        <w:rPr>
+          <w:rFonts w:hint="default" w:eastAsia="宋体" w:cs="宋体" w:asciiTheme="minorAscii" w:hAnsiTheme="minorAscii"/>
+          <w:sz w:val="22"/>
+          <w:szCs w:val="28"/>
+          <w:lang w:val="en-US" w:eastAsia="zh-CN"/>
+        </w:rPr>
+      </w:pPr>
+      <w:r>
+        <w:rPr>
+          <w:rFonts w:hint="default" w:eastAsia="宋体" w:cs="宋体" w:asciiTheme="minorAscii" w:hAnsiTheme="minorAscii"/>
+          <w:sz w:val="22"/>
+          <w:szCs w:val="28"/>
+          <w:lang w:val="en-US" w:eastAsia="zh-CN"/>
+        </w:rPr>
+        <w:t xml:space="preserve">- Request Parameters: </w:t>
+      </w:r>
+    </w:p>
+    <w:p>
+      <w:pPr>
+        <w:keepNext w:val="0"/>
+        <w:keepLines w:val="0"/>
+        <w:pageBreakBefore w:val="0"/>
+        <w:widowControl w:val="0"/>
+        <w:kinsoku/>
+        <w:wordWrap/>
+        <w:overflowPunct/>
+        <w:topLinePunct w:val="0"/>
+        <w:autoSpaceDE/>
+        <w:autoSpaceDN/>
+        <w:bidi w:val="0"/>
+        <w:adjustRightInd/>
+        <w:snapToGrid/>
+        <w:jc w:val="left"/>
+        <w:textAlignment w:val="auto"/>
+        <w:rPr>
+          <w:rFonts w:hint="default" w:eastAsia="宋体" w:cs="宋体" w:asciiTheme="minorAscii" w:hAnsiTheme="minorAscii"/>
+          <w:sz w:val="22"/>
+          <w:szCs w:val="28"/>
+          <w:lang w:val="en-US" w:eastAsia="zh-CN"/>
+        </w:rPr>
+      </w:pPr>
+      <w:r>
+        <w:rPr>
+          <w:rFonts w:hint="default" w:eastAsia="宋体" w:cs="宋体" w:asciiTheme="minorAscii" w:hAnsiTheme="minorAscii"/>
+          <w:sz w:val="22"/>
+          <w:szCs w:val="28"/>
+          <w:lang w:val="en-US" w:eastAsia="zh-CN"/>
+        </w:rPr>
+        <w:t xml:space="preserve">   data: {news_id:this.news_id},</w:t>
+      </w:r>
+    </w:p>
+    <w:p>
+      <w:pPr>
+        <w:keepNext w:val="0"/>
+        <w:keepLines w:val="0"/>
+        <w:pageBreakBefore w:val="0"/>
+        <w:widowControl w:val="0"/>
+        <w:kinsoku/>
+        <w:wordWrap/>
+        <w:overflowPunct/>
+        <w:topLinePunct w:val="0"/>
+        <w:autoSpaceDE/>
+        <w:autoSpaceDN/>
+        <w:bidi w:val="0"/>
+        <w:adjustRightInd/>
+        <w:snapToGrid/>
+        <w:jc w:val="left"/>
+        <w:textAlignment w:val="auto"/>
+        <w:rPr>
+          <w:rFonts w:hint="default" w:eastAsia="宋体" w:cs="宋体" w:asciiTheme="minorAscii" w:hAnsiTheme="minorAscii"/>
+          <w:sz w:val="22"/>
+          <w:szCs w:val="28"/>
+          <w:lang w:val="en-US" w:eastAsia="zh-CN"/>
+        </w:rPr>
+      </w:pPr>
+      <w:r>
+        <w:rPr>
+          <w:rFonts w:hint="eastAsia" w:eastAsia="宋体" w:cs="宋体" w:asciiTheme="minorAscii" w:hAnsiTheme="minorAscii"/>
+          <w:sz w:val="22"/>
+          <w:szCs w:val="28"/>
+          <w:lang w:val="en-US" w:eastAsia="zh-CN"/>
+        </w:rPr>
+        <w:t>- Headers:</w:t>
+      </w:r>
+    </w:p>
+    <w:p>
+      <w:pPr>
+        <w:keepNext w:val="0"/>
+        <w:keepLines w:val="0"/>
+        <w:pageBreakBefore w:val="0"/>
+        <w:widowControl w:val="0"/>
+        <w:kinsoku/>
+        <w:wordWrap/>
+        <w:overflowPunct/>
+        <w:topLinePunct w:val="0"/>
+        <w:autoSpaceDE/>
+        <w:autoSpaceDN/>
+        <w:bidi w:val="0"/>
+        <w:adjustRightInd/>
+        <w:snapToGrid/>
+        <w:jc w:val="left"/>
+        <w:textAlignment w:val="auto"/>
+        <w:rPr>
+          <w:rFonts w:hint="default" w:eastAsia="宋体" w:cs="宋体" w:asciiTheme="minorAscii" w:hAnsiTheme="minorAscii"/>
+          <w:sz w:val="22"/>
+          <w:szCs w:val="28"/>
+          <w:lang w:val="en-US" w:eastAsia="zh-CN"/>
+        </w:rPr>
+      </w:pPr>
+      <w:r>
+        <w:rPr>
+          <w:rFonts w:hint="default" w:eastAsia="宋体" w:cs="宋体" w:asciiTheme="minorAscii" w:hAnsiTheme="minorAscii"/>
+          <w:sz w:val="22"/>
+          <w:szCs w:val="28"/>
+          <w:lang w:val="en-US" w:eastAsia="zh-CN"/>
+        </w:rPr>
+        <w:t>header: {'Authorization': this.globalData.token, },</w:t>
+      </w:r>
+    </w:p>
+    <w:p>
+      <w:pPr>
+        <w:keepNext w:val="0"/>
+        <w:keepLines w:val="0"/>
+        <w:pageBreakBefore w:val="0"/>
+        <w:widowControl w:val="0"/>
+        <w:kinsoku/>
+        <w:wordWrap/>
+        <w:overflowPunct/>
+        <w:topLinePunct w:val="0"/>
+        <w:autoSpaceDE/>
+        <w:autoSpaceDN/>
+        <w:bidi w:val="0"/>
+        <w:adjustRightInd/>
+        <w:snapToGrid/>
+        <w:jc w:val="left"/>
+        <w:textAlignment w:val="auto"/>
+        <w:rPr>
+          <w:rFonts w:hint="default" w:eastAsia="宋体" w:cs="宋体" w:asciiTheme="minorAscii" w:hAnsiTheme="minorAscii"/>
+          <w:sz w:val="22"/>
+          <w:szCs w:val="28"/>
+          <w:lang w:val="en-US" w:eastAsia="zh-CN"/>
+        </w:rPr>
+      </w:pPr>
+      <w:r>
+        <w:rPr>
+          <w:rFonts w:hint="default" w:eastAsia="宋体" w:cs="宋体" w:asciiTheme="minorAscii" w:hAnsiTheme="minorAscii"/>
+          <w:sz w:val="22"/>
+          <w:szCs w:val="28"/>
+          <w:lang w:val="en-US" w:eastAsia="zh-CN"/>
+        </w:rPr>
+        <w:t>- Response: ResponseEntity，示例如下：</w:t>
+      </w:r>
+    </w:p>
+    <w:p>
+      <w:pPr>
+        <w:keepNext w:val="0"/>
+        <w:keepLines w:val="0"/>
+        <w:pageBreakBefore w:val="0"/>
+        <w:widowControl w:val="0"/>
+        <w:kinsoku/>
+        <w:wordWrap/>
+        <w:overflowPunct/>
+        <w:topLinePunct w:val="0"/>
+        <w:autoSpaceDE/>
+        <w:autoSpaceDN/>
+        <w:bidi w:val="0"/>
+        <w:adjustRightInd/>
+        <w:snapToGrid/>
+        <w:jc w:val="left"/>
+        <w:textAlignment w:val="auto"/>
+        <w:rPr>
+          <w:rFonts w:hint="default" w:eastAsia="宋体" w:cs="宋体" w:asciiTheme="minorAscii" w:hAnsiTheme="minorAscii"/>
+          <w:sz w:val="22"/>
+          <w:szCs w:val="28"/>
+          <w:lang w:val="en-US" w:eastAsia="zh-CN"/>
+        </w:rPr>
+      </w:pPr>
+      <w:r>
+        <w:rPr>
+          <w:rFonts w:hint="default" w:eastAsia="宋体" w:cs="宋体" w:asciiTheme="minorAscii" w:hAnsiTheme="minorAscii"/>
+          <w:sz w:val="22"/>
+          <w:szCs w:val="28"/>
+          <w:lang w:val="en-US" w:eastAsia="zh-CN"/>
+        </w:rPr>
+        <w:t xml:space="preserve">  - 成功：</w:t>
+      </w:r>
+    </w:p>
+    <w:p>
+      <w:pPr>
+        <w:keepNext w:val="0"/>
+        <w:keepLines w:val="0"/>
+        <w:pageBreakBefore w:val="0"/>
+        <w:widowControl w:val="0"/>
+        <w:kinsoku/>
+        <w:wordWrap/>
+        <w:overflowPunct/>
+        <w:topLinePunct w:val="0"/>
+        <w:autoSpaceDE/>
+        <w:autoSpaceDN/>
+        <w:bidi w:val="0"/>
+        <w:adjustRightInd/>
+        <w:snapToGrid/>
+        <w:jc w:val="left"/>
+        <w:textAlignment w:val="auto"/>
+        <w:rPr>
+          <w:rFonts w:hint="default" w:eastAsia="宋体" w:cs="宋体" w:asciiTheme="minorAscii" w:hAnsiTheme="minorAscii"/>
+          <w:sz w:val="22"/>
+          <w:szCs w:val="28"/>
+          <w:lang w:val="en-US" w:eastAsia="zh-CN"/>
+        </w:rPr>
+      </w:pPr>
+      <w:r>
+        <w:rPr>
+          <w:rFonts w:hint="default" w:eastAsia="宋体" w:cs="宋体" w:asciiTheme="minorAscii" w:hAnsiTheme="minorAscii"/>
+          <w:sz w:val="22"/>
+          <w:szCs w:val="28"/>
+          <w:lang w:val="en-US" w:eastAsia="zh-CN"/>
+        </w:rPr>
+        <w:t>{</w:t>
+      </w:r>
+      <w:r>
+        <w:rPr>
+          <w:rFonts w:hint="eastAsia" w:eastAsia="宋体" w:cs="宋体" w:asciiTheme="minorAscii" w:hAnsiTheme="minorAscii"/>
+          <w:sz w:val="22"/>
+          <w:szCs w:val="28"/>
+          <w:lang w:val="en-US" w:eastAsia="zh-CN"/>
+        </w:rPr>
+        <w:t>code</w:t>
+      </w:r>
+      <w:r>
+        <w:rPr>
+          <w:rFonts w:hint="default" w:eastAsia="宋体" w:cs="宋体" w:asciiTheme="minorAscii" w:hAnsiTheme="minorAscii"/>
+          <w:sz w:val="22"/>
+          <w:szCs w:val="28"/>
+          <w:lang w:val="en-US" w:eastAsia="zh-CN"/>
+        </w:rPr>
+        <w:t>:200, message:"查询成功"</w:t>
+      </w:r>
+      <w:r>
+        <w:rPr>
+          <w:rFonts w:hint="eastAsia" w:eastAsia="宋体" w:cs="宋体" w:asciiTheme="minorAscii" w:hAnsiTheme="minorAscii"/>
+          <w:sz w:val="22"/>
+          <w:szCs w:val="28"/>
+          <w:lang w:val="en-US" w:eastAsia="zh-CN"/>
+        </w:rPr>
+        <w:t>,</w:t>
+      </w:r>
+      <w:r>
+        <w:rPr>
+          <w:rFonts w:hint="default" w:eastAsia="宋体" w:cs="宋体" w:asciiTheme="minorAscii" w:hAnsiTheme="minorAscii"/>
+          <w:sz w:val="22"/>
+          <w:szCs w:val="28"/>
+          <w:lang w:val="en-US" w:eastAsia="zh-CN"/>
+        </w:rPr>
+        <w:t>data:result}</w:t>
+      </w:r>
+    </w:p>
+    <w:p>
+      <w:pPr>
+        <w:keepNext w:val="0"/>
+        <w:keepLines w:val="0"/>
+        <w:pageBreakBefore w:val="0"/>
+        <w:widowControl w:val="0"/>
+        <w:kinsoku/>
+        <w:wordWrap/>
+        <w:overflowPunct/>
+        <w:topLinePunct w:val="0"/>
+        <w:autoSpaceDE/>
+        <w:autoSpaceDN/>
+        <w:bidi w:val="0"/>
+        <w:adjustRightInd/>
+        <w:snapToGrid/>
+        <w:jc w:val="left"/>
+        <w:textAlignment w:val="auto"/>
+        <w:rPr>
+          <w:rFonts w:hint="default" w:eastAsia="宋体" w:cs="宋体" w:asciiTheme="minorAscii" w:hAnsiTheme="minorAscii"/>
+          <w:sz w:val="22"/>
+          <w:szCs w:val="28"/>
+          <w:lang w:val="en-US" w:eastAsia="zh-CN"/>
+        </w:rPr>
+      </w:pPr>
+      <w:r>
+        <w:rPr>
+          <w:rFonts w:hint="default" w:eastAsia="宋体" w:cs="宋体" w:asciiTheme="minorAscii" w:hAnsiTheme="minorAscii"/>
+          <w:sz w:val="22"/>
+          <w:szCs w:val="28"/>
+          <w:lang w:val="en-US" w:eastAsia="zh-CN"/>
+        </w:rPr>
+        <w:t xml:space="preserve">  - 失败：</w:t>
+      </w:r>
+    </w:p>
+    <w:p>
+      <w:pPr>
+        <w:keepNext w:val="0"/>
+        <w:keepLines w:val="0"/>
+        <w:pageBreakBefore w:val="0"/>
+        <w:widowControl w:val="0"/>
+        <w:kinsoku/>
+        <w:wordWrap/>
+        <w:overflowPunct/>
+        <w:topLinePunct w:val="0"/>
+        <w:autoSpaceDE/>
+        <w:autoSpaceDN/>
+        <w:bidi w:val="0"/>
+        <w:adjustRightInd/>
+        <w:snapToGrid/>
+        <w:jc w:val="left"/>
+        <w:textAlignment w:val="auto"/>
+        <w:rPr>
+          <w:rFonts w:hint="default" w:eastAsia="宋体" w:cs="宋体" w:asciiTheme="minorAscii" w:hAnsiTheme="minorAscii"/>
+          <w:sz w:val="22"/>
+          <w:szCs w:val="28"/>
+          <w:lang w:val="en-US" w:eastAsia="zh-CN"/>
+        </w:rPr>
+      </w:pPr>
+      <w:r>
+        <w:rPr>
+          <w:rFonts w:hint="default" w:eastAsia="宋体" w:cs="宋体" w:asciiTheme="minorAscii" w:hAnsiTheme="minorAscii"/>
+          <w:sz w:val="22"/>
+          <w:szCs w:val="28"/>
+          <w:lang w:val="en-US" w:eastAsia="zh-CN"/>
+        </w:rPr>
+        <w:t>{</w:t>
+      </w:r>
+      <w:r>
+        <w:rPr>
+          <w:rFonts w:hint="eastAsia" w:eastAsia="宋体" w:cs="宋体" w:asciiTheme="minorAscii" w:hAnsiTheme="minorAscii"/>
+          <w:sz w:val="22"/>
+          <w:szCs w:val="28"/>
+          <w:lang w:val="en-US" w:eastAsia="zh-CN"/>
+        </w:rPr>
+        <w:t>code</w:t>
+      </w:r>
+      <w:r>
+        <w:rPr>
+          <w:rFonts w:hint="default" w:eastAsia="宋体" w:cs="宋体" w:asciiTheme="minorAscii" w:hAnsiTheme="minorAscii"/>
+          <w:sz w:val="22"/>
+          <w:szCs w:val="28"/>
+          <w:lang w:val="en-US" w:eastAsia="zh-CN"/>
+        </w:rPr>
+        <w:t>:402, message:"查询数据库error"</w:t>
+      </w:r>
+      <w:r>
+        <w:rPr>
+          <w:rFonts w:hint="eastAsia" w:eastAsia="宋体" w:cs="宋体" w:asciiTheme="minorAscii" w:hAnsiTheme="minorAscii"/>
+          <w:sz w:val="22"/>
+          <w:szCs w:val="28"/>
+          <w:lang w:val="en-US" w:eastAsia="zh-CN"/>
+        </w:rPr>
+        <w:t>,</w:t>
+      </w:r>
+      <w:r>
+        <w:rPr>
+          <w:rFonts w:hint="default" w:eastAsia="宋体" w:cs="宋体" w:asciiTheme="minorAscii" w:hAnsiTheme="minorAscii"/>
+          <w:sz w:val="22"/>
+          <w:szCs w:val="28"/>
+          <w:lang w:val="en-US" w:eastAsia="zh-CN"/>
+        </w:rPr>
+        <w:t>data:</w:t>
+      </w:r>
+      <w:r>
+        <w:rPr>
+          <w:rFonts w:hint="eastAsia" w:eastAsia="宋体" w:cs="宋体" w:asciiTheme="minorAscii" w:hAnsiTheme="minorAscii"/>
+          <w:sz w:val="22"/>
+          <w:szCs w:val="28"/>
+          <w:lang w:val="en-US" w:eastAsia="zh-CN"/>
+        </w:rPr>
+        <w:t>null</w:t>
+      </w:r>
+      <w:r>
+        <w:rPr>
+          <w:rFonts w:hint="default" w:eastAsia="宋体" w:cs="宋体" w:asciiTheme="minorAscii" w:hAnsiTheme="minorAscii"/>
+          <w:sz w:val="22"/>
+          <w:szCs w:val="28"/>
+          <w:lang w:val="en-US" w:eastAsia="zh-CN"/>
+        </w:rPr>
+        <w:t>}</w:t>
+      </w:r>
+    </w:p>
+    <w:p>
+      <w:pPr>
+        <w:keepNext w:val="0"/>
+        <w:keepLines w:val="0"/>
+        <w:pageBreakBefore w:val="0"/>
+        <w:widowControl w:val="0"/>
+        <w:kinsoku/>
+        <w:wordWrap/>
+        <w:overflowPunct/>
+        <w:topLinePunct w:val="0"/>
+        <w:autoSpaceDE/>
+        <w:autoSpaceDN/>
+        <w:bidi w:val="0"/>
+        <w:adjustRightInd/>
+        <w:snapToGrid/>
+        <w:jc w:val="left"/>
+        <w:textAlignment w:val="auto"/>
+        <w:rPr>
+          <w:rFonts w:hint="default" w:eastAsia="宋体" w:cs="宋体" w:asciiTheme="minorAscii" w:hAnsiTheme="minorAscii"/>
+          <w:sz w:val="22"/>
+          <w:szCs w:val="28"/>
+          <w:lang w:val="en-US" w:eastAsia="zh-CN"/>
+        </w:rPr>
+      </w:pPr>
+      <w:r>
+        <w:rPr>
+          <w:rFonts w:hint="default" w:eastAsia="宋体" w:cs="宋体" w:asciiTheme="minorAscii" w:hAnsiTheme="minorAscii"/>
+          <w:sz w:val="22"/>
+          <w:szCs w:val="28"/>
+          <w:lang w:val="en-US" w:eastAsia="zh-CN"/>
+        </w:rPr>
+        <w:t>{</w:t>
+      </w:r>
+      <w:r>
+        <w:rPr>
+          <w:rFonts w:hint="eastAsia" w:eastAsia="宋体" w:cs="宋体" w:asciiTheme="minorAscii" w:hAnsiTheme="minorAscii"/>
+          <w:sz w:val="22"/>
+          <w:szCs w:val="28"/>
+          <w:lang w:val="en-US" w:eastAsia="zh-CN"/>
+        </w:rPr>
+        <w:t>code</w:t>
+      </w:r>
+      <w:r>
+        <w:rPr>
+          <w:rFonts w:hint="default" w:eastAsia="宋体" w:cs="宋体" w:asciiTheme="minorAscii" w:hAnsiTheme="minorAscii"/>
+          <w:sz w:val="22"/>
+          <w:szCs w:val="28"/>
+          <w:lang w:val="en-US" w:eastAsia="zh-CN"/>
+        </w:rPr>
+        <w:t>:40</w:t>
+      </w:r>
+      <w:r>
+        <w:rPr>
+          <w:rFonts w:hint="eastAsia" w:eastAsia="宋体" w:cs="宋体" w:asciiTheme="minorAscii" w:hAnsiTheme="minorAscii"/>
+          <w:sz w:val="22"/>
+          <w:szCs w:val="28"/>
+          <w:lang w:val="en-US" w:eastAsia="zh-CN"/>
+        </w:rPr>
+        <w:t>3</w:t>
+      </w:r>
+      <w:r>
+        <w:rPr>
+          <w:rFonts w:hint="default" w:eastAsia="宋体" w:cs="宋体" w:asciiTheme="minorAscii" w:hAnsiTheme="minorAscii"/>
+          <w:sz w:val="22"/>
+          <w:szCs w:val="28"/>
+          <w:lang w:val="en-US" w:eastAsia="zh-CN"/>
+        </w:rPr>
+        <w:t>, message:"该收藏没有评论"</w:t>
+      </w:r>
+      <w:r>
+        <w:rPr>
+          <w:rFonts w:hint="eastAsia" w:eastAsia="宋体" w:cs="宋体" w:asciiTheme="minorAscii" w:hAnsiTheme="minorAscii"/>
+          <w:sz w:val="22"/>
+          <w:szCs w:val="28"/>
+          <w:lang w:val="en-US" w:eastAsia="zh-CN"/>
+        </w:rPr>
+        <w:t>,</w:t>
+      </w:r>
+      <w:r>
+        <w:rPr>
+          <w:rFonts w:hint="default" w:eastAsia="宋体" w:cs="宋体" w:asciiTheme="minorAscii" w:hAnsiTheme="minorAscii"/>
+          <w:sz w:val="22"/>
+          <w:szCs w:val="28"/>
+          <w:lang w:val="en-US" w:eastAsia="zh-CN"/>
+        </w:rPr>
+        <w:t>data:</w:t>
+      </w:r>
+      <w:r>
+        <w:rPr>
+          <w:rFonts w:hint="eastAsia" w:eastAsia="宋体" w:cs="宋体" w:asciiTheme="minorAscii" w:hAnsiTheme="minorAscii"/>
+          <w:sz w:val="22"/>
+          <w:szCs w:val="28"/>
+          <w:lang w:val="en-US" w:eastAsia="zh-CN"/>
+        </w:rPr>
+        <w:t>null</w:t>
+      </w:r>
+      <w:r>
+        <w:rPr>
+          <w:rFonts w:hint="default" w:eastAsia="宋体" w:cs="宋体" w:asciiTheme="minorAscii" w:hAnsiTheme="minorAscii"/>
+          <w:sz w:val="22"/>
+          <w:szCs w:val="28"/>
+          <w:lang w:val="en-US" w:eastAsia="zh-CN"/>
+        </w:rPr>
+        <w:t>}</w:t>
+      </w:r>
+    </w:p>
+    <w:p>
+      <w:pPr>
+        <w:jc w:val="left"/>
+      </w:pPr>
+    </w:p>
+    <w:p/>
     <w:sectPr>
       <w:pgSz w:w="11906" w:h="16838"/>
       <w:pgMar w:top="1440" w:right="1800" w:bottom="1440" w:left="1800" w:header="851" w:footer="992" w:gutter="0"/>
